--- a/Docs/Report-Minor Project.docx
+++ b/Docs/Report-Minor Project.docx
@@ -1,6 +1,6 @@
 
 <file path=word/document.xml><?xml version="1.0" encoding="utf-8"?>
-<w:document xmlns:wpc="http://schemas.microsoft.com/office/word/2010/wordprocessingCanvas" xmlns:cx="http://schemas.microsoft.com/office/drawing/2014/chartex" xmlns:cx1="http://schemas.microsoft.com/office/drawing/2015/9/8/chartex" xmlns:cx2="http://schemas.microsoft.com/office/drawing/2015/10/21/chartex" xmlns:cx3="http://schemas.microsoft.com/office/drawing/2016/5/9/chartex" xmlns:cx4="http://schemas.microsoft.com/office/drawing/2016/5/10/chartex" xmlns:cx5="http://schemas.microsoft.com/office/drawing/2016/5/11/chartex" xmlns:cx6="http://schemas.microsoft.com/office/drawing/2016/5/12/chartex" xmlns:cx7="http://schemas.microsoft.com/office/drawing/2016/5/13/chartex" xmlns:cx8="http://schemas.microsoft.com/office/drawing/2016/5/14/chartex" xmlns:mc="http://schemas.openxmlformats.org/markup-compatibility/2006" xmlns:aink="http://schemas.microsoft.com/office/drawing/2016/ink" xmlns:am3d="http://schemas.microsoft.com/office/drawing/2017/model3d" xmlns:o="urn:schemas-microsoft-com:office:office" xmlns:r="http://schemas.openxmlformats.org/officeDocument/2006/relationships" xmlns:m="http://schemas.openxmlformats.org/officeDocument/2006/math" xmlns:v="urn:schemas-microsoft-com:vml" xmlns:wp14="http://schemas.microsoft.com/office/word/2010/wordprocessingDrawing" xmlns:wp="http://schemas.openxmlformats.org/drawingml/2006/wordprocessingDrawing" xmlns:w10="urn:schemas-microsoft-com:office:word" xmlns:w="http://schemas.openxmlformats.org/wordprocessingml/2006/main" xmlns:w14="http://schemas.microsoft.com/office/word/2010/wordml" xmlns:w15="http://schemas.microsoft.com/office/word/2012/wordml" xmlns:w16cex="http://schemas.microsoft.com/office/word/2018/wordml/cex" xmlns:w16cid="http://schemas.microsoft.com/office/word/2016/wordml/cid" xmlns:w16="http://schemas.microsoft.com/office/word/2018/wordml" xmlns:w16se="http://schemas.microsoft.com/office/word/2015/wordml/symex" xmlns:wpg="http://schemas.microsoft.com/office/word/2010/wordprocessingGroup" xmlns:wpi="http://schemas.microsoft.com/office/word/2010/wordprocessingInk" xmlns:wne="http://schemas.microsoft.com/office/word/2006/wordml" xmlns:wps="http://schemas.microsoft.com/office/word/2010/wordprocessingShape" mc:Ignorable="w14 w15 w16se w16cid w16 w16cex wp14">
+<w:document xmlns:wpc="http://schemas.microsoft.com/office/word/2010/wordprocessingCanvas" xmlns:cx="http://schemas.microsoft.com/office/drawing/2014/chartex" xmlns:cx1="http://schemas.microsoft.com/office/drawing/2015/9/8/chartex" xmlns:mc="http://schemas.openxmlformats.org/markup-compatibility/2006" xmlns:o="urn:schemas-microsoft-com:office:office" xmlns:r="http://schemas.openxmlformats.org/officeDocument/2006/relationships" xmlns:m="http://schemas.openxmlformats.org/officeDocument/2006/math" xmlns:v="urn:schemas-microsoft-com:vml" xmlns:wp14="http://schemas.microsoft.com/office/word/2010/wordprocessingDrawing" xmlns:wp="http://schemas.openxmlformats.org/drawingml/2006/wordprocessingDrawing" xmlns:w10="urn:schemas-microsoft-com:office:word" xmlns:w="http://schemas.openxmlformats.org/wordprocessingml/2006/main" xmlns:w14="http://schemas.microsoft.com/office/word/2010/wordml" xmlns:w15="http://schemas.microsoft.com/office/word/2012/wordml" xmlns:w16se="http://schemas.microsoft.com/office/word/2015/wordml/symex" xmlns:wpg="http://schemas.microsoft.com/office/word/2010/wordprocessingGroup" xmlns:wpi="http://schemas.microsoft.com/office/word/2010/wordprocessingInk" xmlns:wne="http://schemas.microsoft.com/office/word/2006/wordml" xmlns:wps="http://schemas.microsoft.com/office/word/2010/wordprocessingShape" mc:Ignorable="w14 w15 w16se wp14">
   <w:body>
     <w:p>
       <w:pPr>
@@ -263,6 +263,7 @@
           <w:b/>
           <w:noProof/>
           <w:sz w:val="28"/>
+          <w:lang w:bidi="ar-SA"/>
         </w:rPr>
         <w:drawing>
           <wp:inline distT="0" distB="0" distL="0" distR="0" wp14:anchorId="007F320A" wp14:editId="288B2E7B">
@@ -465,16 +466,8 @@
           <w:color w:val="000000" w:themeColor="text1"/>
         </w:rPr>
         <w:tab/>
-        <w:t xml:space="preserve">N. Krishna </w:t>
-      </w:r>
-      <w:proofErr w:type="spellStart"/>
-      <w:r>
-        <w:rPr>
-          <w:color w:val="000000" w:themeColor="text1"/>
-        </w:rPr>
-        <w:t>Khanth</w:t>
-      </w:r>
-      <w:proofErr w:type="spellEnd"/>
+        <w:t>N. Krishna Khanth</w:t>
+      </w:r>
     </w:p>
     <w:p>
       <w:pPr>
@@ -573,6 +566,7 @@
         <w:rPr>
           <w:noProof/>
           <w:color w:val="000000" w:themeColor="text1"/>
+          <w:lang w:bidi="ar-SA"/>
         </w:rPr>
         <w:drawing>
           <wp:inline distT="0" distB="0" distL="0" distR="0" wp14:anchorId="2AAF52C5" wp14:editId="70B786A3">
@@ -818,6 +812,7 @@
         <w:rPr>
           <w:noProof/>
           <w:color w:val="000000" w:themeColor="text1"/>
+          <w:lang w:bidi="ar-SA"/>
         </w:rPr>
         <w:lastRenderedPageBreak/>
         <w:drawing>
@@ -1019,178 +1014,160 @@
           <w:b/>
           <w:bCs/>
         </w:rPr>
-        <w:t xml:space="preserve">N. Krishna </w:t>
-      </w:r>
-      <w:proofErr w:type="spellStart"/>
+        <w:t>N. Krishna Khanth</w:t>
+      </w:r>
+      <w:r>
+        <w:t xml:space="preserve">, Enrolment No. </w:t>
+      </w:r>
       <w:r>
         <w:rPr>
           <w:b/>
           <w:bCs/>
         </w:rPr>
-        <w:t>Khanth</w:t>
-      </w:r>
-      <w:proofErr w:type="spellEnd"/>
-      <w:r>
-        <w:t xml:space="preserve">, Enrolment No. </w:t>
+        <w:t>0</w:t>
       </w:r>
       <w:r>
         <w:rPr>
           <w:b/>
           <w:bCs/>
         </w:rPr>
-        <w:t>0</w:t>
+        <w:t>22</w:t>
       </w:r>
       <w:r>
         <w:rPr>
           <w:b/>
           <w:bCs/>
         </w:rPr>
-        <w:t>22</w:t>
+        <w:t>20602018</w:t>
+      </w:r>
+      <w:r>
+        <w:t xml:space="preserve"> from BCA-V Sem of the Trinity Institute of Professional Studies, Delhi hereby declare that the Minor Project Report entitled </w:t>
       </w:r>
       <w:r>
         <w:rPr>
           <w:b/>
           <w:bCs/>
         </w:rPr>
-        <w:t>20602018</w:t>
-      </w:r>
-      <w:r>
-        <w:t xml:space="preserve"> from BCA-V Sem of the Trinity Institute of Professional Studies, Delhi hereby declare that the Minor Project Report entitled </w:t>
+        <w:t>“Event Registration &amp; Verification Using QR Code”</w:t>
+      </w:r>
+      <w:r>
+        <w:t xml:space="preserve"> at  </w:t>
       </w:r>
       <w:r>
         <w:rPr>
           <w:b/>
           <w:bCs/>
         </w:rPr>
-        <w:t>“Event Registration &amp; Verification Using QR Code”</w:t>
-      </w:r>
-      <w:r>
-        <w:t xml:space="preserve"> at  </w:t>
+        <w:t>Trinity Institute Of Professional Studies</w:t>
+      </w:r>
+      <w:r>
+        <w:t xml:space="preserve"> </w:t>
+      </w:r>
+      <w:r>
+        <w:t xml:space="preserve">is an original work and the same has not been submitted to any other Institute for the award of any other degree. </w:t>
+      </w:r>
+    </w:p>
+    <w:p>
+      <w:pPr>
+        <w:spacing w:after="0"/>
+        <w:jc w:val="both"/>
+      </w:pPr>
+    </w:p>
+    <w:p>
+      <w:pPr>
+        <w:spacing w:after="0"/>
+        <w:jc w:val="both"/>
+      </w:pPr>
+    </w:p>
+    <w:p>
+      <w:pPr>
+        <w:spacing w:after="0"/>
+        <w:jc w:val="both"/>
+      </w:pPr>
+    </w:p>
+    <w:p>
+      <w:pPr>
+        <w:spacing w:after="0"/>
+        <w:jc w:val="both"/>
+      </w:pPr>
+    </w:p>
+    <w:p>
+      <w:pPr>
+        <w:spacing w:after="0" w:line="276" w:lineRule="auto"/>
+        <w:jc w:val="both"/>
+      </w:pPr>
+      <w:r>
+        <w:t>Date:</w:t>
+      </w:r>
+      <w:r>
+        <w:tab/>
+      </w:r>
+      <w:r>
+        <w:tab/>
+      </w:r>
+      <w:r>
+        <w:tab/>
+      </w:r>
+      <w:r>
+        <w:tab/>
+      </w:r>
+      <w:r>
+        <w:tab/>
+      </w:r>
+      <w:r>
+        <w:tab/>
+      </w:r>
+      <w:r>
+        <w:tab/>
+      </w:r>
+      <w:r>
+        <w:tab/>
+        <w:t>Signature of the Student</w:t>
+      </w:r>
+    </w:p>
+    <w:p>
+      <w:pPr>
+        <w:spacing w:after="0" w:line="276" w:lineRule="auto"/>
+        <w:jc w:val="both"/>
+      </w:pPr>
+    </w:p>
+    <w:p>
+      <w:pPr>
+        <w:spacing w:after="0" w:line="276" w:lineRule="auto"/>
+        <w:jc w:val="both"/>
+      </w:pPr>
+      <w:r>
+        <w:t xml:space="preserve">Certified that the Project Report submitted in partial fulfilment of Bachelor of Computer Applications (BCA) to be awarded by G.G.S.I.P. University, Delhi by </w:t>
       </w:r>
       <w:r>
         <w:rPr>
           <w:b/>
           <w:bCs/>
         </w:rPr>
-        <w:t>Trinity Institute Of Professional Studies</w:t>
-      </w:r>
-      <w:r>
-        <w:t xml:space="preserve"> </w:t>
-      </w:r>
-      <w:r>
-        <w:t xml:space="preserve">is an original work and the same has not been submitted to any other Institute for the award of any other degree. </w:t>
-      </w:r>
-    </w:p>
-    <w:p>
-      <w:pPr>
-        <w:spacing w:after="0"/>
-        <w:jc w:val="both"/>
-      </w:pPr>
-    </w:p>
-    <w:p>
-      <w:pPr>
-        <w:spacing w:after="0"/>
-        <w:jc w:val="both"/>
-      </w:pPr>
-    </w:p>
-    <w:p>
-      <w:pPr>
-        <w:spacing w:after="0"/>
-        <w:jc w:val="both"/>
-      </w:pPr>
-    </w:p>
-    <w:p>
-      <w:pPr>
-        <w:spacing w:after="0"/>
-        <w:jc w:val="both"/>
-      </w:pPr>
-    </w:p>
-    <w:p>
-      <w:pPr>
-        <w:spacing w:after="0" w:line="276" w:lineRule="auto"/>
-        <w:jc w:val="both"/>
-      </w:pPr>
-      <w:r>
-        <w:t>Date:</w:t>
-      </w:r>
-      <w:r>
-        <w:tab/>
-      </w:r>
-      <w:r>
-        <w:tab/>
-      </w:r>
-      <w:r>
-        <w:tab/>
-      </w:r>
-      <w:r>
-        <w:tab/>
-      </w:r>
-      <w:r>
-        <w:tab/>
-      </w:r>
-      <w:r>
-        <w:tab/>
-      </w:r>
-      <w:r>
-        <w:tab/>
-      </w:r>
-      <w:r>
-        <w:tab/>
-        <w:t>Signature of the Student</w:t>
-      </w:r>
-    </w:p>
-    <w:p>
-      <w:pPr>
-        <w:spacing w:after="0" w:line="276" w:lineRule="auto"/>
-        <w:jc w:val="both"/>
-      </w:pPr>
-    </w:p>
-    <w:p>
-      <w:pPr>
-        <w:spacing w:after="0" w:line="276" w:lineRule="auto"/>
-        <w:jc w:val="both"/>
-      </w:pPr>
-      <w:r>
-        <w:t xml:space="preserve">Certified that the Project Report submitted in partial fulfilment of Bachelor of Computer Applications (BCA) to be awarded by G.G.S.I.P. University, Delhi by </w:t>
+        <w:t>N. Krishna Khanth</w:t>
+      </w:r>
+      <w:r>
+        <w:t xml:space="preserve">, Enrolment No. </w:t>
       </w:r>
       <w:r>
         <w:rPr>
           <w:b/>
           <w:bCs/>
         </w:rPr>
-        <w:t xml:space="preserve">N. Krishna </w:t>
-      </w:r>
-      <w:proofErr w:type="spellStart"/>
+        <w:t>0</w:t>
+      </w:r>
       <w:r>
         <w:rPr>
           <w:b/>
           <w:bCs/>
         </w:rPr>
-        <w:t>Khanth</w:t>
-      </w:r>
-      <w:proofErr w:type="spellEnd"/>
-      <w:r>
-        <w:t xml:space="preserve">, Enrolment No. </w:t>
+        <w:t>22</w:t>
       </w:r>
       <w:r>
         <w:rPr>
           <w:b/>
           <w:bCs/>
         </w:rPr>
-        <w:t>0</w:t>
-      </w:r>
-      <w:r>
-        <w:rPr>
-          <w:b/>
-          <w:bCs/>
-        </w:rPr>
-        <w:t>22</w:t>
-      </w:r>
-      <w:r>
-        <w:rPr>
-          <w:b/>
-          <w:bCs/>
-        </w:rPr>
         <w:t>20602018</w:t>
       </w:r>
       <w:r>
@@ -1319,6 +1296,7 @@
         <w:rPr>
           <w:noProof/>
           <w:color w:val="000000" w:themeColor="text1"/>
+          <w:lang w:bidi="ar-SA"/>
         </w:rPr>
         <w:lastRenderedPageBreak/>
         <w:drawing>
@@ -1882,16 +1860,8 @@
         <w:rPr>
           <w:b/>
         </w:rPr>
-        <w:t xml:space="preserve">N. Krishna </w:t>
-      </w:r>
-      <w:proofErr w:type="spellStart"/>
-      <w:r>
-        <w:rPr>
-          <w:b/>
-        </w:rPr>
-        <w:t>Khanth</w:t>
-      </w:r>
-      <w:proofErr w:type="spellEnd"/>
+        <w:t>N. Krishna Khanth</w:t>
+      </w:r>
       <w:r>
         <w:rPr>
           <w:b/>
@@ -4550,21 +4520,7 @@
             <w:rStyle w:val="Hyperlink"/>
             <w:noProof/>
           </w:rPr>
-          <w:t xml:space="preserve">Figure 2: Flow Chart </w:t>
-        </w:r>
-        <w:r>
-          <w:rPr>
-            <w:rStyle w:val="Hyperlink"/>
-            <w:noProof/>
-          </w:rPr>
-          <w:t>D</w:t>
-        </w:r>
-        <w:r>
-          <w:rPr>
-            <w:rStyle w:val="Hyperlink"/>
-            <w:noProof/>
-          </w:rPr>
-          <w:t>iagram</w:t>
+          <w:t>Figure 2: Flow Chart Diagram</w:t>
         </w:r>
         <w:r>
           <w:rPr>
@@ -5858,6 +5814,7 @@
       </w:pPr>
       <w:bookmarkStart w:id="8" w:name="_Toc55941378"/>
       <w:r>
+        <w:lastRenderedPageBreak/>
         <w:t>1.2 Problem Definition</w:t>
       </w:r>
       <w:bookmarkEnd w:id="8"/>
@@ -6043,6 +6000,7 @@
       </w:pPr>
       <w:bookmarkStart w:id="10" w:name="_Toc55941380"/>
       <w:r>
+        <w:lastRenderedPageBreak/>
         <w:t>1.</w:t>
       </w:r>
       <w:r>
@@ -6314,6 +6272,7 @@
       </w:pPr>
       <w:bookmarkStart w:id="12" w:name="_Toc55941382"/>
       <w:r>
+        <w:lastRenderedPageBreak/>
         <w:t xml:space="preserve">2. </w:t>
       </w:r>
       <w:r>
@@ -6665,6 +6624,7 @@
           <w:bCs/>
           <w:shd w:val="clear" w:color="auto" w:fill="FFFFFF"/>
         </w:rPr>
+        <w:lastRenderedPageBreak/>
         <w:t>Success Criteria</w:t>
       </w:r>
     </w:p>
@@ -6877,6 +6837,7 @@
       </w:pPr>
       <w:bookmarkStart w:id="16" w:name="_Toc55941384"/>
       <w:r>
+        <w:lastRenderedPageBreak/>
         <w:t>2.</w:t>
       </w:r>
       <w:r>
@@ -7257,6 +7218,7 @@
           <w:b/>
           <w:bCs/>
         </w:rPr>
+        <w:lastRenderedPageBreak/>
         <w:t>Non-Functional Requirements</w:t>
       </w:r>
       <w:bookmarkStart w:id="17" w:name="_Toc171414658"/>
@@ -7516,6 +7478,7 @@
       </w:pPr>
       <w:bookmarkStart w:id="26" w:name="_Toc55941385"/>
       <w:r>
+        <w:lastRenderedPageBreak/>
         <w:t>2</w:t>
       </w:r>
       <w:r>
@@ -7743,6 +7706,7 @@
           <w:b/>
           <w:bCs/>
         </w:rPr>
+        <w:lastRenderedPageBreak/>
         <w:t>Development Platforms</w:t>
       </w:r>
     </w:p>
@@ -7968,6 +7932,7 @@
           <w:b/>
           <w:bCs/>
         </w:rPr>
+        <w:lastRenderedPageBreak/>
         <w:t>Database</w:t>
       </w:r>
     </w:p>
@@ -8226,6 +8191,7 @@
           <w:bCs/>
           <w:color w:val="000000"/>
         </w:rPr>
+        <w:lastRenderedPageBreak/>
         <w:t>Libraries</w:t>
       </w:r>
     </w:p>
@@ -9956,6 +9922,7 @@
       </w:pPr>
       <w:bookmarkStart w:id="28" w:name="_Toc55941386"/>
       <w:r>
+        <w:lastRenderedPageBreak/>
         <w:t>2</w:t>
       </w:r>
       <w:r>
@@ -10249,6 +10216,7 @@
       </w:pPr>
       <w:bookmarkStart w:id="30" w:name="_Toc55941388"/>
       <w:r>
+        <w:lastRenderedPageBreak/>
         <w:t xml:space="preserve">3. System </w:t>
       </w:r>
       <w:r>
@@ -10729,6 +10697,7 @@
       </w:pPr>
       <w:bookmarkStart w:id="32" w:name="_Toc55941390"/>
       <w:r>
+        <w:lastRenderedPageBreak/>
         <w:t xml:space="preserve">4. System </w:t>
       </w:r>
       <w:r>
@@ -10915,6 +10884,7 @@
         <w:jc w:val="both"/>
       </w:pPr>
       <w:r>
+        <w:lastRenderedPageBreak/>
         <w:t>The model is given below:</w:t>
       </w:r>
     </w:p>
@@ -10928,6 +10898,7 @@
         <w:rPr>
           <w:noProof/>
           <w:bdr w:val="single" w:sz="12" w:space="0" w:color="auto"/>
+          <w:lang w:bidi="ar-SA"/>
         </w:rPr>
         <w:drawing>
           <wp:inline distT="0" distB="0" distL="0" distR="0" wp14:anchorId="2BB22BC0" wp14:editId="7AD3F9E6">
@@ -11069,6 +11040,7 @@
         <w:jc w:val="both"/>
       </w:pPr>
       <w:r>
+        <w:lastRenderedPageBreak/>
         <w:t>The project has the following use case specifications:</w:t>
       </w:r>
     </w:p>
@@ -11861,6 +11833,7 @@
           <w:color w:val="000000" w:themeColor="text1"/>
           <w:szCs w:val="26"/>
         </w:rPr>
+        <w:lastRenderedPageBreak/>
         <w:t xml:space="preserve">Use Case: </w:t>
       </w:r>
       <w:r>
@@ -12450,6 +12423,7 @@
           <w:color w:val="000000" w:themeColor="text1"/>
           <w:szCs w:val="26"/>
         </w:rPr>
+        <w:lastRenderedPageBreak/>
         <w:t xml:space="preserve">Use Case: </w:t>
       </w:r>
       <w:r>
@@ -13486,6 +13460,7 @@
           <w:color w:val="000000" w:themeColor="text1"/>
           <w:szCs w:val="26"/>
         </w:rPr>
+        <w:lastRenderedPageBreak/>
         <w:t xml:space="preserve">Use Case: </w:t>
       </w:r>
       <w:r>
@@ -14472,6 +14447,7 @@
           <w:color w:val="000000" w:themeColor="text1"/>
           <w:szCs w:val="26"/>
         </w:rPr>
+        <w:lastRenderedPageBreak/>
         <w:t xml:space="preserve">Use Case: </w:t>
       </w:r>
       <w:r>
@@ -15153,6 +15129,7 @@
           <w:color w:val="000000" w:themeColor="text1"/>
           <w:szCs w:val="26"/>
         </w:rPr>
+        <w:lastRenderedPageBreak/>
         <w:t xml:space="preserve">Use Case: </w:t>
       </w:r>
       <w:r>
@@ -15974,6 +15951,7 @@
           <w:color w:val="000000" w:themeColor="text1"/>
           <w:szCs w:val="26"/>
         </w:rPr>
+        <w:lastRenderedPageBreak/>
         <w:t xml:space="preserve">Use Case: </w:t>
       </w:r>
       <w:r>
@@ -16376,6 +16354,7 @@
           <w:color w:val="000000" w:themeColor="text1"/>
           <w:szCs w:val="26"/>
         </w:rPr>
+        <w:lastRenderedPageBreak/>
         <w:t xml:space="preserve">Use Case: </w:t>
       </w:r>
       <w:r>
@@ -17002,6 +16981,7 @@
       </w:pPr>
       <w:bookmarkStart w:id="35" w:name="_Toc55941392"/>
       <w:r>
+        <w:lastRenderedPageBreak/>
         <w:t>4.2 Flow Chart</w:t>
       </w:r>
       <w:bookmarkEnd w:id="35"/>
@@ -17057,6 +17037,7 @@
       <w:r>
         <w:rPr>
           <w:noProof/>
+          <w:lang w:bidi="ar-SA"/>
         </w:rPr>
         <w:drawing>
           <wp:inline distT="0" distB="0" distL="0" distR="0" wp14:anchorId="741BD6DD" wp14:editId="6B0ECC00">
@@ -17145,6 +17126,7 @@
       <w:r>
         <w:rPr>
           <w:noProof/>
+          <w:lang w:bidi="ar-SA"/>
         </w:rPr>
         <w:drawing>
           <wp:inline distT="0" distB="0" distL="0" distR="0" wp14:anchorId="0CF032B0" wp14:editId="75D5474D">
@@ -17230,6 +17212,7 @@
       <w:r>
         <w:rPr>
           <w:noProof/>
+          <w:lang w:bidi="ar-SA"/>
         </w:rPr>
         <w:drawing>
           <wp:inline distT="0" distB="0" distL="0" distR="0" wp14:anchorId="12E62E51" wp14:editId="3B19726D">
@@ -17309,6 +17292,7 @@
         <w:jc w:val="both"/>
       </w:pPr>
       <w:r>
+        <w:lastRenderedPageBreak/>
         <w:t>Terminal</w:t>
       </w:r>
     </w:p>
@@ -17320,6 +17304,7 @@
       <w:r>
         <w:rPr>
           <w:noProof/>
+          <w:lang w:bidi="ar-SA"/>
         </w:rPr>
         <w:drawing>
           <wp:inline distT="0" distB="0" distL="0" distR="0" wp14:anchorId="7E46919D" wp14:editId="14359E25">
@@ -17411,6 +17396,7 @@
       <w:r>
         <w:rPr>
           <w:noProof/>
+          <w:lang w:bidi="ar-SA"/>
         </w:rPr>
         <w:drawing>
           <wp:inline distT="0" distB="0" distL="0" distR="0" wp14:anchorId="4CBC38B7" wp14:editId="47F68C27">
@@ -17496,6 +17482,7 @@
       <w:r>
         <w:rPr>
           <w:noProof/>
+          <w:lang w:bidi="ar-SA"/>
         </w:rPr>
         <w:drawing>
           <wp:inline distT="0" distB="0" distL="0" distR="0" wp14:anchorId="6E7B923B" wp14:editId="6EB823A3">
@@ -17578,6 +17565,7 @@
       <w:r>
         <w:rPr>
           <w:noProof/>
+          <w:lang w:bidi="ar-SA"/>
         </w:rPr>
         <w:drawing>
           <wp:inline distT="0" distB="0" distL="0" distR="0" wp14:anchorId="35919FF8" wp14:editId="6263C016">
@@ -17658,7 +17646,9 @@
         <w:rPr>
           <w:noProof/>
           <w:bdr w:val="single" w:sz="12" w:space="0" w:color="auto"/>
-        </w:rPr>
+          <w:lang w:bidi="ar-SA"/>
+        </w:rPr>
+        <w:lastRenderedPageBreak/>
         <w:drawing>
           <wp:inline distT="0" distB="0" distL="0" distR="0" wp14:anchorId="0306BDE3" wp14:editId="51A9B0CF">
             <wp:extent cx="5173133" cy="7891780"/>
@@ -17772,9 +17762,430 @@
       </w:pPr>
       <w:bookmarkStart w:id="37" w:name="_Toc55941393"/>
       <w:r>
+        <w:lastRenderedPageBreak/>
         <w:t>4.3 Entity Relationship Diagram:</w:t>
       </w:r>
       <w:bookmarkEnd w:id="37"/>
+    </w:p>
+    <w:p>
+      <w:pPr>
+        <w:spacing w:after="0" w:line="360" w:lineRule="auto"/>
+        <w:jc w:val="both"/>
+      </w:pPr>
+      <w:r>
+        <w:t xml:space="preserve">An ER diagram shows the relationship among entity sets. An entity set is a group of similar entities and these entities can have attributes. In terms of DBMS, an entity is a table or attribute of a table in database, so by showing relationship among tables and their attributes, ER diagram shows the complete logical structure of a database. </w:t>
+      </w:r>
+      <w:r>
+        <w:t>Let’s</w:t>
+      </w:r>
+      <w:r>
+        <w:t xml:space="preserve"> have a look at a simple ER diagram to understand this concept.</w:t>
+      </w:r>
+    </w:p>
+    <w:p>
+      <w:pPr>
+        <w:spacing w:before="240" w:line="360" w:lineRule="auto"/>
+        <w:jc w:val="both"/>
+        <w:rPr>
+          <w:b/>
+        </w:rPr>
+      </w:pPr>
+      <w:r>
+        <w:rPr>
+          <w:b/>
+        </w:rPr>
+        <w:t>ER Diagram Components:</w:t>
+      </w:r>
+    </w:p>
+    <w:p>
+      <w:pPr>
+        <w:spacing w:before="240" w:after="0" w:line="360" w:lineRule="auto"/>
+        <w:jc w:val="both"/>
+      </w:pPr>
+      <w:r>
+        <w:t xml:space="preserve">1. </w:t>
+      </w:r>
+      <w:r>
+        <w:t>Entity</w:t>
+      </w:r>
+    </w:p>
+    <w:p>
+      <w:pPr>
+        <w:spacing w:before="240" w:line="360" w:lineRule="auto"/>
+        <w:jc w:val="both"/>
+      </w:pPr>
+      <w:r>
+        <w:rPr>
+          <w:noProof/>
+          <w:lang w:bidi="ar-SA"/>
+        </w:rPr>
+        <w:drawing>
+          <wp:inline distT="0" distB="0" distL="0" distR="0" wp14:anchorId="6C2CD7BC" wp14:editId="0F5D288F">
+            <wp:extent cx="770467" cy="575478"/>
+            <wp:effectExtent l="0" t="0" r="0" b="0"/>
+            <wp:docPr id="7" name="Picture 7" descr="rectangle - flowchart process step"/>
+            <wp:cNvGraphicFramePr>
+              <a:graphicFrameLocks xmlns:a="http://schemas.openxmlformats.org/drawingml/2006/main" noChangeAspect="1"/>
+            </wp:cNvGraphicFramePr>
+            <a:graphic xmlns:a="http://schemas.openxmlformats.org/drawingml/2006/main">
+              <a:graphicData uri="http://schemas.openxmlformats.org/drawingml/2006/picture">
+                <pic:pic xmlns:pic="http://schemas.openxmlformats.org/drawingml/2006/picture">
+                  <pic:nvPicPr>
+                    <pic:cNvPr id="0" name="Picture 16" descr="rectangle - flowchart process step"/>
+                    <pic:cNvPicPr>
+                      <a:picLocks noChangeAspect="1" noChangeArrowheads="1"/>
+                    </pic:cNvPicPr>
+                  </pic:nvPicPr>
+                  <pic:blipFill>
+                    <a:blip r:embed="rId13">
+                      <a:extLst>
+                        <a:ext uri="{28A0092B-C50C-407E-A947-70E740481C1C}">
+                          <a14:useLocalDpi xmlns:a14="http://schemas.microsoft.com/office/drawing/2010/main" val="0"/>
+                        </a:ext>
+                      </a:extLst>
+                    </a:blip>
+                    <a:srcRect/>
+                    <a:stretch>
+                      <a:fillRect/>
+                    </a:stretch>
+                  </pic:blipFill>
+                  <pic:spPr bwMode="auto">
+                    <a:xfrm>
+                      <a:off x="0" y="0"/>
+                      <a:ext cx="783595" cy="585284"/>
+                    </a:xfrm>
+                    <a:prstGeom prst="rect">
+                      <a:avLst/>
+                    </a:prstGeom>
+                    <a:noFill/>
+                    <a:ln>
+                      <a:noFill/>
+                    </a:ln>
+                  </pic:spPr>
+                </pic:pic>
+              </a:graphicData>
+            </a:graphic>
+          </wp:inline>
+        </w:drawing>
+      </w:r>
+    </w:p>
+    <w:p>
+      <w:pPr>
+        <w:spacing w:before="240" w:line="360" w:lineRule="auto"/>
+        <w:jc w:val="both"/>
+      </w:pPr>
+      <w:r>
+        <w:t xml:space="preserve">Rectangle: </w:t>
+      </w:r>
+      <w:r>
+        <w:t>An entity is an object or component of data. An entity is represented as rectangle in an ER diagram.</w:t>
+      </w:r>
+    </w:p>
+    <w:p>
+      <w:pPr>
+        <w:spacing w:before="240" w:after="0" w:line="360" w:lineRule="auto"/>
+        <w:jc w:val="both"/>
+      </w:pPr>
+      <w:r>
+        <w:rPr>
+          <w:noProof/>
+          <w:lang w:bidi="ar-SA"/>
+        </w:rPr>
+        <mc:AlternateContent>
+          <mc:Choice Requires="wps">
+            <w:drawing>
+              <wp:anchor distT="0" distB="0" distL="114300" distR="114300" simplePos="0" relativeHeight="251659264" behindDoc="0" locked="0" layoutInCell="1" allowOverlap="1" wp14:anchorId="2BD8A0AA" wp14:editId="48C45568">
+                <wp:simplePos x="0" y="0"/>
+                <wp:positionH relativeFrom="column">
+                  <wp:posOffset>21566</wp:posOffset>
+                </wp:positionH>
+                <wp:positionV relativeFrom="paragraph">
+                  <wp:posOffset>283186</wp:posOffset>
+                </wp:positionV>
+                <wp:extent cx="785004" cy="405442"/>
+                <wp:effectExtent l="0" t="0" r="15240" b="13970"/>
+                <wp:wrapNone/>
+                <wp:docPr id="31" name="Oval 31"/>
+                <wp:cNvGraphicFramePr/>
+                <a:graphic xmlns:a="http://schemas.openxmlformats.org/drawingml/2006/main">
+                  <a:graphicData uri="http://schemas.microsoft.com/office/word/2010/wordprocessingShape">
+                    <wps:wsp>
+                      <wps:cNvSpPr/>
+                      <wps:spPr>
+                        <a:xfrm>
+                          <a:off x="0" y="0"/>
+                          <a:ext cx="785004" cy="405442"/>
+                        </a:xfrm>
+                        <a:prstGeom prst="ellipse">
+                          <a:avLst/>
+                        </a:prstGeom>
+                        <a:solidFill>
+                          <a:schemeClr val="bg1"/>
+                        </a:solidFill>
+                        <a:ln>
+                          <a:solidFill>
+                            <a:schemeClr val="tx1"/>
+                          </a:solidFill>
+                        </a:ln>
+                      </wps:spPr>
+                      <wps:style>
+                        <a:lnRef idx="2">
+                          <a:schemeClr val="accent1">
+                            <a:shade val="50000"/>
+                          </a:schemeClr>
+                        </a:lnRef>
+                        <a:fillRef idx="1">
+                          <a:schemeClr val="accent1"/>
+                        </a:fillRef>
+                        <a:effectRef idx="0">
+                          <a:schemeClr val="accent1"/>
+                        </a:effectRef>
+                        <a:fontRef idx="minor">
+                          <a:schemeClr val="lt1"/>
+                        </a:fontRef>
+                      </wps:style>
+                      <wps:bodyPr rot="0" spcFirstLastPara="0" vertOverflow="overflow" horzOverflow="overflow" vert="horz" wrap="square" lIns="91440" tIns="45720" rIns="91440" bIns="45720" numCol="1" spcCol="0" rtlCol="0" fromWordArt="0" anchor="ctr" anchorCtr="0" forceAA="0" compatLnSpc="1">
+                        <a:prstTxWarp prst="textNoShape">
+                          <a:avLst/>
+                        </a:prstTxWarp>
+                        <a:noAutofit/>
+                      </wps:bodyPr>
+                    </wps:wsp>
+                  </a:graphicData>
+                </a:graphic>
+              </wp:anchor>
+            </w:drawing>
+          </mc:Choice>
+          <mc:Fallback>
+            <w:pict>
+              <v:oval w14:anchorId="4BBC0658" id="Oval 31" o:spid="_x0000_s1026" style="position:absolute;margin-left:1.7pt;margin-top:22.3pt;width:61.8pt;height:31.9pt;z-index:251659264;visibility:visible;mso-wrap-style:square;mso-wrap-distance-left:9pt;mso-wrap-distance-top:0;mso-wrap-distance-right:9pt;mso-wrap-distance-bottom:0;mso-position-horizontal:absolute;mso-position-horizontal-relative:text;mso-position-vertical:absolute;mso-position-vertical-relative:text;v-text-anchor:middle" o:gfxdata="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" fillcolor="white [3212]" strokecolor="black [3213]" strokeweight="1pt">
+                <v:stroke joinstyle="miter"/>
+              </v:oval>
+            </w:pict>
+          </mc:Fallback>
+        </mc:AlternateContent>
+      </w:r>
+      <w:r>
+        <w:t xml:space="preserve">2. </w:t>
+      </w:r>
+      <w:r>
+        <w:t xml:space="preserve">Key </w:t>
+      </w:r>
+      <w:r>
+        <w:t>Attribute</w:t>
+      </w:r>
+    </w:p>
+    <w:p>
+      <w:pPr>
+        <w:spacing w:before="240" w:line="360" w:lineRule="auto"/>
+        <w:jc w:val="both"/>
+      </w:pPr>
+    </w:p>
+    <w:p>
+      <w:pPr>
+        <w:spacing w:line="360" w:lineRule="auto"/>
+        <w:jc w:val="both"/>
+      </w:pPr>
+      <w:r>
+        <w:t>Oval:</w:t>
+      </w:r>
+      <w:r>
+        <w:t xml:space="preserve"> </w:t>
+      </w:r>
+      <w:r>
+        <w:t xml:space="preserve">An attribute describes the property of an entity. An attribute is represented as Oval in an ER diagram. </w:t>
+      </w:r>
+    </w:p>
+    <w:p>
+      <w:pPr>
+        <w:spacing w:after="0" w:line="360" w:lineRule="auto"/>
+        <w:jc w:val="both"/>
+      </w:pPr>
+      <w:r>
+        <w:t xml:space="preserve">3. </w:t>
+      </w:r>
+      <w:r>
+        <w:t>Relationship</w:t>
+      </w:r>
+    </w:p>
+    <w:p>
+      <w:pPr>
+        <w:spacing w:after="0" w:line="360" w:lineRule="auto"/>
+        <w:jc w:val="both"/>
+      </w:pPr>
+      <w:r>
+        <w:rPr>
+          <w:noProof/>
+          <w:lang w:bidi="ar-SA"/>
+        </w:rPr>
+        <w:drawing>
+          <wp:inline distT="0" distB="0" distL="0" distR="0" wp14:anchorId="7C3C24C3" wp14:editId="2A5B4B78">
+            <wp:extent cx="863600" cy="730738"/>
+            <wp:effectExtent l="0" t="0" r="0" b="0"/>
+            <wp:docPr id="28" name="Picture 28" descr="diamond - flowchart decision step"/>
+            <wp:cNvGraphicFramePr>
+              <a:graphicFrameLocks xmlns:a="http://schemas.openxmlformats.org/drawingml/2006/main" noChangeAspect="1"/>
+            </wp:cNvGraphicFramePr>
+            <a:graphic xmlns:a="http://schemas.openxmlformats.org/drawingml/2006/main">
+              <a:graphicData uri="http://schemas.openxmlformats.org/drawingml/2006/picture">
+                <pic:pic xmlns:pic="http://schemas.openxmlformats.org/drawingml/2006/picture">
+                  <pic:nvPicPr>
+                    <pic:cNvPr id="0" name="Picture 20" descr="diamond - flowchart decision step"/>
+                    <pic:cNvPicPr>
+                      <a:picLocks noChangeAspect="1" noChangeArrowheads="1"/>
+                    </pic:cNvPicPr>
+                  </pic:nvPicPr>
+                  <pic:blipFill>
+                    <a:blip r:embed="rId15">
+                      <a:extLst>
+                        <a:ext uri="{28A0092B-C50C-407E-A947-70E740481C1C}">
+                          <a14:useLocalDpi xmlns:a14="http://schemas.microsoft.com/office/drawing/2010/main" val="0"/>
+                        </a:ext>
+                      </a:extLst>
+                    </a:blip>
+                    <a:srcRect/>
+                    <a:stretch>
+                      <a:fillRect/>
+                    </a:stretch>
+                  </pic:blipFill>
+                  <pic:spPr bwMode="auto">
+                    <a:xfrm>
+                      <a:off x="0" y="0"/>
+                      <a:ext cx="875335" cy="740668"/>
+                    </a:xfrm>
+                    <a:prstGeom prst="rect">
+                      <a:avLst/>
+                    </a:prstGeom>
+                    <a:noFill/>
+                    <a:ln>
+                      <a:noFill/>
+                    </a:ln>
+                  </pic:spPr>
+                </pic:pic>
+              </a:graphicData>
+            </a:graphic>
+          </wp:inline>
+        </w:drawing>
+      </w:r>
+    </w:p>
+    <w:p>
+      <w:pPr>
+        <w:spacing w:line="360" w:lineRule="auto"/>
+        <w:jc w:val="both"/>
+      </w:pPr>
+      <w:r>
+        <w:t xml:space="preserve">Diamond: </w:t>
+      </w:r>
+      <w:r>
+        <w:t>A relationship is represented by diamond shape in ER diagram, it shows the relationship among entities.</w:t>
+      </w:r>
+    </w:p>
+    <w:p>
+      <w:pPr>
+        <w:spacing w:after="240" w:line="360" w:lineRule="auto"/>
+        <w:jc w:val="both"/>
+      </w:pPr>
+      <w:r>
+        <w:t>4.</w:t>
+      </w:r>
+      <w:r>
+        <w:t xml:space="preserve"> </w:t>
+      </w:r>
+      <w:proofErr w:type="spellStart"/>
+      <w:r>
+        <w:t>Flowline</w:t>
+      </w:r>
+      <w:proofErr w:type="spellEnd"/>
+      <w:r>
+        <w:t xml:space="preserve"> (Arrowhead</w:t>
+      </w:r>
+      <w:r>
+        <w:t>)</w:t>
+      </w:r>
+    </w:p>
+    <w:p>
+      <w:pPr>
+        <w:spacing w:after="240" w:line="360" w:lineRule="auto"/>
+        <w:jc w:val="both"/>
+      </w:pPr>
+      <w:r>
+        <w:rPr>
+          <w:noProof/>
+          <w:lang w:bidi="ar-SA"/>
+        </w:rPr>
+        <w:drawing>
+          <wp:inline distT="0" distB="0" distL="0" distR="0" wp14:anchorId="748CC222" wp14:editId="57009747">
+            <wp:extent cx="618067" cy="247412"/>
+            <wp:effectExtent l="0" t="0" r="0" b="635"/>
+            <wp:docPr id="29" name="Picture 29" descr="arrow - flowchart flow direction"/>
+            <wp:cNvGraphicFramePr>
+              <a:graphicFrameLocks xmlns:a="http://schemas.openxmlformats.org/drawingml/2006/main" noChangeAspect="1"/>
+            </wp:cNvGraphicFramePr>
+            <a:graphic xmlns:a="http://schemas.openxmlformats.org/drawingml/2006/main">
+              <a:graphicData uri="http://schemas.openxmlformats.org/drawingml/2006/picture">
+                <pic:pic xmlns:pic="http://schemas.openxmlformats.org/drawingml/2006/picture">
+                  <pic:nvPicPr>
+                    <pic:cNvPr id="0" name="Picture 18" descr="arrow - flowchart flow direction"/>
+                    <pic:cNvPicPr>
+                      <a:picLocks noChangeAspect="1" noChangeArrowheads="1"/>
+                    </pic:cNvPicPr>
+                  </pic:nvPicPr>
+                  <pic:blipFill>
+                    <a:blip r:embed="rId14">
+                      <a:extLst>
+                        <a:ext uri="{28A0092B-C50C-407E-A947-70E740481C1C}">
+                          <a14:useLocalDpi xmlns:a14="http://schemas.microsoft.com/office/drawing/2010/main" val="0"/>
+                        </a:ext>
+                      </a:extLst>
+                    </a:blip>
+                    <a:srcRect/>
+                    <a:stretch>
+                      <a:fillRect/>
+                    </a:stretch>
+                  </pic:blipFill>
+                  <pic:spPr bwMode="auto">
+                    <a:xfrm>
+                      <a:off x="0" y="0"/>
+                      <a:ext cx="636555" cy="254813"/>
+                    </a:xfrm>
+                    <a:prstGeom prst="rect">
+                      <a:avLst/>
+                    </a:prstGeom>
+                    <a:noFill/>
+                    <a:ln>
+                      <a:noFill/>
+                    </a:ln>
+                  </pic:spPr>
+                </pic:pic>
+              </a:graphicData>
+            </a:graphic>
+          </wp:inline>
+        </w:drawing>
+      </w:r>
+    </w:p>
+    <w:p>
+      <w:pPr>
+        <w:spacing w:after="240" w:line="360" w:lineRule="auto"/>
+        <w:jc w:val="both"/>
+      </w:pPr>
+      <w:r>
+        <w:t xml:space="preserve">Arrow - Direction of </w:t>
+      </w:r>
+      <w:r>
+        <w:t>relation</w:t>
+      </w:r>
+      <w:r>
+        <w:t>al flow</w:t>
+      </w:r>
+      <w:r>
+        <w:t xml:space="preserve"> between </w:t>
+      </w:r>
+      <w:r>
+        <w:t>objects</w:t>
+      </w:r>
+      <w:r>
+        <w:t>.</w:t>
+      </w:r>
     </w:p>
     <w:p>
       <w:pPr>
@@ -17792,14 +18203,9 @@
         <w:rPr>
           <w:noProof/>
           <w:bdr w:val="single" w:sz="12" w:space="0" w:color="auto"/>
-        </w:rPr>
-        <w:t xml:space="preserve"> </w:t>
-      </w:r>
-      <w:r>
-        <w:rPr>
-          <w:noProof/>
-          <w:bdr w:val="single" w:sz="12" w:space="0" w:color="auto"/>
-        </w:rPr>
+          <w:lang w:bidi="ar-SA"/>
+        </w:rPr>
+        <w:lastRenderedPageBreak/>
         <w:drawing>
           <wp:inline distT="0" distB="0" distL="0" distR="0" wp14:anchorId="7276A677" wp14:editId="1E916D0C">
             <wp:extent cx="5219700" cy="5219700"/>
@@ -17933,17 +18339,632 @@
       <w:r>
         <w:br w:type="page"/>
       </w:r>
+      <w:bookmarkStart w:id="39" w:name="_GoBack"/>
+      <w:bookmarkEnd w:id="39"/>
     </w:p>
     <w:p>
       <w:pPr>
         <w:pStyle w:val="Heading2"/>
-        <w:jc w:val="both"/>
-      </w:pPr>
-      <w:bookmarkStart w:id="39" w:name="_Toc55941394"/>
-      <w:r>
-        <w:t>4.4 Database Tables Diagram:</w:t>
-      </w:r>
-      <w:bookmarkEnd w:id="39"/>
+        <w:numPr>
+          <w:ilvl w:val="1"/>
+          <w:numId w:val="38"/>
+        </w:numPr>
+        <w:jc w:val="both"/>
+      </w:pPr>
+      <w:bookmarkStart w:id="40" w:name="_Toc55941394"/>
+      <w:r>
+        <w:lastRenderedPageBreak/>
+        <w:t>Database Tables Diagram:</w:t>
+      </w:r>
+      <w:bookmarkEnd w:id="40"/>
+    </w:p>
+    <w:p/>
+    <w:p>
+      <w:pPr>
+        <w:jc w:val="both"/>
+      </w:pPr>
+      <w:r>
+        <w:t xml:space="preserve">1. User table: </w:t>
+      </w:r>
+    </w:p>
+    <w:p>
+      <w:pPr>
+        <w:jc w:val="both"/>
+      </w:pPr>
+      <w:r>
+        <w:t>This table stores data of user (Admins &amp; Organizers) login credentials.</w:t>
+      </w:r>
+    </w:p>
+    <w:p>
+      <w:pPr>
+        <w:jc w:val="both"/>
+      </w:pPr>
+      <w:r>
+        <w:t>It contains attributes like:</w:t>
+      </w:r>
+    </w:p>
+    <w:p>
+      <w:pPr>
+        <w:pStyle w:val="ListParagraph"/>
+        <w:numPr>
+          <w:ilvl w:val="0"/>
+          <w:numId w:val="57"/>
+        </w:numPr>
+        <w:spacing w:line="360" w:lineRule="auto"/>
+        <w:jc w:val="both"/>
+      </w:pPr>
+      <w:r>
+        <w:t>The user ID attribute</w:t>
+      </w:r>
+    </w:p>
+    <w:p>
+      <w:pPr>
+        <w:pStyle w:val="ListParagraph"/>
+        <w:spacing w:line="360" w:lineRule="auto"/>
+        <w:jc w:val="both"/>
+      </w:pPr>
+      <w:r>
+        <w:t>It is the primary key of type int which cannot be left empty and hence it auto increments which contains ID of users.</w:t>
+      </w:r>
+    </w:p>
+    <w:p>
+      <w:pPr>
+        <w:pStyle w:val="ListParagraph"/>
+        <w:numPr>
+          <w:ilvl w:val="0"/>
+          <w:numId w:val="57"/>
+        </w:numPr>
+        <w:spacing w:line="360" w:lineRule="auto"/>
+        <w:jc w:val="both"/>
+      </w:pPr>
+      <w:r>
+        <w:t xml:space="preserve">The username attribute </w:t>
+      </w:r>
+    </w:p>
+    <w:p>
+      <w:pPr>
+        <w:pStyle w:val="ListParagraph"/>
+        <w:spacing w:line="360" w:lineRule="auto"/>
+        <w:jc w:val="both"/>
+      </w:pPr>
+      <w:r>
+        <w:t>It is of type varchar which cannot be left empty and can contain complex usernames of users up to a length of 50 alphanumeric values.</w:t>
+      </w:r>
+    </w:p>
+    <w:p>
+      <w:pPr>
+        <w:pStyle w:val="ListParagraph"/>
+        <w:numPr>
+          <w:ilvl w:val="0"/>
+          <w:numId w:val="57"/>
+        </w:numPr>
+        <w:spacing w:line="360" w:lineRule="auto"/>
+        <w:jc w:val="both"/>
+      </w:pPr>
+      <w:r>
+        <w:t xml:space="preserve">The email ID attribute </w:t>
+      </w:r>
+    </w:p>
+    <w:p>
+      <w:pPr>
+        <w:pStyle w:val="ListParagraph"/>
+        <w:spacing w:line="360" w:lineRule="auto"/>
+        <w:jc w:val="both"/>
+      </w:pPr>
+      <w:r>
+        <w:t>It is of type varchar which cannot be left empty and contains email ID of user to be used for verification/authentication during login.</w:t>
+      </w:r>
+    </w:p>
+    <w:p>
+      <w:pPr>
+        <w:pStyle w:val="ListParagraph"/>
+        <w:numPr>
+          <w:ilvl w:val="0"/>
+          <w:numId w:val="57"/>
+        </w:numPr>
+        <w:spacing w:line="360" w:lineRule="auto"/>
+        <w:jc w:val="both"/>
+      </w:pPr>
+      <w:r>
+        <w:t xml:space="preserve">The phone attribute </w:t>
+      </w:r>
+    </w:p>
+    <w:p>
+      <w:pPr>
+        <w:pStyle w:val="ListParagraph"/>
+        <w:spacing w:line="360" w:lineRule="auto"/>
+        <w:jc w:val="both"/>
+      </w:pPr>
+      <w:r>
+        <w:t>It is of type varchar which cannot be left empty and can contain phone number of users from any region up to 15 digits.</w:t>
+      </w:r>
+    </w:p>
+    <w:p>
+      <w:pPr>
+        <w:pStyle w:val="ListParagraph"/>
+        <w:numPr>
+          <w:ilvl w:val="0"/>
+          <w:numId w:val="57"/>
+        </w:numPr>
+        <w:spacing w:line="360" w:lineRule="auto"/>
+        <w:jc w:val="both"/>
+      </w:pPr>
+      <w:r>
+        <w:t xml:space="preserve">The password attribute </w:t>
+      </w:r>
+    </w:p>
+    <w:p>
+      <w:pPr>
+        <w:pStyle w:val="ListParagraph"/>
+        <w:numPr>
+          <w:ilvl w:val="0"/>
+          <w:numId w:val="57"/>
+        </w:numPr>
+        <w:spacing w:line="360" w:lineRule="auto"/>
+        <w:jc w:val="both"/>
+      </w:pPr>
+      <w:r>
+        <w:t>It is of type varchar which cannot be left empty and contains password of users in an encrypted format.</w:t>
+      </w:r>
+    </w:p>
+    <w:p>
+      <w:pPr>
+        <w:pStyle w:val="ListParagraph"/>
+        <w:numPr>
+          <w:ilvl w:val="0"/>
+          <w:numId w:val="57"/>
+        </w:numPr>
+        <w:spacing w:line="360" w:lineRule="auto"/>
+        <w:jc w:val="both"/>
+      </w:pPr>
+      <w:r>
+        <w:t>The permission</w:t>
+      </w:r>
+      <w:r>
+        <w:t xml:space="preserve"> </w:t>
+      </w:r>
+      <w:r>
+        <w:t>attribute</w:t>
+      </w:r>
+      <w:r>
+        <w:t xml:space="preserve"> </w:t>
+      </w:r>
+    </w:p>
+    <w:p>
+      <w:pPr>
+        <w:pStyle w:val="ListParagraph"/>
+        <w:spacing w:line="360" w:lineRule="auto"/>
+        <w:jc w:val="both"/>
+      </w:pPr>
+      <w:r>
+        <w:t>It is of type int which cannot be left empty and contains the rights of the user to check if they are admin or normal user.</w:t>
+      </w:r>
+    </w:p>
+    <w:p>
+      <w:pPr>
+        <w:jc w:val="both"/>
+      </w:pPr>
+    </w:p>
+    <w:p>
+      <w:pPr>
+        <w:jc w:val="both"/>
+      </w:pPr>
+    </w:p>
+    <w:p>
+      <w:pPr>
+        <w:jc w:val="both"/>
+      </w:pPr>
+    </w:p>
+    <w:p>
+      <w:pPr>
+        <w:jc w:val="both"/>
+      </w:pPr>
+    </w:p>
+    <w:p>
+      <w:pPr>
+        <w:jc w:val="both"/>
+      </w:pPr>
+    </w:p>
+    <w:p>
+      <w:pPr>
+        <w:jc w:val="both"/>
+      </w:pPr>
+    </w:p>
+    <w:p>
+      <w:pPr>
+        <w:jc w:val="both"/>
+      </w:pPr>
+    </w:p>
+    <w:p>
+      <w:pPr>
+        <w:tabs>
+          <w:tab w:val="left" w:pos="1019"/>
+        </w:tabs>
+        <w:jc w:val="both"/>
+      </w:pPr>
+    </w:p>
+    <w:p>
+      <w:pPr>
+        <w:spacing w:line="360" w:lineRule="auto"/>
+        <w:jc w:val="both"/>
+      </w:pPr>
+      <w:r>
+        <w:lastRenderedPageBreak/>
+        <w:t>2. Participants table:</w:t>
+      </w:r>
+    </w:p>
+    <w:p>
+      <w:pPr>
+        <w:spacing w:line="360" w:lineRule="auto"/>
+        <w:jc w:val="both"/>
+      </w:pPr>
+      <w:r>
+        <w:t>This table stores data of participants who have registered for various events.</w:t>
+      </w:r>
+    </w:p>
+    <w:p>
+      <w:pPr>
+        <w:spacing w:line="360" w:lineRule="auto"/>
+        <w:jc w:val="both"/>
+      </w:pPr>
+      <w:r>
+        <w:t>It contains attributes like:</w:t>
+      </w:r>
+    </w:p>
+    <w:p>
+      <w:pPr>
+        <w:pStyle w:val="ListParagraph"/>
+        <w:numPr>
+          <w:ilvl w:val="0"/>
+          <w:numId w:val="57"/>
+        </w:numPr>
+        <w:spacing w:line="360" w:lineRule="auto"/>
+        <w:jc w:val="both"/>
+      </w:pPr>
+      <w:r>
+        <w:t xml:space="preserve">The participant ID attribute </w:t>
+      </w:r>
+    </w:p>
+    <w:p>
+      <w:pPr>
+        <w:pStyle w:val="ListParagraph"/>
+        <w:spacing w:line="360" w:lineRule="auto"/>
+        <w:jc w:val="both"/>
+      </w:pPr>
+      <w:r>
+        <w:t>It is the primary key of type int which cannot be left empty and hence it auto increments which contains ID of participants.</w:t>
+      </w:r>
+    </w:p>
+    <w:p>
+      <w:pPr>
+        <w:pStyle w:val="ListParagraph"/>
+        <w:numPr>
+          <w:ilvl w:val="0"/>
+          <w:numId w:val="57"/>
+        </w:numPr>
+        <w:spacing w:line="360" w:lineRule="auto"/>
+        <w:jc w:val="both"/>
+      </w:pPr>
+      <w:r>
+        <w:t xml:space="preserve">The name attribute </w:t>
+      </w:r>
+    </w:p>
+    <w:p>
+      <w:pPr>
+        <w:pStyle w:val="ListParagraph"/>
+        <w:spacing w:line="360" w:lineRule="auto"/>
+        <w:jc w:val="both"/>
+      </w:pPr>
+      <w:r>
+        <w:t>It is of type varchar which cannot be left empty and can contain names of participants up to a length of 50 alphanumeric values.</w:t>
+      </w:r>
+    </w:p>
+    <w:p>
+      <w:pPr>
+        <w:pStyle w:val="ListParagraph"/>
+        <w:numPr>
+          <w:ilvl w:val="0"/>
+          <w:numId w:val="57"/>
+        </w:numPr>
+        <w:spacing w:line="360" w:lineRule="auto"/>
+        <w:jc w:val="both"/>
+      </w:pPr>
+      <w:r>
+        <w:t xml:space="preserve">The email ID attribute </w:t>
+      </w:r>
+    </w:p>
+    <w:p>
+      <w:pPr>
+        <w:pStyle w:val="ListParagraph"/>
+        <w:spacing w:line="360" w:lineRule="auto"/>
+        <w:jc w:val="both"/>
+      </w:pPr>
+      <w:r>
+        <w:t>It is of type varchar which cannot be left empty and contains email ID of participant for later use.</w:t>
+      </w:r>
+    </w:p>
+    <w:p>
+      <w:pPr>
+        <w:pStyle w:val="ListParagraph"/>
+        <w:numPr>
+          <w:ilvl w:val="0"/>
+          <w:numId w:val="57"/>
+        </w:numPr>
+        <w:spacing w:line="360" w:lineRule="auto"/>
+        <w:jc w:val="both"/>
+      </w:pPr>
+      <w:r>
+        <w:t xml:space="preserve">The phone number attribute </w:t>
+      </w:r>
+    </w:p>
+    <w:p>
+      <w:pPr>
+        <w:pStyle w:val="ListParagraph"/>
+        <w:spacing w:line="360" w:lineRule="auto"/>
+        <w:jc w:val="both"/>
+      </w:pPr>
+      <w:r>
+        <w:t>It is of type varchar which cannot be left empty and can contain phone number of participants from any</w:t>
+      </w:r>
+      <w:r>
+        <w:t xml:space="preserve"> </w:t>
+      </w:r>
+      <w:r>
+        <w:t>region up to 15 digits.</w:t>
+      </w:r>
+    </w:p>
+    <w:p>
+      <w:pPr>
+        <w:spacing w:line="360" w:lineRule="auto"/>
+        <w:jc w:val="both"/>
+      </w:pPr>
+      <w:r>
+        <w:t>3. Events table:</w:t>
+      </w:r>
+    </w:p>
+    <w:p>
+      <w:pPr>
+        <w:spacing w:line="360" w:lineRule="auto"/>
+        <w:jc w:val="both"/>
+      </w:pPr>
+      <w:r>
+        <w:t>This table stores information regarding events that will be organized in which participants can register.</w:t>
+      </w:r>
+    </w:p>
+    <w:p>
+      <w:pPr>
+        <w:spacing w:line="360" w:lineRule="auto"/>
+        <w:jc w:val="both"/>
+      </w:pPr>
+      <w:r>
+        <w:t>It contains attributes like:</w:t>
+      </w:r>
+    </w:p>
+    <w:p>
+      <w:pPr>
+        <w:pStyle w:val="ListParagraph"/>
+        <w:numPr>
+          <w:ilvl w:val="0"/>
+          <w:numId w:val="57"/>
+        </w:numPr>
+        <w:spacing w:line="360" w:lineRule="auto"/>
+        <w:jc w:val="both"/>
+      </w:pPr>
+      <w:r>
+        <w:t xml:space="preserve">The event ID attribute </w:t>
+      </w:r>
+    </w:p>
+    <w:p>
+      <w:pPr>
+        <w:pStyle w:val="ListParagraph"/>
+        <w:spacing w:line="360" w:lineRule="auto"/>
+        <w:jc w:val="both"/>
+      </w:pPr>
+      <w:r>
+        <w:t>It is the primary key of type int which cannot be left empty and hence it auto increments which contains ID of events being organized.</w:t>
+      </w:r>
+    </w:p>
+    <w:p>
+      <w:pPr>
+        <w:pStyle w:val="ListParagraph"/>
+        <w:numPr>
+          <w:ilvl w:val="0"/>
+          <w:numId w:val="57"/>
+        </w:numPr>
+        <w:spacing w:line="360" w:lineRule="auto"/>
+        <w:jc w:val="both"/>
+      </w:pPr>
+      <w:r>
+        <w:t xml:space="preserve">The name attribute </w:t>
+      </w:r>
+    </w:p>
+    <w:p>
+      <w:pPr>
+        <w:pStyle w:val="ListParagraph"/>
+        <w:spacing w:line="360" w:lineRule="auto"/>
+        <w:jc w:val="both"/>
+      </w:pPr>
+      <w:r>
+        <w:t>It is of type varchar which cannot be left empty contains names of events being organized.</w:t>
+      </w:r>
+    </w:p>
+    <w:p>
+      <w:pPr>
+        <w:pStyle w:val="ListParagraph"/>
+        <w:numPr>
+          <w:ilvl w:val="0"/>
+          <w:numId w:val="57"/>
+        </w:numPr>
+        <w:spacing w:line="360" w:lineRule="auto"/>
+        <w:jc w:val="both"/>
+      </w:pPr>
+      <w:r>
+        <w:t xml:space="preserve">The date attribute </w:t>
+      </w:r>
+    </w:p>
+    <w:p>
+      <w:pPr>
+        <w:pStyle w:val="ListParagraph"/>
+        <w:spacing w:line="360" w:lineRule="auto"/>
+        <w:jc w:val="both"/>
+      </w:pPr>
+      <w:r>
+        <w:t>It is of type date which cannot be left empty contains the date of the event to be organized.</w:t>
+      </w:r>
+    </w:p>
+    <w:p>
+      <w:pPr>
+        <w:pStyle w:val="ListParagraph"/>
+        <w:numPr>
+          <w:ilvl w:val="0"/>
+          <w:numId w:val="57"/>
+        </w:numPr>
+        <w:spacing w:line="360" w:lineRule="auto"/>
+        <w:jc w:val="both"/>
+      </w:pPr>
+      <w:r>
+        <w:t xml:space="preserve">The time attribute </w:t>
+      </w:r>
+    </w:p>
+    <w:p>
+      <w:pPr>
+        <w:pStyle w:val="ListParagraph"/>
+        <w:spacing w:line="360" w:lineRule="auto"/>
+        <w:jc w:val="both"/>
+      </w:pPr>
+      <w:r>
+        <w:t>It is of type time which cannot be left empty contains the time of the event to be organized.</w:t>
+      </w:r>
+    </w:p>
+    <w:p>
+      <w:pPr>
+        <w:spacing w:line="360" w:lineRule="auto"/>
+        <w:jc w:val="both"/>
+      </w:pPr>
+      <w:r>
+        <w:lastRenderedPageBreak/>
+        <w:t>4. Registration table:</w:t>
+      </w:r>
+    </w:p>
+    <w:p>
+      <w:pPr>
+        <w:spacing w:line="360" w:lineRule="auto"/>
+        <w:jc w:val="both"/>
+      </w:pPr>
+      <w:r>
+        <w:t>This table stores information of participant’s registration in one or more events and weather they have entered in that event or not.</w:t>
+      </w:r>
+    </w:p>
+    <w:p>
+      <w:pPr>
+        <w:spacing w:line="360" w:lineRule="auto"/>
+        <w:jc w:val="both"/>
+      </w:pPr>
+      <w:r>
+        <w:t>It contains attributes like:</w:t>
+      </w:r>
+    </w:p>
+    <w:p>
+      <w:pPr>
+        <w:pStyle w:val="ListParagraph"/>
+        <w:numPr>
+          <w:ilvl w:val="0"/>
+          <w:numId w:val="57"/>
+        </w:numPr>
+        <w:spacing w:line="360" w:lineRule="auto"/>
+        <w:jc w:val="both"/>
+      </w:pPr>
+      <w:r>
+        <w:t xml:space="preserve">The registration ID attribute </w:t>
+      </w:r>
+    </w:p>
+    <w:p>
+      <w:pPr>
+        <w:pStyle w:val="ListParagraph"/>
+        <w:spacing w:line="360" w:lineRule="auto"/>
+        <w:jc w:val="both"/>
+      </w:pPr>
+      <w:r>
+        <w:t>It is the primary key of type int which cannot be left empty and hence it auto increments which contains registration ID of relation between events and participants.</w:t>
+      </w:r>
+    </w:p>
+    <w:p>
+      <w:pPr>
+        <w:pStyle w:val="ListParagraph"/>
+        <w:numPr>
+          <w:ilvl w:val="0"/>
+          <w:numId w:val="57"/>
+        </w:numPr>
+        <w:spacing w:line="360" w:lineRule="auto"/>
+        <w:jc w:val="both"/>
+      </w:pPr>
+      <w:r>
+        <w:t xml:space="preserve">The participant ID attribute </w:t>
+      </w:r>
+    </w:p>
+    <w:p>
+      <w:pPr>
+        <w:pStyle w:val="ListParagraph"/>
+        <w:spacing w:line="360" w:lineRule="auto"/>
+        <w:jc w:val="both"/>
+      </w:pPr>
+      <w:r>
+        <w:t>It is the first foreign key obtained from participant table to link participants to their registered events.</w:t>
+      </w:r>
+    </w:p>
+    <w:p>
+      <w:pPr>
+        <w:pStyle w:val="ListParagraph"/>
+        <w:numPr>
+          <w:ilvl w:val="0"/>
+          <w:numId w:val="57"/>
+        </w:numPr>
+        <w:spacing w:line="360" w:lineRule="auto"/>
+        <w:jc w:val="both"/>
+      </w:pPr>
+      <w:r>
+        <w:t xml:space="preserve">The event ID attribute </w:t>
+      </w:r>
+    </w:p>
+    <w:p>
+      <w:pPr>
+        <w:pStyle w:val="ListParagraph"/>
+        <w:spacing w:line="360" w:lineRule="auto"/>
+        <w:jc w:val="both"/>
+      </w:pPr>
+      <w:r>
+        <w:t>It is the second foreign key obtained from events table to link participants to their registered events.</w:t>
+      </w:r>
+    </w:p>
+    <w:p>
+      <w:pPr>
+        <w:pStyle w:val="ListParagraph"/>
+        <w:numPr>
+          <w:ilvl w:val="0"/>
+          <w:numId w:val="57"/>
+        </w:numPr>
+        <w:spacing w:line="360" w:lineRule="auto"/>
+        <w:jc w:val="both"/>
+      </w:pPr>
+      <w:r>
+        <w:t xml:space="preserve">The present attribute </w:t>
+      </w:r>
+    </w:p>
+    <w:p>
+      <w:pPr>
+        <w:pStyle w:val="ListParagraph"/>
+        <w:spacing w:line="360" w:lineRule="auto"/>
+        <w:jc w:val="both"/>
+      </w:pPr>
+      <w:r>
+        <w:t>It is of type int which cannot be left empty and contains the status of participant’s entry into registered events.</w:t>
+      </w:r>
+    </w:p>
+    <w:p>
+      <w:pPr>
+        <w:spacing w:after="0" w:line="360" w:lineRule="auto"/>
+        <w:jc w:val="both"/>
+      </w:pPr>
     </w:p>
     <w:p>
       <w:pPr>
@@ -17961,7 +18982,9 @@
         <w:rPr>
           <w:noProof/>
           <w:bdr w:val="single" w:sz="12" w:space="0" w:color="auto"/>
-        </w:rPr>
+          <w:lang w:bidi="ar-SA"/>
+        </w:rPr>
+        <w:lastRenderedPageBreak/>
         <w:drawing>
           <wp:inline distT="0" distB="0" distL="0" distR="0" wp14:anchorId="06E08770" wp14:editId="5A424B4C">
             <wp:extent cx="5212080" cy="3877998"/>
@@ -18021,7 +19044,7 @@
           <w:szCs w:val="22"/>
         </w:rPr>
       </w:pPr>
-      <w:bookmarkStart w:id="40" w:name="_Toc55860571"/>
+      <w:bookmarkStart w:id="41" w:name="_Toc55860571"/>
       <w:r>
         <w:rPr>
           <w:sz w:val="24"/>
@@ -18072,18 +19095,53 @@
         </w:rPr>
         <w:t>: Entity Relationship Table Diagram</w:t>
       </w:r>
-      <w:bookmarkEnd w:id="40"/>
-    </w:p>
-    <w:p>
-      <w:pPr>
-        <w:keepNext/>
-        <w:spacing w:after="0" w:line="360" w:lineRule="auto"/>
-        <w:jc w:val="both"/>
-      </w:pPr>
-    </w:p>
-    <w:p>
-      <w:pPr>
-        <w:spacing w:after="0" w:line="360" w:lineRule="auto"/>
+      <w:bookmarkEnd w:id="41"/>
+    </w:p>
+    <w:p>
+      <w:pPr>
+        <w:jc w:val="both"/>
+      </w:pPr>
+    </w:p>
+    <w:p>
+      <w:pPr>
+        <w:pStyle w:val="ListParagraph"/>
+        <w:spacing w:line="360" w:lineRule="auto"/>
+        <w:jc w:val="both"/>
+      </w:pPr>
+    </w:p>
+    <w:p>
+      <w:pPr>
+        <w:spacing w:line="360" w:lineRule="auto"/>
+        <w:jc w:val="both"/>
+      </w:pPr>
+    </w:p>
+    <w:p>
+      <w:pPr>
+        <w:jc w:val="both"/>
+      </w:pPr>
+    </w:p>
+    <w:p>
+      <w:pPr>
+        <w:jc w:val="both"/>
+      </w:pPr>
+    </w:p>
+    <w:p>
+      <w:pPr>
+        <w:jc w:val="both"/>
+      </w:pPr>
+    </w:p>
+    <w:p>
+      <w:pPr>
+        <w:jc w:val="both"/>
+      </w:pPr>
+    </w:p>
+    <w:p>
+      <w:pPr>
+        <w:jc w:val="both"/>
+      </w:pPr>
+    </w:p>
+    <w:p>
+      <w:pPr>
         <w:jc w:val="both"/>
       </w:pPr>
     </w:p>
@@ -18095,16 +19153,50 @@
           <w:color w:val="000000"/>
         </w:rPr>
       </w:pPr>
-      <w:r>
-        <w:br w:type="page"/>
-      </w:r>
+    </w:p>
+    <w:p>
+      <w:pPr>
+        <w:jc w:val="both"/>
+        <w:rPr>
+          <w:b/>
+          <w:color w:val="000000"/>
+        </w:rPr>
+      </w:pPr>
+    </w:p>
+    <w:p>
+      <w:pPr>
+        <w:jc w:val="both"/>
+        <w:rPr>
+          <w:b/>
+          <w:color w:val="000000"/>
+        </w:rPr>
+      </w:pPr>
+    </w:p>
+    <w:p>
+      <w:pPr>
+        <w:jc w:val="both"/>
+        <w:rPr>
+          <w:b/>
+          <w:color w:val="000000"/>
+        </w:rPr>
+      </w:pPr>
+    </w:p>
+    <w:p>
+      <w:pPr>
+        <w:jc w:val="both"/>
+        <w:rPr>
+          <w:b/>
+          <w:color w:val="000000"/>
+        </w:rPr>
+      </w:pPr>
     </w:p>
     <w:p>
       <w:pPr>
         <w:pStyle w:val="Heading2"/>
       </w:pPr>
-      <w:bookmarkStart w:id="41" w:name="_Toc55941395"/>
-      <w:r>
+      <w:bookmarkStart w:id="42" w:name="_Toc55941395"/>
+      <w:r>
+        <w:lastRenderedPageBreak/>
         <w:t xml:space="preserve">4.5 Data Flow </w:t>
       </w:r>
       <w:r>
@@ -18113,7 +19205,7 @@
       <w:r>
         <w:t xml:space="preserve"> (DFD):</w:t>
       </w:r>
-      <w:bookmarkEnd w:id="41"/>
+      <w:bookmarkEnd w:id="42"/>
     </w:p>
     <w:p>
       <w:pPr>
@@ -18154,6 +19246,7 @@
         <w:rPr>
           <w:noProof/>
           <w:bdr w:val="single" w:sz="12" w:space="0" w:color="auto"/>
+          <w:lang w:bidi="ar-SA"/>
         </w:rPr>
         <w:drawing>
           <wp:inline distT="0" distB="0" distL="0" distR="0" wp14:anchorId="071C7EC0" wp14:editId="6B37401F">
@@ -18201,7 +19294,7 @@
           <w:szCs w:val="22"/>
         </w:rPr>
       </w:pPr>
-      <w:bookmarkStart w:id="42" w:name="_Toc55860572"/>
+      <w:bookmarkStart w:id="43" w:name="_Toc55860572"/>
       <w:r>
         <w:rPr>
           <w:sz w:val="24"/>
@@ -18252,7 +19345,7 @@
         </w:rPr>
         <w:t>: DFD Level 0 Diagram</w:t>
       </w:r>
-      <w:bookmarkEnd w:id="42"/>
+      <w:bookmarkEnd w:id="43"/>
     </w:p>
     <w:p>
       <w:pPr>
@@ -18286,6 +19379,7 @@
           <w:b/>
           <w:bCs/>
         </w:rPr>
+        <w:lastRenderedPageBreak/>
         <w:t>Level 1:</w:t>
       </w:r>
     </w:p>
@@ -18304,6 +19398,7 @@
         <w:rPr>
           <w:noProof/>
           <w:bdr w:val="single" w:sz="12" w:space="0" w:color="auto"/>
+          <w:lang w:bidi="ar-SA"/>
         </w:rPr>
         <w:drawing>
           <wp:inline distT="0" distB="0" distL="0" distR="0" wp14:anchorId="41A3E431" wp14:editId="20D8A517">
@@ -18358,7 +19453,7 @@
           <w:szCs w:val="40"/>
         </w:rPr>
       </w:pPr>
-      <w:bookmarkStart w:id="43" w:name="_Toc55860573"/>
+      <w:bookmarkStart w:id="44" w:name="_Toc55860573"/>
       <w:r>
         <w:rPr>
           <w:sz w:val="24"/>
@@ -18409,7 +19504,7 @@
         </w:rPr>
         <w:t>: DFD Level 1 Diagram</w:t>
       </w:r>
-      <w:bookmarkEnd w:id="43"/>
+      <w:bookmarkEnd w:id="44"/>
     </w:p>
     <w:p>
       <w:pPr>
@@ -18438,6 +19533,7 @@
           <w:b/>
           <w:bCs/>
         </w:rPr>
+        <w:lastRenderedPageBreak/>
         <w:t>Level 2:</w:t>
       </w:r>
     </w:p>
@@ -18463,6 +19559,7 @@
         <w:rPr>
           <w:noProof/>
           <w:bdr w:val="single" w:sz="12" w:space="0" w:color="auto"/>
+          <w:lang w:bidi="ar-SA"/>
         </w:rPr>
         <w:drawing>
           <wp:inline distT="0" distB="0" distL="0" distR="0" wp14:anchorId="357B2AF0" wp14:editId="3C1F6494">
@@ -18523,7 +19620,7 @@
           <w:szCs w:val="22"/>
         </w:rPr>
       </w:pPr>
-      <w:bookmarkStart w:id="44" w:name="_Toc55860574"/>
+      <w:bookmarkStart w:id="45" w:name="_Toc55860574"/>
       <w:r>
         <w:rPr>
           <w:sz w:val="24"/>
@@ -18574,7 +19671,7 @@
         </w:rPr>
         <w:t>: DFD Level 2 User Account Information Management</w:t>
       </w:r>
-      <w:bookmarkEnd w:id="44"/>
+      <w:bookmarkEnd w:id="45"/>
     </w:p>
     <w:p>
       <w:pPr>
@@ -18598,6 +19695,7 @@
         <w:rPr>
           <w:noProof/>
           <w:bdr w:val="single" w:sz="12" w:space="0" w:color="auto"/>
+          <w:lang w:bidi="ar-SA"/>
         </w:rPr>
         <w:drawing>
           <wp:inline distT="0" distB="0" distL="0" distR="0" wp14:anchorId="3FFAB1B7" wp14:editId="02BE20AA">
@@ -18658,7 +19756,7 @@
           <w:szCs w:val="22"/>
         </w:rPr>
       </w:pPr>
-      <w:bookmarkStart w:id="45" w:name="_Toc55860575"/>
+      <w:bookmarkStart w:id="46" w:name="_Toc55860575"/>
       <w:r>
         <w:rPr>
           <w:sz w:val="24"/>
@@ -18709,7 +19807,7 @@
         </w:rPr>
         <w:t>: DFD Level 2 Login</w:t>
       </w:r>
-      <w:bookmarkEnd w:id="45"/>
+      <w:bookmarkEnd w:id="46"/>
     </w:p>
     <w:p>
       <w:pPr>
@@ -18724,6 +19822,7 @@
         <w:jc w:val="both"/>
       </w:pPr>
       <w:r>
+        <w:lastRenderedPageBreak/>
         <w:t>Participant Details Management:</w:t>
       </w:r>
     </w:p>
@@ -18736,6 +19835,7 @@
         <w:rPr>
           <w:noProof/>
           <w:bdr w:val="single" w:sz="12" w:space="0" w:color="auto"/>
+          <w:lang w:bidi="ar-SA"/>
         </w:rPr>
         <w:drawing>
           <wp:inline distT="0" distB="0" distL="0" distR="0" wp14:anchorId="015F410F" wp14:editId="18609E0A">
@@ -18796,7 +19896,7 @@
           <w:szCs w:val="22"/>
         </w:rPr>
       </w:pPr>
-      <w:bookmarkStart w:id="46" w:name="_Toc55860576"/>
+      <w:bookmarkStart w:id="47" w:name="_Toc55860576"/>
       <w:r>
         <w:rPr>
           <w:sz w:val="24"/>
@@ -18847,7 +19947,7 @@
         </w:rPr>
         <w:t>: DFD Level 2 Participant Details Management</w:t>
       </w:r>
-      <w:bookmarkEnd w:id="46"/>
+      <w:bookmarkEnd w:id="47"/>
     </w:p>
     <w:p>
       <w:pPr>
@@ -18876,6 +19976,7 @@
         <w:rPr>
           <w:noProof/>
           <w:bdr w:val="single" w:sz="12" w:space="0" w:color="auto"/>
+          <w:lang w:bidi="ar-SA"/>
         </w:rPr>
         <w:drawing>
           <wp:inline distT="0" distB="0" distL="0" distR="0" wp14:anchorId="4B34B150" wp14:editId="01028E3B">
@@ -18936,7 +20037,7 @@
           <w:szCs w:val="22"/>
         </w:rPr>
       </w:pPr>
-      <w:bookmarkStart w:id="47" w:name="_Toc55860577"/>
+      <w:bookmarkStart w:id="48" w:name="_Toc55860577"/>
       <w:r>
         <w:rPr>
           <w:sz w:val="24"/>
@@ -18987,7 +20088,7 @@
         </w:rPr>
         <w:t>: DFD Level 2 Event Details Management</w:t>
       </w:r>
-      <w:bookmarkEnd w:id="47"/>
+      <w:bookmarkEnd w:id="48"/>
     </w:p>
     <w:p>
       <w:pPr>
@@ -19002,6 +20103,7 @@
         <w:jc w:val="both"/>
       </w:pPr>
       <w:r>
+        <w:lastRenderedPageBreak/>
         <w:t>Event Participation Information Management:</w:t>
       </w:r>
     </w:p>
@@ -19019,6 +20121,7 @@
         <w:rPr>
           <w:noProof/>
           <w:bdr w:val="single" w:sz="12" w:space="0" w:color="auto"/>
+          <w:lang w:bidi="ar-SA"/>
         </w:rPr>
         <w:drawing>
           <wp:inline distT="0" distB="0" distL="0" distR="0" wp14:anchorId="3DD07747" wp14:editId="148C5E72">
@@ -19079,7 +20182,7 @@
           <w:szCs w:val="22"/>
         </w:rPr>
       </w:pPr>
-      <w:bookmarkStart w:id="48" w:name="_Toc55860578"/>
+      <w:bookmarkStart w:id="49" w:name="_Toc55860578"/>
       <w:r>
         <w:rPr>
           <w:sz w:val="24"/>
@@ -19130,7 +20233,7 @@
         </w:rPr>
         <w:t>: DFD Level 2 Event Participation Information Management</w:t>
       </w:r>
-      <w:bookmarkEnd w:id="48"/>
+      <w:bookmarkEnd w:id="49"/>
     </w:p>
     <w:p>
       <w:pPr>
@@ -19151,14 +20254,15 @@
       <w:pPr>
         <w:pStyle w:val="Heading1"/>
       </w:pPr>
-      <w:bookmarkStart w:id="49" w:name="_Toc55941396"/>
-      <w:r>
+      <w:bookmarkStart w:id="50" w:name="_Toc55941396"/>
+      <w:r>
+        <w:lastRenderedPageBreak/>
         <w:t xml:space="preserve">5. </w:t>
       </w:r>
       <w:r>
         <w:t>System Development</w:t>
       </w:r>
-      <w:bookmarkEnd w:id="49"/>
+      <w:bookmarkEnd w:id="50"/>
     </w:p>
     <w:p>
       <w:pPr>
@@ -19172,7 +20276,7 @@
           <w:szCs w:val="24"/>
         </w:rPr>
       </w:pPr>
-      <w:bookmarkStart w:id="50" w:name="_Toc55941397"/>
+      <w:bookmarkStart w:id="51" w:name="_Toc55941397"/>
       <w:r>
         <w:rPr>
           <w:szCs w:val="24"/>
@@ -19185,7 +20289,7 @@
         </w:rPr>
         <w:t>Frontend</w:t>
       </w:r>
-      <w:bookmarkEnd w:id="50"/>
+      <w:bookmarkEnd w:id="51"/>
     </w:p>
     <w:p>
       <w:pPr>
@@ -19227,11 +20331,11 @@
         <w:pStyle w:val="Heading2"/>
         <w:spacing w:before="0" w:line="360" w:lineRule="auto"/>
       </w:pPr>
-      <w:bookmarkStart w:id="51" w:name="_Toc55941398"/>
+      <w:bookmarkStart w:id="52" w:name="_Toc55941398"/>
       <w:r>
         <w:t>4.2 Backend</w:t>
       </w:r>
-      <w:bookmarkEnd w:id="51"/>
+      <w:bookmarkEnd w:id="52"/>
     </w:p>
     <w:p>
       <w:pPr>
@@ -19282,11 +20386,11 @@
         <w:pStyle w:val="Heading2"/>
         <w:spacing w:line="360" w:lineRule="auto"/>
       </w:pPr>
-      <w:bookmarkStart w:id="52" w:name="_Toc55941399"/>
+      <w:bookmarkStart w:id="53" w:name="_Toc55941399"/>
       <w:r>
         <w:t>4.3 Database</w:t>
       </w:r>
-      <w:bookmarkEnd w:id="52"/>
+      <w:bookmarkEnd w:id="53"/>
     </w:p>
     <w:p>
       <w:pPr>
@@ -19326,7 +20430,7 @@
       <w:pPr>
         <w:pStyle w:val="Heading1"/>
       </w:pPr>
-      <w:bookmarkStart w:id="53" w:name="_Toc55941400"/>
+      <w:bookmarkStart w:id="54" w:name="_Toc55941400"/>
       <w:r>
         <w:lastRenderedPageBreak/>
         <w:t xml:space="preserve">6. </w:t>
@@ -19334,7 +20438,7 @@
       <w:r>
         <w:t>System Implementation</w:t>
       </w:r>
-      <w:bookmarkEnd w:id="53"/>
+      <w:bookmarkEnd w:id="54"/>
     </w:p>
     <w:p>
       <w:pPr>
@@ -19351,14 +20455,15 @@
       <w:pPr>
         <w:pStyle w:val="Heading1"/>
       </w:pPr>
-      <w:bookmarkStart w:id="54" w:name="_Toc55941401"/>
-      <w:r>
+      <w:bookmarkStart w:id="55" w:name="_Toc55941401"/>
+      <w:r>
+        <w:lastRenderedPageBreak/>
         <w:t xml:space="preserve">7. </w:t>
       </w:r>
       <w:r>
         <w:t>System Testing</w:t>
       </w:r>
-      <w:bookmarkEnd w:id="54"/>
+      <w:bookmarkEnd w:id="55"/>
     </w:p>
     <w:p>
       <w:pPr>
@@ -19398,14 +20503,15 @@
       <w:pPr>
         <w:pStyle w:val="Heading1"/>
       </w:pPr>
-      <w:bookmarkStart w:id="55" w:name="_Toc55941402"/>
-      <w:r>
+      <w:bookmarkStart w:id="56" w:name="_Toc55941402"/>
+      <w:r>
+        <w:lastRenderedPageBreak/>
         <w:t>8</w:t>
       </w:r>
       <w:r>
         <w:t>. Future Scope</w:t>
       </w:r>
-      <w:bookmarkEnd w:id="55"/>
+      <w:bookmarkEnd w:id="56"/>
     </w:p>
     <w:p>
       <w:pPr>
@@ -19484,11 +20590,11 @@
       <w:pPr>
         <w:pStyle w:val="Heading1"/>
       </w:pPr>
-      <w:bookmarkStart w:id="56" w:name="_Toc55941403"/>
+      <w:bookmarkStart w:id="57" w:name="_Toc55941403"/>
       <w:r>
         <w:t>References</w:t>
       </w:r>
-      <w:bookmarkEnd w:id="56"/>
+      <w:bookmarkEnd w:id="57"/>
     </w:p>
     <w:p>
       <w:pPr>
@@ -19498,8 +20604,6 @@
       <w:r>
         <w:t>The application would provide a simple and better way to organize events and manage participation. We hope it would ease the hassle of arranging payments, making groups, and all the effort it takes to manage public operations.</w:t>
       </w:r>
-      <w:bookmarkStart w:id="57" w:name="_GoBack"/>
-      <w:bookmarkEnd w:id="57"/>
     </w:p>
     <w:sectPr>
       <w:headerReference w:type="default" r:id="rId29"/>
@@ -19520,7 +20624,7 @@
 </file>
 
 <file path=word/endnotes.xml><?xml version="1.0" encoding="utf-8"?>
-<w:endnotes xmlns:wpc="http://schemas.microsoft.com/office/word/2010/wordprocessingCanvas" xmlns:cx="http://schemas.microsoft.com/office/drawing/2014/chartex" xmlns:cx1="http://schemas.microsoft.com/office/drawing/2015/9/8/chartex" xmlns:cx2="http://schemas.microsoft.com/office/drawing/2015/10/21/chartex" xmlns:cx3="http://schemas.microsoft.com/office/drawing/2016/5/9/chartex" xmlns:cx4="http://schemas.microsoft.com/office/drawing/2016/5/10/chartex" xmlns:cx5="http://schemas.microsoft.com/office/drawing/2016/5/11/chartex" xmlns:cx6="http://schemas.microsoft.com/office/drawing/2016/5/12/chartex" xmlns:cx7="http://schemas.microsoft.com/office/drawing/2016/5/13/chartex" xmlns:cx8="http://schemas.microsoft.com/office/drawing/2016/5/14/chartex" xmlns:mc="http://schemas.openxmlformats.org/markup-compatibility/2006" xmlns:aink="http://schemas.microsoft.com/office/drawing/2016/ink" xmlns:am3d="http://schemas.microsoft.com/office/drawing/2017/model3d" xmlns:o="urn:schemas-microsoft-com:office:office" xmlns:r="http://schemas.openxmlformats.org/officeDocument/2006/relationships" xmlns:m="http://schemas.openxmlformats.org/officeDocument/2006/math" xmlns:v="urn:schemas-microsoft-com:vml" xmlns:wp14="http://schemas.microsoft.com/office/word/2010/wordprocessingDrawing" xmlns:wp="http://schemas.openxmlformats.org/drawingml/2006/wordprocessingDrawing" xmlns:w10="urn:schemas-microsoft-com:office:word" xmlns:w="http://schemas.openxmlformats.org/wordprocessingml/2006/main" xmlns:w14="http://schemas.microsoft.com/office/word/2010/wordml" xmlns:w15="http://schemas.microsoft.com/office/word/2012/wordml" xmlns:w16cex="http://schemas.microsoft.com/office/word/2018/wordml/cex" xmlns:w16cid="http://schemas.microsoft.com/office/word/2016/wordml/cid" xmlns:w16="http://schemas.microsoft.com/office/word/2018/wordml" xmlns:w16se="http://schemas.microsoft.com/office/word/2015/wordml/symex" xmlns:wpg="http://schemas.microsoft.com/office/word/2010/wordprocessingGroup" xmlns:wpi="http://schemas.microsoft.com/office/word/2010/wordprocessingInk" xmlns:wne="http://schemas.microsoft.com/office/word/2006/wordml" xmlns:wps="http://schemas.microsoft.com/office/word/2010/wordprocessingShape" mc:Ignorable="w14 w15 w16se w16cid w16 w16cex wp14">
+<w:endnotes xmlns:wpc="http://schemas.microsoft.com/office/word/2010/wordprocessingCanvas" xmlns:cx="http://schemas.microsoft.com/office/drawing/2014/chartex" xmlns:cx1="http://schemas.microsoft.com/office/drawing/2015/9/8/chartex" xmlns:mc="http://schemas.openxmlformats.org/markup-compatibility/2006" xmlns:o="urn:schemas-microsoft-com:office:office" xmlns:r="http://schemas.openxmlformats.org/officeDocument/2006/relationships" xmlns:m="http://schemas.openxmlformats.org/officeDocument/2006/math" xmlns:v="urn:schemas-microsoft-com:vml" xmlns:wp14="http://schemas.microsoft.com/office/word/2010/wordprocessingDrawing" xmlns:wp="http://schemas.openxmlformats.org/drawingml/2006/wordprocessingDrawing" xmlns:w10="urn:schemas-microsoft-com:office:word" xmlns:w="http://schemas.openxmlformats.org/wordprocessingml/2006/main" xmlns:w14="http://schemas.microsoft.com/office/word/2010/wordml" xmlns:w15="http://schemas.microsoft.com/office/word/2012/wordml" xmlns:w16se="http://schemas.microsoft.com/office/word/2015/wordml/symex" xmlns:wpg="http://schemas.microsoft.com/office/word/2010/wordprocessingGroup" xmlns:wpi="http://schemas.microsoft.com/office/word/2010/wordprocessingInk" xmlns:wne="http://schemas.microsoft.com/office/word/2006/wordml" xmlns:wps="http://schemas.microsoft.com/office/word/2010/wordprocessingShape" mc:Ignorable="w14 w15 w16se wp14">
   <w:endnote w:type="separator" w:id="-1">
     <w:p>
       <w:pPr>
@@ -19545,7 +20649,7 @@
 </file>
 
 <file path=word/footer1.xml><?xml version="1.0" encoding="utf-8"?>
-<w:ftr xmlns:wpc="http://schemas.microsoft.com/office/word/2010/wordprocessingCanvas" xmlns:cx="http://schemas.microsoft.com/office/drawing/2014/chartex" xmlns:cx1="http://schemas.microsoft.com/office/drawing/2015/9/8/chartex" xmlns:cx2="http://schemas.microsoft.com/office/drawing/2015/10/21/chartex" xmlns:cx3="http://schemas.microsoft.com/office/drawing/2016/5/9/chartex" xmlns:cx4="http://schemas.microsoft.com/office/drawing/2016/5/10/chartex" xmlns:cx5="http://schemas.microsoft.com/office/drawing/2016/5/11/chartex" xmlns:cx6="http://schemas.microsoft.com/office/drawing/2016/5/12/chartex" xmlns:cx7="http://schemas.microsoft.com/office/drawing/2016/5/13/chartex" xmlns:cx8="http://schemas.microsoft.com/office/drawing/2016/5/14/chartex" xmlns:mc="http://schemas.openxmlformats.org/markup-compatibility/2006" xmlns:aink="http://schemas.microsoft.com/office/drawing/2016/ink" xmlns:am3d="http://schemas.microsoft.com/office/drawing/2017/model3d" xmlns:o="urn:schemas-microsoft-com:office:office" xmlns:r="http://schemas.openxmlformats.org/officeDocument/2006/relationships" xmlns:m="http://schemas.openxmlformats.org/officeDocument/2006/math" xmlns:v="urn:schemas-microsoft-com:vml" xmlns:wp14="http://schemas.microsoft.com/office/word/2010/wordprocessingDrawing" xmlns:wp="http://schemas.openxmlformats.org/drawingml/2006/wordprocessingDrawing" xmlns:w10="urn:schemas-microsoft-com:office:word" xmlns:w="http://schemas.openxmlformats.org/wordprocessingml/2006/main" xmlns:w14="http://schemas.microsoft.com/office/word/2010/wordml" xmlns:w15="http://schemas.microsoft.com/office/word/2012/wordml" xmlns:w16cex="http://schemas.microsoft.com/office/word/2018/wordml/cex" xmlns:w16cid="http://schemas.microsoft.com/office/word/2016/wordml/cid" xmlns:w16="http://schemas.microsoft.com/office/word/2018/wordml" xmlns:w16se="http://schemas.microsoft.com/office/word/2015/wordml/symex" xmlns:wpg="http://schemas.microsoft.com/office/word/2010/wordprocessingGroup" xmlns:wpi="http://schemas.microsoft.com/office/word/2010/wordprocessingInk" xmlns:wne="http://schemas.microsoft.com/office/word/2006/wordml" xmlns:wps="http://schemas.microsoft.com/office/word/2010/wordprocessingShape" mc:Ignorable="w14 w15 w16se w16cid w16 w16cex wp14">
+<w:ftr xmlns:wpc="http://schemas.microsoft.com/office/word/2010/wordprocessingCanvas" xmlns:cx="http://schemas.microsoft.com/office/drawing/2014/chartex" xmlns:cx1="http://schemas.microsoft.com/office/drawing/2015/9/8/chartex" xmlns:mc="http://schemas.openxmlformats.org/markup-compatibility/2006" xmlns:o="urn:schemas-microsoft-com:office:office" xmlns:r="http://schemas.openxmlformats.org/officeDocument/2006/relationships" xmlns:m="http://schemas.openxmlformats.org/officeDocument/2006/math" xmlns:v="urn:schemas-microsoft-com:vml" xmlns:wp14="http://schemas.microsoft.com/office/word/2010/wordprocessingDrawing" xmlns:wp="http://schemas.openxmlformats.org/drawingml/2006/wordprocessingDrawing" xmlns:w10="urn:schemas-microsoft-com:office:word" xmlns:w="http://schemas.openxmlformats.org/wordprocessingml/2006/main" xmlns:w14="http://schemas.microsoft.com/office/word/2010/wordml" xmlns:w15="http://schemas.microsoft.com/office/word/2012/wordml" xmlns:w16se="http://schemas.microsoft.com/office/word/2015/wordml/symex" xmlns:wpg="http://schemas.microsoft.com/office/word/2010/wordprocessingGroup" xmlns:wpi="http://schemas.microsoft.com/office/word/2010/wordprocessingInk" xmlns:wne="http://schemas.microsoft.com/office/word/2006/wordml" xmlns:wps="http://schemas.microsoft.com/office/word/2010/wordprocessingShape" mc:Ignorable="w14 w15 w16se wp14">
   <w:sdt>
     <w:sdtPr>
       <w:id w:val="-646128876"/>
@@ -19578,7 +20682,7 @@
           <w:rPr>
             <w:noProof/>
           </w:rPr>
-          <w:t>2</w:t>
+          <w:t>28</w:t>
         </w:r>
         <w:r>
           <w:rPr>
@@ -19612,7 +20716,7 @@
 </file>
 
 <file path=word/footnotes.xml><?xml version="1.0" encoding="utf-8"?>
-<w:footnotes xmlns:wpc="http://schemas.microsoft.com/office/word/2010/wordprocessingCanvas" xmlns:cx="http://schemas.microsoft.com/office/drawing/2014/chartex" xmlns:cx1="http://schemas.microsoft.com/office/drawing/2015/9/8/chartex" xmlns:cx2="http://schemas.microsoft.com/office/drawing/2015/10/21/chartex" xmlns:cx3="http://schemas.microsoft.com/office/drawing/2016/5/9/chartex" xmlns:cx4="http://schemas.microsoft.com/office/drawing/2016/5/10/chartex" xmlns:cx5="http://schemas.microsoft.com/office/drawing/2016/5/11/chartex" xmlns:cx6="http://schemas.microsoft.com/office/drawing/2016/5/12/chartex" xmlns:cx7="http://schemas.microsoft.com/office/drawing/2016/5/13/chartex" xmlns:cx8="http://schemas.microsoft.com/office/drawing/2016/5/14/chartex" xmlns:mc="http://schemas.openxmlformats.org/markup-compatibility/2006" xmlns:aink="http://schemas.microsoft.com/office/drawing/2016/ink" xmlns:am3d="http://schemas.microsoft.com/office/drawing/2017/model3d" xmlns:o="urn:schemas-microsoft-com:office:office" xmlns:r="http://schemas.openxmlformats.org/officeDocument/2006/relationships" xmlns:m="http://schemas.openxmlformats.org/officeDocument/2006/math" xmlns:v="urn:schemas-microsoft-com:vml" xmlns:wp14="http://schemas.microsoft.com/office/word/2010/wordprocessingDrawing" xmlns:wp="http://schemas.openxmlformats.org/drawingml/2006/wordprocessingDrawing" xmlns:w10="urn:schemas-microsoft-com:office:word" xmlns:w="http://schemas.openxmlformats.org/wordprocessingml/2006/main" xmlns:w14="http://schemas.microsoft.com/office/word/2010/wordml" xmlns:w15="http://schemas.microsoft.com/office/word/2012/wordml" xmlns:w16cex="http://schemas.microsoft.com/office/word/2018/wordml/cex" xmlns:w16cid="http://schemas.microsoft.com/office/word/2016/wordml/cid" xmlns:w16="http://schemas.microsoft.com/office/word/2018/wordml" xmlns:w16se="http://schemas.microsoft.com/office/word/2015/wordml/symex" xmlns:wpg="http://schemas.microsoft.com/office/word/2010/wordprocessingGroup" xmlns:wpi="http://schemas.microsoft.com/office/word/2010/wordprocessingInk" xmlns:wne="http://schemas.microsoft.com/office/word/2006/wordml" xmlns:wps="http://schemas.microsoft.com/office/word/2010/wordprocessingShape" mc:Ignorable="w14 w15 w16se w16cid w16 w16cex wp14">
+<w:footnotes xmlns:wpc="http://schemas.microsoft.com/office/word/2010/wordprocessingCanvas" xmlns:cx="http://schemas.microsoft.com/office/drawing/2014/chartex" xmlns:cx1="http://schemas.microsoft.com/office/drawing/2015/9/8/chartex" xmlns:mc="http://schemas.openxmlformats.org/markup-compatibility/2006" xmlns:o="urn:schemas-microsoft-com:office:office" xmlns:r="http://schemas.openxmlformats.org/officeDocument/2006/relationships" xmlns:m="http://schemas.openxmlformats.org/officeDocument/2006/math" xmlns:v="urn:schemas-microsoft-com:vml" xmlns:wp14="http://schemas.microsoft.com/office/word/2010/wordprocessingDrawing" xmlns:wp="http://schemas.openxmlformats.org/drawingml/2006/wordprocessingDrawing" xmlns:w10="urn:schemas-microsoft-com:office:word" xmlns:w="http://schemas.openxmlformats.org/wordprocessingml/2006/main" xmlns:w14="http://schemas.microsoft.com/office/word/2010/wordml" xmlns:w15="http://schemas.microsoft.com/office/word/2012/wordml" xmlns:w16se="http://schemas.microsoft.com/office/word/2015/wordml/symex" xmlns:wpg="http://schemas.microsoft.com/office/word/2010/wordprocessingGroup" xmlns:wpi="http://schemas.microsoft.com/office/word/2010/wordprocessingInk" xmlns:wne="http://schemas.microsoft.com/office/word/2006/wordml" xmlns:wps="http://schemas.microsoft.com/office/word/2010/wordprocessingShape" mc:Ignorable="w14 w15 w16se wp14">
   <w:footnote w:type="separator" w:id="-1">
     <w:p>
       <w:pPr>
@@ -19637,7 +20741,7 @@
 </file>
 
 <file path=word/header1.xml><?xml version="1.0" encoding="utf-8"?>
-<w:hdr xmlns:wpc="http://schemas.microsoft.com/office/word/2010/wordprocessingCanvas" xmlns:cx="http://schemas.microsoft.com/office/drawing/2014/chartex" xmlns:cx1="http://schemas.microsoft.com/office/drawing/2015/9/8/chartex" xmlns:cx2="http://schemas.microsoft.com/office/drawing/2015/10/21/chartex" xmlns:cx3="http://schemas.microsoft.com/office/drawing/2016/5/9/chartex" xmlns:cx4="http://schemas.microsoft.com/office/drawing/2016/5/10/chartex" xmlns:cx5="http://schemas.microsoft.com/office/drawing/2016/5/11/chartex" xmlns:cx6="http://schemas.microsoft.com/office/drawing/2016/5/12/chartex" xmlns:cx7="http://schemas.microsoft.com/office/drawing/2016/5/13/chartex" xmlns:cx8="http://schemas.microsoft.com/office/drawing/2016/5/14/chartex" xmlns:mc="http://schemas.openxmlformats.org/markup-compatibility/2006" xmlns:aink="http://schemas.microsoft.com/office/drawing/2016/ink" xmlns:am3d="http://schemas.microsoft.com/office/drawing/2017/model3d" xmlns:o="urn:schemas-microsoft-com:office:office" xmlns:r="http://schemas.openxmlformats.org/officeDocument/2006/relationships" xmlns:m="http://schemas.openxmlformats.org/officeDocument/2006/math" xmlns:v="urn:schemas-microsoft-com:vml" xmlns:wp14="http://schemas.microsoft.com/office/word/2010/wordprocessingDrawing" xmlns:wp="http://schemas.openxmlformats.org/drawingml/2006/wordprocessingDrawing" xmlns:w10="urn:schemas-microsoft-com:office:word" xmlns:w="http://schemas.openxmlformats.org/wordprocessingml/2006/main" xmlns:w14="http://schemas.microsoft.com/office/word/2010/wordml" xmlns:w15="http://schemas.microsoft.com/office/word/2012/wordml" xmlns:w16cex="http://schemas.microsoft.com/office/word/2018/wordml/cex" xmlns:w16cid="http://schemas.microsoft.com/office/word/2016/wordml/cid" xmlns:w16="http://schemas.microsoft.com/office/word/2018/wordml" xmlns:w16se="http://schemas.microsoft.com/office/word/2015/wordml/symex" xmlns:wpg="http://schemas.microsoft.com/office/word/2010/wordprocessingGroup" xmlns:wpi="http://schemas.microsoft.com/office/word/2010/wordprocessingInk" xmlns:wne="http://schemas.microsoft.com/office/word/2006/wordml" xmlns:wps="http://schemas.microsoft.com/office/word/2010/wordprocessingShape" mc:Ignorable="w14 w15 w16se w16cid w16 w16cex wp14">
+<w:hdr xmlns:wpc="http://schemas.microsoft.com/office/word/2010/wordprocessingCanvas" xmlns:cx="http://schemas.microsoft.com/office/drawing/2014/chartex" xmlns:cx1="http://schemas.microsoft.com/office/drawing/2015/9/8/chartex" xmlns:mc="http://schemas.openxmlformats.org/markup-compatibility/2006" xmlns:o="urn:schemas-microsoft-com:office:office" xmlns:r="http://schemas.openxmlformats.org/officeDocument/2006/relationships" xmlns:m="http://schemas.openxmlformats.org/officeDocument/2006/math" xmlns:v="urn:schemas-microsoft-com:vml" xmlns:wp14="http://schemas.microsoft.com/office/word/2010/wordprocessingDrawing" xmlns:wp="http://schemas.openxmlformats.org/drawingml/2006/wordprocessingDrawing" xmlns:w10="urn:schemas-microsoft-com:office:word" xmlns:w="http://schemas.openxmlformats.org/wordprocessingml/2006/main" xmlns:w14="http://schemas.microsoft.com/office/word/2010/wordml" xmlns:w15="http://schemas.microsoft.com/office/word/2012/wordml" xmlns:w16se="http://schemas.microsoft.com/office/word/2015/wordml/symex" xmlns:wpg="http://schemas.microsoft.com/office/word/2010/wordprocessingGroup" xmlns:wpi="http://schemas.microsoft.com/office/word/2010/wordprocessingInk" xmlns:wne="http://schemas.microsoft.com/office/word/2006/wordml" xmlns:wps="http://schemas.microsoft.com/office/word/2010/wordprocessingShape" mc:Ignorable="w14 w15 w16se wp14">
   <w:p>
     <w:pPr>
       <w:pStyle w:val="Header"/>
@@ -19647,7 +20751,7 @@
 </file>
 
 <file path=word/numbering.xml><?xml version="1.0" encoding="utf-8"?>
-<w:numbering xmlns:wpc="http://schemas.microsoft.com/office/word/2010/wordprocessingCanvas" xmlns:cx="http://schemas.microsoft.com/office/drawing/2014/chartex" xmlns:cx1="http://schemas.microsoft.com/office/drawing/2015/9/8/chartex" xmlns:cx2="http://schemas.microsoft.com/office/drawing/2015/10/21/chartex" xmlns:cx3="http://schemas.microsoft.com/office/drawing/2016/5/9/chartex" xmlns:cx4="http://schemas.microsoft.com/office/drawing/2016/5/10/chartex" xmlns:cx5="http://schemas.microsoft.com/office/drawing/2016/5/11/chartex" xmlns:cx6="http://schemas.microsoft.com/office/drawing/2016/5/12/chartex" xmlns:cx7="http://schemas.microsoft.com/office/drawing/2016/5/13/chartex" xmlns:cx8="http://schemas.microsoft.com/office/drawing/2016/5/14/chartex" xmlns:mc="http://schemas.openxmlformats.org/markup-compatibility/2006" xmlns:aink="http://schemas.microsoft.com/office/drawing/2016/ink" xmlns:am3d="http://schemas.microsoft.com/office/drawing/2017/model3d" xmlns:o="urn:schemas-microsoft-com:office:office" xmlns:r="http://schemas.openxmlformats.org/officeDocument/2006/relationships" xmlns:m="http://schemas.openxmlformats.org/officeDocument/2006/math" xmlns:v="urn:schemas-microsoft-com:vml" xmlns:wp14="http://schemas.microsoft.com/office/word/2010/wordprocessingDrawing" xmlns:wp="http://schemas.openxmlformats.org/drawingml/2006/wordprocessingDrawing" xmlns:w10="urn:schemas-microsoft-com:office:word" xmlns:w="http://schemas.openxmlformats.org/wordprocessingml/2006/main" xmlns:w14="http://schemas.microsoft.com/office/word/2010/wordml" xmlns:w15="http://schemas.microsoft.com/office/word/2012/wordml" xmlns:w16cex="http://schemas.microsoft.com/office/word/2018/wordml/cex" xmlns:w16cid="http://schemas.microsoft.com/office/word/2016/wordml/cid" xmlns:w16="http://schemas.microsoft.com/office/word/2018/wordml" xmlns:w16se="http://schemas.microsoft.com/office/word/2015/wordml/symex" xmlns:wpg="http://schemas.microsoft.com/office/word/2010/wordprocessingGroup" xmlns:wpi="http://schemas.microsoft.com/office/word/2010/wordprocessingInk" xmlns:wne="http://schemas.microsoft.com/office/word/2006/wordml" xmlns:wps="http://schemas.microsoft.com/office/word/2010/wordprocessingShape" mc:Ignorable="w14 w15 w16se w16cid w16 w16cex wp14">
+<w:numbering xmlns:wpc="http://schemas.microsoft.com/office/word/2010/wordprocessingCanvas" xmlns:cx="http://schemas.microsoft.com/office/drawing/2014/chartex" xmlns:cx1="http://schemas.microsoft.com/office/drawing/2015/9/8/chartex" xmlns:mc="http://schemas.openxmlformats.org/markup-compatibility/2006" xmlns:o="urn:schemas-microsoft-com:office:office" xmlns:r="http://schemas.openxmlformats.org/officeDocument/2006/relationships" xmlns:m="http://schemas.openxmlformats.org/officeDocument/2006/math" xmlns:v="urn:schemas-microsoft-com:vml" xmlns:wp14="http://schemas.microsoft.com/office/word/2010/wordprocessingDrawing" xmlns:wp="http://schemas.openxmlformats.org/drawingml/2006/wordprocessingDrawing" xmlns:w10="urn:schemas-microsoft-com:office:word" xmlns:w="http://schemas.openxmlformats.org/wordprocessingml/2006/main" xmlns:w14="http://schemas.microsoft.com/office/word/2010/wordml" xmlns:w15="http://schemas.microsoft.com/office/word/2012/wordml" xmlns:w16se="http://schemas.microsoft.com/office/word/2015/wordml/symex" xmlns:wpg="http://schemas.microsoft.com/office/word/2010/wordprocessingGroup" xmlns:wpi="http://schemas.microsoft.com/office/word/2010/wordprocessingInk" xmlns:wne="http://schemas.microsoft.com/office/word/2006/wordml" xmlns:wps="http://schemas.microsoft.com/office/word/2010/wordprocessingShape" mc:Ignorable="w14 w15 w16se wp14">
   <w:abstractNum w:abstractNumId="0" w15:restartNumberingAfterBreak="0">
     <w:nsid w:val="01C80BFD"/>
     <w:multiLevelType w:val="multilevel"/>
@@ -19736,9 +20840,9 @@
   </w:abstractNum>
   <w:abstractNum w:abstractNumId="1" w15:restartNumberingAfterBreak="0">
     <w:nsid w:val="025D60B2"/>
-    <w:multiLevelType w:val="hybridMultilevel"/>
-    <w:tmpl w:val="9132C7A8"/>
-    <w:lvl w:ilvl="0" w:tplc="5ACA6D42">
+    <w:multiLevelType w:val="multilevel"/>
+    <w:tmpl w:val="19A2B7A8"/>
+    <w:lvl w:ilvl="0">
       <w:start w:val="1"/>
       <w:numFmt w:val="decimal"/>
       <w:lvlText w:val="%1."/>
@@ -19752,77 +20856,109 @@
         <w:bCs w:val="0"/>
       </w:rPr>
     </w:lvl>
-    <w:lvl w:ilvl="1" w:tplc="40090019" w:tentative="1">
-      <w:start w:val="1"/>
-      <w:numFmt w:val="lowerLetter"/>
-      <w:lvlText w:val="%2."/>
-      <w:lvlJc w:val="left"/>
-      <w:pPr>
-        <w:ind w:left="1440" w:hanging="360"/>
-      </w:pPr>
-    </w:lvl>
-    <w:lvl w:ilvl="2" w:tplc="4009001B" w:tentative="1">
-      <w:start w:val="1"/>
-      <w:numFmt w:val="lowerRoman"/>
-      <w:lvlText w:val="%3."/>
-      <w:lvlJc w:val="right"/>
-      <w:pPr>
-        <w:ind w:left="2160" w:hanging="180"/>
-      </w:pPr>
-    </w:lvl>
-    <w:lvl w:ilvl="3" w:tplc="4009000F" w:tentative="1">
-      <w:start w:val="1"/>
+    <w:lvl w:ilvl="1">
+      <w:start w:val="4"/>
       <w:numFmt w:val="decimal"/>
-      <w:lvlText w:val="%4."/>
-      <w:lvlJc w:val="left"/>
-      <w:pPr>
-        <w:ind w:left="2880" w:hanging="360"/>
-      </w:pPr>
-    </w:lvl>
-    <w:lvl w:ilvl="4" w:tplc="40090019" w:tentative="1">
-      <w:start w:val="1"/>
-      <w:numFmt w:val="lowerLetter"/>
-      <w:lvlText w:val="%5."/>
-      <w:lvlJc w:val="left"/>
-      <w:pPr>
-        <w:ind w:left="3600" w:hanging="360"/>
-      </w:pPr>
-    </w:lvl>
-    <w:lvl w:ilvl="5" w:tplc="4009001B" w:tentative="1">
-      <w:start w:val="1"/>
-      <w:numFmt w:val="lowerRoman"/>
-      <w:lvlText w:val="%6."/>
-      <w:lvlJc w:val="right"/>
-      <w:pPr>
-        <w:ind w:left="4320" w:hanging="180"/>
-      </w:pPr>
-    </w:lvl>
-    <w:lvl w:ilvl="6" w:tplc="4009000F" w:tentative="1">
+      <w:isLgl/>
+      <w:lvlText w:val="%1.%2"/>
+      <w:lvlJc w:val="left"/>
+      <w:pPr>
+        <w:ind w:left="720" w:hanging="360"/>
+      </w:pPr>
+      <w:rPr>
+        <w:rFonts w:hint="default"/>
+      </w:rPr>
+    </w:lvl>
+    <w:lvl w:ilvl="2">
       <w:start w:val="1"/>
       <w:numFmt w:val="decimal"/>
-      <w:lvlText w:val="%7."/>
-      <w:lvlJc w:val="left"/>
-      <w:pPr>
-        <w:ind w:left="5040" w:hanging="360"/>
-      </w:pPr>
-    </w:lvl>
-    <w:lvl w:ilvl="7" w:tplc="40090019" w:tentative="1">
-      <w:start w:val="1"/>
-      <w:numFmt w:val="lowerLetter"/>
-      <w:lvlText w:val="%8."/>
-      <w:lvlJc w:val="left"/>
-      <w:pPr>
-        <w:ind w:left="5760" w:hanging="360"/>
-      </w:pPr>
-    </w:lvl>
-    <w:lvl w:ilvl="8" w:tplc="4009001B" w:tentative="1">
-      <w:start w:val="1"/>
-      <w:numFmt w:val="lowerRoman"/>
-      <w:lvlText w:val="%9."/>
-      <w:lvlJc w:val="right"/>
-      <w:pPr>
-        <w:ind w:left="6480" w:hanging="180"/>
-      </w:pPr>
+      <w:isLgl/>
+      <w:lvlText w:val="%1.%2.%3"/>
+      <w:lvlJc w:val="left"/>
+      <w:pPr>
+        <w:ind w:left="1080" w:hanging="720"/>
+      </w:pPr>
+      <w:rPr>
+        <w:rFonts w:hint="default"/>
+      </w:rPr>
+    </w:lvl>
+    <w:lvl w:ilvl="3">
+      <w:start w:val="1"/>
+      <w:numFmt w:val="decimal"/>
+      <w:isLgl/>
+      <w:lvlText w:val="%1.%2.%3.%4"/>
+      <w:lvlJc w:val="left"/>
+      <w:pPr>
+        <w:ind w:left="1080" w:hanging="720"/>
+      </w:pPr>
+      <w:rPr>
+        <w:rFonts w:hint="default"/>
+      </w:rPr>
+    </w:lvl>
+    <w:lvl w:ilvl="4">
+      <w:start w:val="1"/>
+      <w:numFmt w:val="decimal"/>
+      <w:isLgl/>
+      <w:lvlText w:val="%1.%2.%3.%4.%5"/>
+      <w:lvlJc w:val="left"/>
+      <w:pPr>
+        <w:ind w:left="1440" w:hanging="1080"/>
+      </w:pPr>
+      <w:rPr>
+        <w:rFonts w:hint="default"/>
+      </w:rPr>
+    </w:lvl>
+    <w:lvl w:ilvl="5">
+      <w:start w:val="1"/>
+      <w:numFmt w:val="decimal"/>
+      <w:isLgl/>
+      <w:lvlText w:val="%1.%2.%3.%4.%5.%6"/>
+      <w:lvlJc w:val="left"/>
+      <w:pPr>
+        <w:ind w:left="1440" w:hanging="1080"/>
+      </w:pPr>
+      <w:rPr>
+        <w:rFonts w:hint="default"/>
+      </w:rPr>
+    </w:lvl>
+    <w:lvl w:ilvl="6">
+      <w:start w:val="1"/>
+      <w:numFmt w:val="decimal"/>
+      <w:isLgl/>
+      <w:lvlText w:val="%1.%2.%3.%4.%5.%6.%7"/>
+      <w:lvlJc w:val="left"/>
+      <w:pPr>
+        <w:ind w:left="1800" w:hanging="1440"/>
+      </w:pPr>
+      <w:rPr>
+        <w:rFonts w:hint="default"/>
+      </w:rPr>
+    </w:lvl>
+    <w:lvl w:ilvl="7">
+      <w:start w:val="1"/>
+      <w:numFmt w:val="decimal"/>
+      <w:isLgl/>
+      <w:lvlText w:val="%1.%2.%3.%4.%5.%6.%7.%8"/>
+      <w:lvlJc w:val="left"/>
+      <w:pPr>
+        <w:ind w:left="1800" w:hanging="1440"/>
+      </w:pPr>
+      <w:rPr>
+        <w:rFonts w:hint="default"/>
+      </w:rPr>
+    </w:lvl>
+    <w:lvl w:ilvl="8">
+      <w:start w:val="1"/>
+      <w:numFmt w:val="decimal"/>
+      <w:isLgl/>
+      <w:lvlText w:val="%1.%2.%3.%4.%5.%6.%7.%8.%9"/>
+      <w:lvlJc w:val="left"/>
+      <w:pPr>
+        <w:ind w:left="2160" w:hanging="1800"/>
+      </w:pPr>
+      <w:rPr>
+        <w:rFonts w:hint="default"/>
+      </w:rPr>
     </w:lvl>
   </w:abstractNum>
   <w:abstractNum w:abstractNumId="2" w15:restartNumberingAfterBreak="0">
@@ -21344,16 +22480,935 @@
     </w:lvl>
   </w:abstractNum>
   <w:abstractNum w:abstractNumId="18" w15:restartNumberingAfterBreak="0">
-    <w:nsid w:val="25043D01"/>
+    <w:nsid w:val="28E51375"/>
     <w:multiLevelType w:val="hybridMultilevel"/>
-    <w:tmpl w:val="E77C2842"/>
-    <w:lvl w:ilvl="0" w:tplc="450C3414">
-      <w:start w:val="5"/>
+    <w:tmpl w:val="58EE14AE"/>
+    <w:lvl w:ilvl="0" w:tplc="FA4238E6">
+      <w:start w:val="1"/>
       <w:numFmt w:val="decimal"/>
       <w:lvlText w:val="%1."/>
       <w:lvlJc w:val="left"/>
       <w:pPr>
         <w:ind w:left="720" w:hanging="360"/>
+      </w:pPr>
+      <w:rPr>
+        <w:rFonts w:hint="default"/>
+        <w:b w:val="0"/>
+        <w:bCs w:val="0"/>
+      </w:rPr>
+    </w:lvl>
+    <w:lvl w:ilvl="1" w:tplc="40090019" w:tentative="1">
+      <w:start w:val="1"/>
+      <w:numFmt w:val="lowerLetter"/>
+      <w:lvlText w:val="%2."/>
+      <w:lvlJc w:val="left"/>
+      <w:pPr>
+        <w:ind w:left="1440" w:hanging="360"/>
+      </w:pPr>
+    </w:lvl>
+    <w:lvl w:ilvl="2" w:tplc="4009001B" w:tentative="1">
+      <w:start w:val="1"/>
+      <w:numFmt w:val="lowerRoman"/>
+      <w:lvlText w:val="%3."/>
+      <w:lvlJc w:val="right"/>
+      <w:pPr>
+        <w:ind w:left="2160" w:hanging="180"/>
+      </w:pPr>
+    </w:lvl>
+    <w:lvl w:ilvl="3" w:tplc="4009000F" w:tentative="1">
+      <w:start w:val="1"/>
+      <w:numFmt w:val="decimal"/>
+      <w:lvlText w:val="%4."/>
+      <w:lvlJc w:val="left"/>
+      <w:pPr>
+        <w:ind w:left="2880" w:hanging="360"/>
+      </w:pPr>
+    </w:lvl>
+    <w:lvl w:ilvl="4" w:tplc="40090019" w:tentative="1">
+      <w:start w:val="1"/>
+      <w:numFmt w:val="lowerLetter"/>
+      <w:lvlText w:val="%5."/>
+      <w:lvlJc w:val="left"/>
+      <w:pPr>
+        <w:ind w:left="3600" w:hanging="360"/>
+      </w:pPr>
+    </w:lvl>
+    <w:lvl w:ilvl="5" w:tplc="4009001B" w:tentative="1">
+      <w:start w:val="1"/>
+      <w:numFmt w:val="lowerRoman"/>
+      <w:lvlText w:val="%6."/>
+      <w:lvlJc w:val="right"/>
+      <w:pPr>
+        <w:ind w:left="4320" w:hanging="180"/>
+      </w:pPr>
+    </w:lvl>
+    <w:lvl w:ilvl="6" w:tplc="4009000F" w:tentative="1">
+      <w:start w:val="1"/>
+      <w:numFmt w:val="decimal"/>
+      <w:lvlText w:val="%7."/>
+      <w:lvlJc w:val="left"/>
+      <w:pPr>
+        <w:ind w:left="5040" w:hanging="360"/>
+      </w:pPr>
+    </w:lvl>
+    <w:lvl w:ilvl="7" w:tplc="40090019" w:tentative="1">
+      <w:start w:val="1"/>
+      <w:numFmt w:val="lowerLetter"/>
+      <w:lvlText w:val="%8."/>
+      <w:lvlJc w:val="left"/>
+      <w:pPr>
+        <w:ind w:left="5760" w:hanging="360"/>
+      </w:pPr>
+    </w:lvl>
+    <w:lvl w:ilvl="8" w:tplc="4009001B" w:tentative="1">
+      <w:start w:val="1"/>
+      <w:numFmt w:val="lowerRoman"/>
+      <w:lvlText w:val="%9."/>
+      <w:lvlJc w:val="right"/>
+      <w:pPr>
+        <w:ind w:left="6480" w:hanging="180"/>
+      </w:pPr>
+    </w:lvl>
+  </w:abstractNum>
+  <w:abstractNum w:abstractNumId="19" w15:restartNumberingAfterBreak="0">
+    <w:nsid w:val="2FDD6D1E"/>
+    <w:multiLevelType w:val="multilevel"/>
+    <w:tmpl w:val="A1387FDA"/>
+    <w:lvl w:ilvl="0">
+      <w:start w:val="1"/>
+      <w:numFmt w:val="decimal"/>
+      <w:lvlText w:val="%1."/>
+      <w:lvlJc w:val="left"/>
+      <w:pPr>
+        <w:ind w:left="720" w:hanging="360"/>
+      </w:pPr>
+      <w:rPr>
+        <w:rFonts w:hint="default"/>
+      </w:rPr>
+    </w:lvl>
+    <w:lvl w:ilvl="1">
+      <w:start w:val="1"/>
+      <w:numFmt w:val="lowerLetter"/>
+      <w:lvlText w:val="%2."/>
+      <w:lvlJc w:val="left"/>
+      <w:pPr>
+        <w:ind w:left="1440" w:hanging="360"/>
+      </w:pPr>
+      <w:rPr>
+        <w:rFonts w:hint="default"/>
+      </w:rPr>
+    </w:lvl>
+    <w:lvl w:ilvl="2">
+      <w:start w:val="1"/>
+      <w:numFmt w:val="lowerRoman"/>
+      <w:lvlText w:val="%3."/>
+      <w:lvlJc w:val="right"/>
+      <w:pPr>
+        <w:ind w:left="2160" w:hanging="180"/>
+      </w:pPr>
+      <w:rPr>
+        <w:rFonts w:hint="default"/>
+      </w:rPr>
+    </w:lvl>
+    <w:lvl w:ilvl="3">
+      <w:start w:val="1"/>
+      <w:numFmt w:val="decimal"/>
+      <w:lvlText w:val="%4."/>
+      <w:lvlJc w:val="left"/>
+      <w:pPr>
+        <w:ind w:left="2880" w:hanging="360"/>
+      </w:pPr>
+      <w:rPr>
+        <w:rFonts w:hint="default"/>
+      </w:rPr>
+    </w:lvl>
+    <w:lvl w:ilvl="4">
+      <w:start w:val="1"/>
+      <w:numFmt w:val="lowerLetter"/>
+      <w:lvlText w:val="%5."/>
+      <w:lvlJc w:val="left"/>
+      <w:pPr>
+        <w:ind w:left="3600" w:hanging="360"/>
+      </w:pPr>
+      <w:rPr>
+        <w:rFonts w:hint="default"/>
+      </w:rPr>
+    </w:lvl>
+    <w:lvl w:ilvl="5">
+      <w:start w:val="1"/>
+      <w:numFmt w:val="lowerRoman"/>
+      <w:lvlText w:val="%6."/>
+      <w:lvlJc w:val="right"/>
+      <w:pPr>
+        <w:ind w:left="4320" w:hanging="180"/>
+      </w:pPr>
+      <w:rPr>
+        <w:rFonts w:hint="default"/>
+      </w:rPr>
+    </w:lvl>
+    <w:lvl w:ilvl="6">
+      <w:start w:val="1"/>
+      <w:numFmt w:val="decimal"/>
+      <w:lvlText w:val="%7."/>
+      <w:lvlJc w:val="left"/>
+      <w:pPr>
+        <w:ind w:left="5040" w:hanging="360"/>
+      </w:pPr>
+      <w:rPr>
+        <w:rFonts w:hint="default"/>
+      </w:rPr>
+    </w:lvl>
+    <w:lvl w:ilvl="7">
+      <w:start w:val="1"/>
+      <w:numFmt w:val="lowerLetter"/>
+      <w:lvlText w:val="%8."/>
+      <w:lvlJc w:val="left"/>
+      <w:pPr>
+        <w:ind w:left="5760" w:hanging="360"/>
+      </w:pPr>
+      <w:rPr>
+        <w:rFonts w:hint="default"/>
+      </w:rPr>
+    </w:lvl>
+    <w:lvl w:ilvl="8">
+      <w:start w:val="1"/>
+      <w:numFmt w:val="lowerRoman"/>
+      <w:lvlText w:val="%9."/>
+      <w:lvlJc w:val="right"/>
+      <w:pPr>
+        <w:ind w:left="6480" w:hanging="180"/>
+      </w:pPr>
+      <w:rPr>
+        <w:rFonts w:hint="default"/>
+      </w:rPr>
+    </w:lvl>
+  </w:abstractNum>
+  <w:abstractNum w:abstractNumId="20" w15:restartNumberingAfterBreak="0">
+    <w:nsid w:val="30917876"/>
+    <w:multiLevelType w:val="hybridMultilevel"/>
+    <w:tmpl w:val="84C02CCE"/>
+    <w:lvl w:ilvl="0" w:tplc="298AF7CE">
+      <w:start w:val="1"/>
+      <w:numFmt w:val="decimal"/>
+      <w:lvlText w:val="%1."/>
+      <w:lvlJc w:val="left"/>
+      <w:pPr>
+        <w:ind w:left="720" w:hanging="360"/>
+      </w:pPr>
+      <w:rPr>
+        <w:b w:val="0"/>
+        <w:bCs w:val="0"/>
+      </w:rPr>
+    </w:lvl>
+    <w:lvl w:ilvl="1" w:tplc="40090019" w:tentative="1">
+      <w:start w:val="1"/>
+      <w:numFmt w:val="lowerLetter"/>
+      <w:lvlText w:val="%2."/>
+      <w:lvlJc w:val="left"/>
+      <w:pPr>
+        <w:ind w:left="1440" w:hanging="360"/>
+      </w:pPr>
+    </w:lvl>
+    <w:lvl w:ilvl="2" w:tplc="4009001B" w:tentative="1">
+      <w:start w:val="1"/>
+      <w:numFmt w:val="lowerRoman"/>
+      <w:lvlText w:val="%3."/>
+      <w:lvlJc w:val="right"/>
+      <w:pPr>
+        <w:ind w:left="2160" w:hanging="180"/>
+      </w:pPr>
+    </w:lvl>
+    <w:lvl w:ilvl="3" w:tplc="4009000F" w:tentative="1">
+      <w:start w:val="1"/>
+      <w:numFmt w:val="decimal"/>
+      <w:lvlText w:val="%4."/>
+      <w:lvlJc w:val="left"/>
+      <w:pPr>
+        <w:ind w:left="2880" w:hanging="360"/>
+      </w:pPr>
+    </w:lvl>
+    <w:lvl w:ilvl="4" w:tplc="40090019" w:tentative="1">
+      <w:start w:val="1"/>
+      <w:numFmt w:val="lowerLetter"/>
+      <w:lvlText w:val="%5."/>
+      <w:lvlJc w:val="left"/>
+      <w:pPr>
+        <w:ind w:left="3600" w:hanging="360"/>
+      </w:pPr>
+    </w:lvl>
+    <w:lvl w:ilvl="5" w:tplc="4009001B" w:tentative="1">
+      <w:start w:val="1"/>
+      <w:numFmt w:val="lowerRoman"/>
+      <w:lvlText w:val="%6."/>
+      <w:lvlJc w:val="right"/>
+      <w:pPr>
+        <w:ind w:left="4320" w:hanging="180"/>
+      </w:pPr>
+    </w:lvl>
+    <w:lvl w:ilvl="6" w:tplc="4009000F" w:tentative="1">
+      <w:start w:val="1"/>
+      <w:numFmt w:val="decimal"/>
+      <w:lvlText w:val="%7."/>
+      <w:lvlJc w:val="left"/>
+      <w:pPr>
+        <w:ind w:left="5040" w:hanging="360"/>
+      </w:pPr>
+    </w:lvl>
+    <w:lvl w:ilvl="7" w:tplc="40090019" w:tentative="1">
+      <w:start w:val="1"/>
+      <w:numFmt w:val="lowerLetter"/>
+      <w:lvlText w:val="%8."/>
+      <w:lvlJc w:val="left"/>
+      <w:pPr>
+        <w:ind w:left="5760" w:hanging="360"/>
+      </w:pPr>
+    </w:lvl>
+    <w:lvl w:ilvl="8" w:tplc="4009001B" w:tentative="1">
+      <w:start w:val="1"/>
+      <w:numFmt w:val="lowerRoman"/>
+      <w:lvlText w:val="%9."/>
+      <w:lvlJc w:val="right"/>
+      <w:pPr>
+        <w:ind w:left="6480" w:hanging="180"/>
+      </w:pPr>
+    </w:lvl>
+  </w:abstractNum>
+  <w:abstractNum w:abstractNumId="21" w15:restartNumberingAfterBreak="0">
+    <w:nsid w:val="31BA5B70"/>
+    <w:multiLevelType w:val="hybridMultilevel"/>
+    <w:tmpl w:val="36B40BCA"/>
+    <w:lvl w:ilvl="0" w:tplc="1346E5C4">
+      <w:start w:val="1"/>
+      <w:numFmt w:val="decimal"/>
+      <w:lvlText w:val="2.3.%1."/>
+      <w:lvlJc w:val="left"/>
+      <w:pPr>
+        <w:ind w:left="360" w:hanging="360"/>
+      </w:pPr>
+      <w:rPr>
+        <w:rFonts w:hint="default"/>
+        <w:b/>
+        <w:i w:val="0"/>
+      </w:rPr>
+    </w:lvl>
+    <w:lvl w:ilvl="1" w:tplc="40090019" w:tentative="1">
+      <w:start w:val="1"/>
+      <w:numFmt w:val="lowerLetter"/>
+      <w:lvlText w:val="%2."/>
+      <w:lvlJc w:val="left"/>
+      <w:pPr>
+        <w:ind w:left="1080" w:hanging="360"/>
+      </w:pPr>
+    </w:lvl>
+    <w:lvl w:ilvl="2" w:tplc="4009001B" w:tentative="1">
+      <w:start w:val="1"/>
+      <w:numFmt w:val="lowerRoman"/>
+      <w:lvlText w:val="%3."/>
+      <w:lvlJc w:val="right"/>
+      <w:pPr>
+        <w:ind w:left="1800" w:hanging="180"/>
+      </w:pPr>
+    </w:lvl>
+    <w:lvl w:ilvl="3" w:tplc="4009000F" w:tentative="1">
+      <w:start w:val="1"/>
+      <w:numFmt w:val="decimal"/>
+      <w:lvlText w:val="%4."/>
+      <w:lvlJc w:val="left"/>
+      <w:pPr>
+        <w:ind w:left="2520" w:hanging="360"/>
+      </w:pPr>
+    </w:lvl>
+    <w:lvl w:ilvl="4" w:tplc="40090019" w:tentative="1">
+      <w:start w:val="1"/>
+      <w:numFmt w:val="lowerLetter"/>
+      <w:lvlText w:val="%5."/>
+      <w:lvlJc w:val="left"/>
+      <w:pPr>
+        <w:ind w:left="3240" w:hanging="360"/>
+      </w:pPr>
+    </w:lvl>
+    <w:lvl w:ilvl="5" w:tplc="4009001B" w:tentative="1">
+      <w:start w:val="1"/>
+      <w:numFmt w:val="lowerRoman"/>
+      <w:lvlText w:val="%6."/>
+      <w:lvlJc w:val="right"/>
+      <w:pPr>
+        <w:ind w:left="3960" w:hanging="180"/>
+      </w:pPr>
+    </w:lvl>
+    <w:lvl w:ilvl="6" w:tplc="4009000F" w:tentative="1">
+      <w:start w:val="1"/>
+      <w:numFmt w:val="decimal"/>
+      <w:lvlText w:val="%7."/>
+      <w:lvlJc w:val="left"/>
+      <w:pPr>
+        <w:ind w:left="4680" w:hanging="360"/>
+      </w:pPr>
+    </w:lvl>
+    <w:lvl w:ilvl="7" w:tplc="40090019" w:tentative="1">
+      <w:start w:val="1"/>
+      <w:numFmt w:val="lowerLetter"/>
+      <w:lvlText w:val="%8."/>
+      <w:lvlJc w:val="left"/>
+      <w:pPr>
+        <w:ind w:left="5400" w:hanging="360"/>
+      </w:pPr>
+    </w:lvl>
+    <w:lvl w:ilvl="8" w:tplc="4009001B" w:tentative="1">
+      <w:start w:val="1"/>
+      <w:numFmt w:val="lowerRoman"/>
+      <w:lvlText w:val="%9."/>
+      <w:lvlJc w:val="right"/>
+      <w:pPr>
+        <w:ind w:left="6120" w:hanging="180"/>
+      </w:pPr>
+    </w:lvl>
+  </w:abstractNum>
+  <w:abstractNum w:abstractNumId="22" w15:restartNumberingAfterBreak="0">
+    <w:nsid w:val="332C6A07"/>
+    <w:multiLevelType w:val="hybridMultilevel"/>
+    <w:tmpl w:val="645A6A8E"/>
+    <w:lvl w:ilvl="0" w:tplc="298AF7CE">
+      <w:start w:val="1"/>
+      <w:numFmt w:val="decimal"/>
+      <w:lvlText w:val="%1."/>
+      <w:lvlJc w:val="left"/>
+      <w:pPr>
+        <w:ind w:left="720" w:hanging="360"/>
+      </w:pPr>
+      <w:rPr>
+        <w:b w:val="0"/>
+        <w:bCs w:val="0"/>
+      </w:rPr>
+    </w:lvl>
+    <w:lvl w:ilvl="1" w:tplc="40090019" w:tentative="1">
+      <w:start w:val="1"/>
+      <w:numFmt w:val="lowerLetter"/>
+      <w:lvlText w:val="%2."/>
+      <w:lvlJc w:val="left"/>
+      <w:pPr>
+        <w:ind w:left="1440" w:hanging="360"/>
+      </w:pPr>
+    </w:lvl>
+    <w:lvl w:ilvl="2" w:tplc="4009001B" w:tentative="1">
+      <w:start w:val="1"/>
+      <w:numFmt w:val="lowerRoman"/>
+      <w:lvlText w:val="%3."/>
+      <w:lvlJc w:val="right"/>
+      <w:pPr>
+        <w:ind w:left="2160" w:hanging="180"/>
+      </w:pPr>
+    </w:lvl>
+    <w:lvl w:ilvl="3" w:tplc="4009000F" w:tentative="1">
+      <w:start w:val="1"/>
+      <w:numFmt w:val="decimal"/>
+      <w:lvlText w:val="%4."/>
+      <w:lvlJc w:val="left"/>
+      <w:pPr>
+        <w:ind w:left="2880" w:hanging="360"/>
+      </w:pPr>
+    </w:lvl>
+    <w:lvl w:ilvl="4" w:tplc="40090019" w:tentative="1">
+      <w:start w:val="1"/>
+      <w:numFmt w:val="lowerLetter"/>
+      <w:lvlText w:val="%5."/>
+      <w:lvlJc w:val="left"/>
+      <w:pPr>
+        <w:ind w:left="3600" w:hanging="360"/>
+      </w:pPr>
+    </w:lvl>
+    <w:lvl w:ilvl="5" w:tplc="4009001B" w:tentative="1">
+      <w:start w:val="1"/>
+      <w:numFmt w:val="lowerRoman"/>
+      <w:lvlText w:val="%6."/>
+      <w:lvlJc w:val="right"/>
+      <w:pPr>
+        <w:ind w:left="4320" w:hanging="180"/>
+      </w:pPr>
+    </w:lvl>
+    <w:lvl w:ilvl="6" w:tplc="4009000F" w:tentative="1">
+      <w:start w:val="1"/>
+      <w:numFmt w:val="decimal"/>
+      <w:lvlText w:val="%7."/>
+      <w:lvlJc w:val="left"/>
+      <w:pPr>
+        <w:ind w:left="5040" w:hanging="360"/>
+      </w:pPr>
+    </w:lvl>
+    <w:lvl w:ilvl="7" w:tplc="40090019" w:tentative="1">
+      <w:start w:val="1"/>
+      <w:numFmt w:val="lowerLetter"/>
+      <w:lvlText w:val="%8."/>
+      <w:lvlJc w:val="left"/>
+      <w:pPr>
+        <w:ind w:left="5760" w:hanging="360"/>
+      </w:pPr>
+    </w:lvl>
+    <w:lvl w:ilvl="8" w:tplc="4009001B" w:tentative="1">
+      <w:start w:val="1"/>
+      <w:numFmt w:val="lowerRoman"/>
+      <w:lvlText w:val="%9."/>
+      <w:lvlJc w:val="right"/>
+      <w:pPr>
+        <w:ind w:left="6480" w:hanging="180"/>
+      </w:pPr>
+    </w:lvl>
+  </w:abstractNum>
+  <w:abstractNum w:abstractNumId="23" w15:restartNumberingAfterBreak="0">
+    <w:nsid w:val="3606376C"/>
+    <w:multiLevelType w:val="hybridMultilevel"/>
+    <w:tmpl w:val="E6ACF060"/>
+    <w:lvl w:ilvl="0" w:tplc="298AF7CE">
+      <w:start w:val="1"/>
+      <w:numFmt w:val="decimal"/>
+      <w:lvlText w:val="%1."/>
+      <w:lvlJc w:val="left"/>
+      <w:pPr>
+        <w:ind w:left="720" w:hanging="360"/>
+      </w:pPr>
+      <w:rPr>
+        <w:b w:val="0"/>
+        <w:bCs w:val="0"/>
+      </w:rPr>
+    </w:lvl>
+    <w:lvl w:ilvl="1" w:tplc="40090019" w:tentative="1">
+      <w:start w:val="1"/>
+      <w:numFmt w:val="lowerLetter"/>
+      <w:lvlText w:val="%2."/>
+      <w:lvlJc w:val="left"/>
+      <w:pPr>
+        <w:ind w:left="1440" w:hanging="360"/>
+      </w:pPr>
+    </w:lvl>
+    <w:lvl w:ilvl="2" w:tplc="4009001B" w:tentative="1">
+      <w:start w:val="1"/>
+      <w:numFmt w:val="lowerRoman"/>
+      <w:lvlText w:val="%3."/>
+      <w:lvlJc w:val="right"/>
+      <w:pPr>
+        <w:ind w:left="2160" w:hanging="180"/>
+      </w:pPr>
+    </w:lvl>
+    <w:lvl w:ilvl="3" w:tplc="4009000F" w:tentative="1">
+      <w:start w:val="1"/>
+      <w:numFmt w:val="decimal"/>
+      <w:lvlText w:val="%4."/>
+      <w:lvlJc w:val="left"/>
+      <w:pPr>
+        <w:ind w:left="2880" w:hanging="360"/>
+      </w:pPr>
+    </w:lvl>
+    <w:lvl w:ilvl="4" w:tplc="40090019" w:tentative="1">
+      <w:start w:val="1"/>
+      <w:numFmt w:val="lowerLetter"/>
+      <w:lvlText w:val="%5."/>
+      <w:lvlJc w:val="left"/>
+      <w:pPr>
+        <w:ind w:left="3600" w:hanging="360"/>
+      </w:pPr>
+    </w:lvl>
+    <w:lvl w:ilvl="5" w:tplc="4009001B" w:tentative="1">
+      <w:start w:val="1"/>
+      <w:numFmt w:val="lowerRoman"/>
+      <w:lvlText w:val="%6."/>
+      <w:lvlJc w:val="right"/>
+      <w:pPr>
+        <w:ind w:left="4320" w:hanging="180"/>
+      </w:pPr>
+    </w:lvl>
+    <w:lvl w:ilvl="6" w:tplc="4009000F" w:tentative="1">
+      <w:start w:val="1"/>
+      <w:numFmt w:val="decimal"/>
+      <w:lvlText w:val="%7."/>
+      <w:lvlJc w:val="left"/>
+      <w:pPr>
+        <w:ind w:left="5040" w:hanging="360"/>
+      </w:pPr>
+    </w:lvl>
+    <w:lvl w:ilvl="7" w:tplc="40090019" w:tentative="1">
+      <w:start w:val="1"/>
+      <w:numFmt w:val="lowerLetter"/>
+      <w:lvlText w:val="%8."/>
+      <w:lvlJc w:val="left"/>
+      <w:pPr>
+        <w:ind w:left="5760" w:hanging="360"/>
+      </w:pPr>
+    </w:lvl>
+    <w:lvl w:ilvl="8" w:tplc="4009001B" w:tentative="1">
+      <w:start w:val="1"/>
+      <w:numFmt w:val="lowerRoman"/>
+      <w:lvlText w:val="%9."/>
+      <w:lvlJc w:val="right"/>
+      <w:pPr>
+        <w:ind w:left="6480" w:hanging="180"/>
+      </w:pPr>
+    </w:lvl>
+  </w:abstractNum>
+  <w:abstractNum w:abstractNumId="24" w15:restartNumberingAfterBreak="0">
+    <w:nsid w:val="37B31E6C"/>
+    <w:multiLevelType w:val="hybridMultilevel"/>
+    <w:tmpl w:val="BE5ED392"/>
+    <w:lvl w:ilvl="0" w:tplc="992A6FD2">
+      <w:start w:val="1"/>
+      <w:numFmt w:val="decimal"/>
+      <w:lvlText w:val="%1."/>
+      <w:lvlJc w:val="left"/>
+      <w:pPr>
+        <w:ind w:left="720" w:hanging="360"/>
+      </w:pPr>
+      <w:rPr>
+        <w:rFonts w:hint="default"/>
+        <w:b w:val="0"/>
+        <w:bCs w:val="0"/>
+      </w:rPr>
+    </w:lvl>
+    <w:lvl w:ilvl="1" w:tplc="40090019" w:tentative="1">
+      <w:start w:val="1"/>
+      <w:numFmt w:val="lowerLetter"/>
+      <w:lvlText w:val="%2."/>
+      <w:lvlJc w:val="left"/>
+      <w:pPr>
+        <w:ind w:left="1440" w:hanging="360"/>
+      </w:pPr>
+    </w:lvl>
+    <w:lvl w:ilvl="2" w:tplc="4009001B" w:tentative="1">
+      <w:start w:val="1"/>
+      <w:numFmt w:val="lowerRoman"/>
+      <w:lvlText w:val="%3."/>
+      <w:lvlJc w:val="right"/>
+      <w:pPr>
+        <w:ind w:left="2160" w:hanging="180"/>
+      </w:pPr>
+    </w:lvl>
+    <w:lvl w:ilvl="3" w:tplc="4009000F" w:tentative="1">
+      <w:start w:val="1"/>
+      <w:numFmt w:val="decimal"/>
+      <w:lvlText w:val="%4."/>
+      <w:lvlJc w:val="left"/>
+      <w:pPr>
+        <w:ind w:left="2880" w:hanging="360"/>
+      </w:pPr>
+    </w:lvl>
+    <w:lvl w:ilvl="4" w:tplc="40090019" w:tentative="1">
+      <w:start w:val="1"/>
+      <w:numFmt w:val="lowerLetter"/>
+      <w:lvlText w:val="%5."/>
+      <w:lvlJc w:val="left"/>
+      <w:pPr>
+        <w:ind w:left="3600" w:hanging="360"/>
+      </w:pPr>
+    </w:lvl>
+    <w:lvl w:ilvl="5" w:tplc="4009001B" w:tentative="1">
+      <w:start w:val="1"/>
+      <w:numFmt w:val="lowerRoman"/>
+      <w:lvlText w:val="%6."/>
+      <w:lvlJc w:val="right"/>
+      <w:pPr>
+        <w:ind w:left="4320" w:hanging="180"/>
+      </w:pPr>
+    </w:lvl>
+    <w:lvl w:ilvl="6" w:tplc="4009000F" w:tentative="1">
+      <w:start w:val="1"/>
+      <w:numFmt w:val="decimal"/>
+      <w:lvlText w:val="%7."/>
+      <w:lvlJc w:val="left"/>
+      <w:pPr>
+        <w:ind w:left="5040" w:hanging="360"/>
+      </w:pPr>
+    </w:lvl>
+    <w:lvl w:ilvl="7" w:tplc="40090019" w:tentative="1">
+      <w:start w:val="1"/>
+      <w:numFmt w:val="lowerLetter"/>
+      <w:lvlText w:val="%8."/>
+      <w:lvlJc w:val="left"/>
+      <w:pPr>
+        <w:ind w:left="5760" w:hanging="360"/>
+      </w:pPr>
+    </w:lvl>
+    <w:lvl w:ilvl="8" w:tplc="4009001B" w:tentative="1">
+      <w:start w:val="1"/>
+      <w:numFmt w:val="lowerRoman"/>
+      <w:lvlText w:val="%9."/>
+      <w:lvlJc w:val="right"/>
+      <w:pPr>
+        <w:ind w:left="6480" w:hanging="180"/>
+      </w:pPr>
+    </w:lvl>
+  </w:abstractNum>
+  <w:abstractNum w:abstractNumId="25" w15:restartNumberingAfterBreak="0">
+    <w:nsid w:val="37D369FD"/>
+    <w:multiLevelType w:val="multilevel"/>
+    <w:tmpl w:val="C862DF76"/>
+    <w:lvl w:ilvl="0">
+      <w:start w:val="1"/>
+      <w:numFmt w:val="decimal"/>
+      <w:lvlText w:val="%1."/>
+      <w:lvlJc w:val="left"/>
+      <w:pPr>
+        <w:ind w:left="720" w:hanging="360"/>
+      </w:pPr>
+    </w:lvl>
+    <w:lvl w:ilvl="1">
+      <w:start w:val="1"/>
+      <w:numFmt w:val="lowerLetter"/>
+      <w:lvlText w:val="%2."/>
+      <w:lvlJc w:val="left"/>
+      <w:pPr>
+        <w:ind w:left="1440" w:hanging="360"/>
+      </w:pPr>
+    </w:lvl>
+    <w:lvl w:ilvl="2">
+      <w:start w:val="1"/>
+      <w:numFmt w:val="lowerRoman"/>
+      <w:lvlText w:val="%3."/>
+      <w:lvlJc w:val="right"/>
+      <w:pPr>
+        <w:ind w:left="2160" w:hanging="180"/>
+      </w:pPr>
+    </w:lvl>
+    <w:lvl w:ilvl="3">
+      <w:start w:val="1"/>
+      <w:numFmt w:val="decimal"/>
+      <w:lvlText w:val="%4."/>
+      <w:lvlJc w:val="left"/>
+      <w:pPr>
+        <w:ind w:left="2880" w:hanging="360"/>
+      </w:pPr>
+    </w:lvl>
+    <w:lvl w:ilvl="4">
+      <w:start w:val="1"/>
+      <w:numFmt w:val="lowerLetter"/>
+      <w:lvlText w:val="%5."/>
+      <w:lvlJc w:val="left"/>
+      <w:pPr>
+        <w:ind w:left="3600" w:hanging="360"/>
+      </w:pPr>
+    </w:lvl>
+    <w:lvl w:ilvl="5">
+      <w:start w:val="1"/>
+      <w:numFmt w:val="lowerRoman"/>
+      <w:lvlText w:val="%6."/>
+      <w:lvlJc w:val="right"/>
+      <w:pPr>
+        <w:ind w:left="4320" w:hanging="180"/>
+      </w:pPr>
+    </w:lvl>
+    <w:lvl w:ilvl="6">
+      <w:start w:val="1"/>
+      <w:numFmt w:val="decimal"/>
+      <w:lvlText w:val="%7."/>
+      <w:lvlJc w:val="left"/>
+      <w:pPr>
+        <w:ind w:left="5040" w:hanging="360"/>
+      </w:pPr>
+    </w:lvl>
+    <w:lvl w:ilvl="7">
+      <w:start w:val="1"/>
+      <w:numFmt w:val="lowerLetter"/>
+      <w:lvlText w:val="%8."/>
+      <w:lvlJc w:val="left"/>
+      <w:pPr>
+        <w:ind w:left="5760" w:hanging="360"/>
+      </w:pPr>
+    </w:lvl>
+    <w:lvl w:ilvl="8">
+      <w:start w:val="1"/>
+      <w:numFmt w:val="lowerRoman"/>
+      <w:lvlText w:val="%9."/>
+      <w:lvlJc w:val="right"/>
+      <w:pPr>
+        <w:ind w:left="6480" w:hanging="180"/>
+      </w:pPr>
+    </w:lvl>
+  </w:abstractNum>
+  <w:abstractNum w:abstractNumId="26" w15:restartNumberingAfterBreak="0">
+    <w:nsid w:val="3B625F6A"/>
+    <w:multiLevelType w:val="multilevel"/>
+    <w:tmpl w:val="6E309432"/>
+    <w:lvl w:ilvl="0">
+      <w:start w:val="1"/>
+      <w:numFmt w:val="decimal"/>
+      <w:lvlText w:val="%1."/>
+      <w:lvlJc w:val="left"/>
+      <w:pPr>
+        <w:ind w:left="720" w:hanging="360"/>
+      </w:pPr>
+    </w:lvl>
+    <w:lvl w:ilvl="1">
+      <w:start w:val="1"/>
+      <w:numFmt w:val="lowerLetter"/>
+      <w:lvlText w:val="%2."/>
+      <w:lvlJc w:val="left"/>
+      <w:pPr>
+        <w:ind w:left="1440" w:hanging="360"/>
+      </w:pPr>
+    </w:lvl>
+    <w:lvl w:ilvl="2">
+      <w:start w:val="1"/>
+      <w:numFmt w:val="lowerRoman"/>
+      <w:lvlText w:val="%3."/>
+      <w:lvlJc w:val="right"/>
+      <w:pPr>
+        <w:ind w:left="2160" w:hanging="180"/>
+      </w:pPr>
+    </w:lvl>
+    <w:lvl w:ilvl="3">
+      <w:start w:val="1"/>
+      <w:numFmt w:val="decimal"/>
+      <w:lvlText w:val="%4."/>
+      <w:lvlJc w:val="left"/>
+      <w:pPr>
+        <w:ind w:left="2880" w:hanging="360"/>
+      </w:pPr>
+    </w:lvl>
+    <w:lvl w:ilvl="4">
+      <w:start w:val="1"/>
+      <w:numFmt w:val="lowerLetter"/>
+      <w:lvlText w:val="%5."/>
+      <w:lvlJc w:val="left"/>
+      <w:pPr>
+        <w:ind w:left="3600" w:hanging="360"/>
+      </w:pPr>
+    </w:lvl>
+    <w:lvl w:ilvl="5">
+      <w:start w:val="1"/>
+      <w:numFmt w:val="lowerRoman"/>
+      <w:lvlText w:val="%6."/>
+      <w:lvlJc w:val="right"/>
+      <w:pPr>
+        <w:ind w:left="4320" w:hanging="180"/>
+      </w:pPr>
+    </w:lvl>
+    <w:lvl w:ilvl="6">
+      <w:start w:val="1"/>
+      <w:numFmt w:val="decimal"/>
+      <w:lvlText w:val="%7."/>
+      <w:lvlJc w:val="left"/>
+      <w:pPr>
+        <w:ind w:left="5040" w:hanging="360"/>
+      </w:pPr>
+    </w:lvl>
+    <w:lvl w:ilvl="7">
+      <w:start w:val="1"/>
+      <w:numFmt w:val="lowerLetter"/>
+      <w:lvlText w:val="%8."/>
+      <w:lvlJc w:val="left"/>
+      <w:pPr>
+        <w:ind w:left="5760" w:hanging="360"/>
+      </w:pPr>
+    </w:lvl>
+    <w:lvl w:ilvl="8">
+      <w:start w:val="1"/>
+      <w:numFmt w:val="lowerRoman"/>
+      <w:lvlText w:val="%9."/>
+      <w:lvlJc w:val="right"/>
+      <w:pPr>
+        <w:ind w:left="6480" w:hanging="180"/>
+      </w:pPr>
+    </w:lvl>
+  </w:abstractNum>
+  <w:abstractNum w:abstractNumId="27" w15:restartNumberingAfterBreak="0">
+    <w:nsid w:val="3B6C5D60"/>
+    <w:multiLevelType w:val="hybridMultilevel"/>
+    <w:tmpl w:val="CF209034"/>
+    <w:lvl w:ilvl="0" w:tplc="3718E1F4">
+      <w:start w:val="1"/>
+      <w:numFmt w:val="decimal"/>
+      <w:lvlText w:val="2.3.4.%1."/>
+      <w:lvlJc w:val="left"/>
+      <w:pPr>
+        <w:ind w:left="720" w:hanging="360"/>
+      </w:pPr>
+      <w:rPr>
+        <w:rFonts w:hint="default"/>
+        <w:b w:val="0"/>
+        <w:i/>
+      </w:rPr>
+    </w:lvl>
+    <w:lvl w:ilvl="1" w:tplc="40090019" w:tentative="1">
+      <w:start w:val="1"/>
+      <w:numFmt w:val="lowerLetter"/>
+      <w:lvlText w:val="%2."/>
+      <w:lvlJc w:val="left"/>
+      <w:pPr>
+        <w:ind w:left="1440" w:hanging="360"/>
+      </w:pPr>
+    </w:lvl>
+    <w:lvl w:ilvl="2" w:tplc="4009001B" w:tentative="1">
+      <w:start w:val="1"/>
+      <w:numFmt w:val="lowerRoman"/>
+      <w:lvlText w:val="%3."/>
+      <w:lvlJc w:val="right"/>
+      <w:pPr>
+        <w:ind w:left="2160" w:hanging="180"/>
+      </w:pPr>
+    </w:lvl>
+    <w:lvl w:ilvl="3" w:tplc="4009000F" w:tentative="1">
+      <w:start w:val="1"/>
+      <w:numFmt w:val="decimal"/>
+      <w:lvlText w:val="%4."/>
+      <w:lvlJc w:val="left"/>
+      <w:pPr>
+        <w:ind w:left="2880" w:hanging="360"/>
+      </w:pPr>
+    </w:lvl>
+    <w:lvl w:ilvl="4" w:tplc="40090019" w:tentative="1">
+      <w:start w:val="1"/>
+      <w:numFmt w:val="lowerLetter"/>
+      <w:lvlText w:val="%5."/>
+      <w:lvlJc w:val="left"/>
+      <w:pPr>
+        <w:ind w:left="3600" w:hanging="360"/>
+      </w:pPr>
+    </w:lvl>
+    <w:lvl w:ilvl="5" w:tplc="4009001B" w:tentative="1">
+      <w:start w:val="1"/>
+      <w:numFmt w:val="lowerRoman"/>
+      <w:lvlText w:val="%6."/>
+      <w:lvlJc w:val="right"/>
+      <w:pPr>
+        <w:ind w:left="4320" w:hanging="180"/>
+      </w:pPr>
+    </w:lvl>
+    <w:lvl w:ilvl="6" w:tplc="4009000F" w:tentative="1">
+      <w:start w:val="1"/>
+      <w:numFmt w:val="decimal"/>
+      <w:lvlText w:val="%7."/>
+      <w:lvlJc w:val="left"/>
+      <w:pPr>
+        <w:ind w:left="5040" w:hanging="360"/>
+      </w:pPr>
+    </w:lvl>
+    <w:lvl w:ilvl="7" w:tplc="40090019" w:tentative="1">
+      <w:start w:val="1"/>
+      <w:numFmt w:val="lowerLetter"/>
+      <w:lvlText w:val="%8."/>
+      <w:lvlJc w:val="left"/>
+      <w:pPr>
+        <w:ind w:left="5760" w:hanging="360"/>
+      </w:pPr>
+    </w:lvl>
+    <w:lvl w:ilvl="8" w:tplc="4009001B" w:tentative="1">
+      <w:start w:val="1"/>
+      <w:numFmt w:val="lowerRoman"/>
+      <w:lvlText w:val="%9."/>
+      <w:lvlJc w:val="right"/>
+      <w:pPr>
+        <w:ind w:left="6480" w:hanging="180"/>
+      </w:pPr>
+    </w:lvl>
+  </w:abstractNum>
+  <w:abstractNum w:abstractNumId="28" w15:restartNumberingAfterBreak="0">
+    <w:nsid w:val="3DAC2651"/>
+    <w:multiLevelType w:val="hybridMultilevel"/>
+    <w:tmpl w:val="7F229B14"/>
+    <w:lvl w:ilvl="0" w:tplc="BD0C20AA">
+      <w:start w:val="1"/>
+      <w:numFmt w:val="decimal"/>
+      <w:lvlText w:val="4.1.%1."/>
+      <w:lvlJc w:val="left"/>
+      <w:pPr>
+        <w:ind w:left="360" w:hanging="360"/>
       </w:pPr>
       <w:rPr>
         <w:rFonts w:hint="default"/>
@@ -21367,7 +23422,7 @@
       <w:lvlText w:val="%2."/>
       <w:lvlJc w:val="left"/>
       <w:pPr>
-        <w:ind w:left="1440" w:hanging="360"/>
+        <w:ind w:left="1080" w:hanging="360"/>
       </w:pPr>
     </w:lvl>
     <w:lvl w:ilvl="2" w:tplc="4009001B" w:tentative="1">
@@ -21376,7 +23431,7 @@
       <w:lvlText w:val="%3."/>
       <w:lvlJc w:val="right"/>
       <w:pPr>
-        <w:ind w:left="2160" w:hanging="180"/>
+        <w:ind w:left="1800" w:hanging="180"/>
       </w:pPr>
     </w:lvl>
     <w:lvl w:ilvl="3" w:tplc="4009000F" w:tentative="1">
@@ -21385,7 +23440,7 @@
       <w:lvlText w:val="%4."/>
       <w:lvlJc w:val="left"/>
       <w:pPr>
-        <w:ind w:left="2880" w:hanging="360"/>
+        <w:ind w:left="2520" w:hanging="360"/>
       </w:pPr>
     </w:lvl>
     <w:lvl w:ilvl="4" w:tplc="40090019" w:tentative="1">
@@ -21394,7 +23449,7 @@
       <w:lvlText w:val="%5."/>
       <w:lvlJc w:val="left"/>
       <w:pPr>
-        <w:ind w:left="3600" w:hanging="360"/>
+        <w:ind w:left="3240" w:hanging="360"/>
       </w:pPr>
     </w:lvl>
     <w:lvl w:ilvl="5" w:tplc="4009001B" w:tentative="1">
@@ -21403,7 +23458,7 @@
       <w:lvlText w:val="%6."/>
       <w:lvlJc w:val="right"/>
       <w:pPr>
-        <w:ind w:left="4320" w:hanging="180"/>
+        <w:ind w:left="3960" w:hanging="180"/>
       </w:pPr>
     </w:lvl>
     <w:lvl w:ilvl="6" w:tplc="4009000F" w:tentative="1">
@@ -21412,7 +23467,7 @@
       <w:lvlText w:val="%7."/>
       <w:lvlJc w:val="left"/>
       <w:pPr>
-        <w:ind w:left="5040" w:hanging="360"/>
+        <w:ind w:left="4680" w:hanging="360"/>
       </w:pPr>
     </w:lvl>
     <w:lvl w:ilvl="7" w:tplc="40090019" w:tentative="1">
@@ -21421,7 +23476,7 @@
       <w:lvlText w:val="%8."/>
       <w:lvlJc w:val="left"/>
       <w:pPr>
-        <w:ind w:left="5760" w:hanging="360"/>
+        <w:ind w:left="5400" w:hanging="360"/>
       </w:pPr>
     </w:lvl>
     <w:lvl w:ilvl="8" w:tplc="4009001B" w:tentative="1">
@@ -21430,15 +23485,15 @@
       <w:lvlText w:val="%9."/>
       <w:lvlJc w:val="right"/>
       <w:pPr>
-        <w:ind w:left="6480" w:hanging="180"/>
+        <w:ind w:left="6120" w:hanging="180"/>
       </w:pPr>
     </w:lvl>
   </w:abstractNum>
-  <w:abstractNum w:abstractNumId="19" w15:restartNumberingAfterBreak="0">
-    <w:nsid w:val="28E51375"/>
+  <w:abstractNum w:abstractNumId="29" w15:restartNumberingAfterBreak="0">
+    <w:nsid w:val="3FA90331"/>
     <w:multiLevelType w:val="hybridMultilevel"/>
-    <w:tmpl w:val="58EE14AE"/>
-    <w:lvl w:ilvl="0" w:tplc="FA4238E6">
+    <w:tmpl w:val="463CB8F8"/>
+    <w:lvl w:ilvl="0" w:tplc="5D38ACC4">
       <w:start w:val="1"/>
       <w:numFmt w:val="decimal"/>
       <w:lvlText w:val="%1."/>
@@ -21525,1106 +23580,7 @@
       </w:pPr>
     </w:lvl>
   </w:abstractNum>
-  <w:abstractNum w:abstractNumId="20" w15:restartNumberingAfterBreak="0">
-    <w:nsid w:val="2FDD6D1E"/>
-    <w:multiLevelType w:val="multilevel"/>
-    <w:tmpl w:val="A1387FDA"/>
-    <w:lvl w:ilvl="0">
-      <w:start w:val="1"/>
-      <w:numFmt w:val="decimal"/>
-      <w:lvlText w:val="%1."/>
-      <w:lvlJc w:val="left"/>
-      <w:pPr>
-        <w:ind w:left="720" w:hanging="360"/>
-      </w:pPr>
-      <w:rPr>
-        <w:rFonts w:hint="default"/>
-      </w:rPr>
-    </w:lvl>
-    <w:lvl w:ilvl="1">
-      <w:start w:val="1"/>
-      <w:numFmt w:val="lowerLetter"/>
-      <w:lvlText w:val="%2."/>
-      <w:lvlJc w:val="left"/>
-      <w:pPr>
-        <w:ind w:left="1440" w:hanging="360"/>
-      </w:pPr>
-      <w:rPr>
-        <w:rFonts w:hint="default"/>
-      </w:rPr>
-    </w:lvl>
-    <w:lvl w:ilvl="2">
-      <w:start w:val="1"/>
-      <w:numFmt w:val="lowerRoman"/>
-      <w:lvlText w:val="%3."/>
-      <w:lvlJc w:val="right"/>
-      <w:pPr>
-        <w:ind w:left="2160" w:hanging="180"/>
-      </w:pPr>
-      <w:rPr>
-        <w:rFonts w:hint="default"/>
-      </w:rPr>
-    </w:lvl>
-    <w:lvl w:ilvl="3">
-      <w:start w:val="1"/>
-      <w:numFmt w:val="decimal"/>
-      <w:lvlText w:val="%4."/>
-      <w:lvlJc w:val="left"/>
-      <w:pPr>
-        <w:ind w:left="2880" w:hanging="360"/>
-      </w:pPr>
-      <w:rPr>
-        <w:rFonts w:hint="default"/>
-      </w:rPr>
-    </w:lvl>
-    <w:lvl w:ilvl="4">
-      <w:start w:val="1"/>
-      <w:numFmt w:val="lowerLetter"/>
-      <w:lvlText w:val="%5."/>
-      <w:lvlJc w:val="left"/>
-      <w:pPr>
-        <w:ind w:left="3600" w:hanging="360"/>
-      </w:pPr>
-      <w:rPr>
-        <w:rFonts w:hint="default"/>
-      </w:rPr>
-    </w:lvl>
-    <w:lvl w:ilvl="5">
-      <w:start w:val="1"/>
-      <w:numFmt w:val="lowerRoman"/>
-      <w:lvlText w:val="%6."/>
-      <w:lvlJc w:val="right"/>
-      <w:pPr>
-        <w:ind w:left="4320" w:hanging="180"/>
-      </w:pPr>
-      <w:rPr>
-        <w:rFonts w:hint="default"/>
-      </w:rPr>
-    </w:lvl>
-    <w:lvl w:ilvl="6">
-      <w:start w:val="1"/>
-      <w:numFmt w:val="decimal"/>
-      <w:lvlText w:val="%7."/>
-      <w:lvlJc w:val="left"/>
-      <w:pPr>
-        <w:ind w:left="5040" w:hanging="360"/>
-      </w:pPr>
-      <w:rPr>
-        <w:rFonts w:hint="default"/>
-      </w:rPr>
-    </w:lvl>
-    <w:lvl w:ilvl="7">
-      <w:start w:val="1"/>
-      <w:numFmt w:val="lowerLetter"/>
-      <w:lvlText w:val="%8."/>
-      <w:lvlJc w:val="left"/>
-      <w:pPr>
-        <w:ind w:left="5760" w:hanging="360"/>
-      </w:pPr>
-      <w:rPr>
-        <w:rFonts w:hint="default"/>
-      </w:rPr>
-    </w:lvl>
-    <w:lvl w:ilvl="8">
-      <w:start w:val="1"/>
-      <w:numFmt w:val="lowerRoman"/>
-      <w:lvlText w:val="%9."/>
-      <w:lvlJc w:val="right"/>
-      <w:pPr>
-        <w:ind w:left="6480" w:hanging="180"/>
-      </w:pPr>
-      <w:rPr>
-        <w:rFonts w:hint="default"/>
-      </w:rPr>
-    </w:lvl>
-  </w:abstractNum>
-  <w:abstractNum w:abstractNumId="21" w15:restartNumberingAfterBreak="0">
-    <w:nsid w:val="30917876"/>
-    <w:multiLevelType w:val="hybridMultilevel"/>
-    <w:tmpl w:val="84C02CCE"/>
-    <w:lvl w:ilvl="0" w:tplc="298AF7CE">
-      <w:start w:val="1"/>
-      <w:numFmt w:val="decimal"/>
-      <w:lvlText w:val="%1."/>
-      <w:lvlJc w:val="left"/>
-      <w:pPr>
-        <w:ind w:left="720" w:hanging="360"/>
-      </w:pPr>
-      <w:rPr>
-        <w:b w:val="0"/>
-        <w:bCs w:val="0"/>
-      </w:rPr>
-    </w:lvl>
-    <w:lvl w:ilvl="1" w:tplc="40090019" w:tentative="1">
-      <w:start w:val="1"/>
-      <w:numFmt w:val="lowerLetter"/>
-      <w:lvlText w:val="%2."/>
-      <w:lvlJc w:val="left"/>
-      <w:pPr>
-        <w:ind w:left="1440" w:hanging="360"/>
-      </w:pPr>
-    </w:lvl>
-    <w:lvl w:ilvl="2" w:tplc="4009001B" w:tentative="1">
-      <w:start w:val="1"/>
-      <w:numFmt w:val="lowerRoman"/>
-      <w:lvlText w:val="%3."/>
-      <w:lvlJc w:val="right"/>
-      <w:pPr>
-        <w:ind w:left="2160" w:hanging="180"/>
-      </w:pPr>
-    </w:lvl>
-    <w:lvl w:ilvl="3" w:tplc="4009000F" w:tentative="1">
-      <w:start w:val="1"/>
-      <w:numFmt w:val="decimal"/>
-      <w:lvlText w:val="%4."/>
-      <w:lvlJc w:val="left"/>
-      <w:pPr>
-        <w:ind w:left="2880" w:hanging="360"/>
-      </w:pPr>
-    </w:lvl>
-    <w:lvl w:ilvl="4" w:tplc="40090019" w:tentative="1">
-      <w:start w:val="1"/>
-      <w:numFmt w:val="lowerLetter"/>
-      <w:lvlText w:val="%5."/>
-      <w:lvlJc w:val="left"/>
-      <w:pPr>
-        <w:ind w:left="3600" w:hanging="360"/>
-      </w:pPr>
-    </w:lvl>
-    <w:lvl w:ilvl="5" w:tplc="4009001B" w:tentative="1">
-      <w:start w:val="1"/>
-      <w:numFmt w:val="lowerRoman"/>
-      <w:lvlText w:val="%6."/>
-      <w:lvlJc w:val="right"/>
-      <w:pPr>
-        <w:ind w:left="4320" w:hanging="180"/>
-      </w:pPr>
-    </w:lvl>
-    <w:lvl w:ilvl="6" w:tplc="4009000F" w:tentative="1">
-      <w:start w:val="1"/>
-      <w:numFmt w:val="decimal"/>
-      <w:lvlText w:val="%7."/>
-      <w:lvlJc w:val="left"/>
-      <w:pPr>
-        <w:ind w:left="5040" w:hanging="360"/>
-      </w:pPr>
-    </w:lvl>
-    <w:lvl w:ilvl="7" w:tplc="40090019" w:tentative="1">
-      <w:start w:val="1"/>
-      <w:numFmt w:val="lowerLetter"/>
-      <w:lvlText w:val="%8."/>
-      <w:lvlJc w:val="left"/>
-      <w:pPr>
-        <w:ind w:left="5760" w:hanging="360"/>
-      </w:pPr>
-    </w:lvl>
-    <w:lvl w:ilvl="8" w:tplc="4009001B" w:tentative="1">
-      <w:start w:val="1"/>
-      <w:numFmt w:val="lowerRoman"/>
-      <w:lvlText w:val="%9."/>
-      <w:lvlJc w:val="right"/>
-      <w:pPr>
-        <w:ind w:left="6480" w:hanging="180"/>
-      </w:pPr>
-    </w:lvl>
-  </w:abstractNum>
-  <w:abstractNum w:abstractNumId="22" w15:restartNumberingAfterBreak="0">
-    <w:nsid w:val="31BA5B70"/>
-    <w:multiLevelType w:val="hybridMultilevel"/>
-    <w:tmpl w:val="36B40BCA"/>
-    <w:lvl w:ilvl="0" w:tplc="1346E5C4">
-      <w:start w:val="1"/>
-      <w:numFmt w:val="decimal"/>
-      <w:lvlText w:val="2.3.%1."/>
-      <w:lvlJc w:val="left"/>
-      <w:pPr>
-        <w:ind w:left="360" w:hanging="360"/>
-      </w:pPr>
-      <w:rPr>
-        <w:rFonts w:hint="default"/>
-        <w:b/>
-        <w:i w:val="0"/>
-      </w:rPr>
-    </w:lvl>
-    <w:lvl w:ilvl="1" w:tplc="40090019" w:tentative="1">
-      <w:start w:val="1"/>
-      <w:numFmt w:val="lowerLetter"/>
-      <w:lvlText w:val="%2."/>
-      <w:lvlJc w:val="left"/>
-      <w:pPr>
-        <w:ind w:left="1080" w:hanging="360"/>
-      </w:pPr>
-    </w:lvl>
-    <w:lvl w:ilvl="2" w:tplc="4009001B" w:tentative="1">
-      <w:start w:val="1"/>
-      <w:numFmt w:val="lowerRoman"/>
-      <w:lvlText w:val="%3."/>
-      <w:lvlJc w:val="right"/>
-      <w:pPr>
-        <w:ind w:left="1800" w:hanging="180"/>
-      </w:pPr>
-    </w:lvl>
-    <w:lvl w:ilvl="3" w:tplc="4009000F" w:tentative="1">
-      <w:start w:val="1"/>
-      <w:numFmt w:val="decimal"/>
-      <w:lvlText w:val="%4."/>
-      <w:lvlJc w:val="left"/>
-      <w:pPr>
-        <w:ind w:left="2520" w:hanging="360"/>
-      </w:pPr>
-    </w:lvl>
-    <w:lvl w:ilvl="4" w:tplc="40090019" w:tentative="1">
-      <w:start w:val="1"/>
-      <w:numFmt w:val="lowerLetter"/>
-      <w:lvlText w:val="%5."/>
-      <w:lvlJc w:val="left"/>
-      <w:pPr>
-        <w:ind w:left="3240" w:hanging="360"/>
-      </w:pPr>
-    </w:lvl>
-    <w:lvl w:ilvl="5" w:tplc="4009001B" w:tentative="1">
-      <w:start w:val="1"/>
-      <w:numFmt w:val="lowerRoman"/>
-      <w:lvlText w:val="%6."/>
-      <w:lvlJc w:val="right"/>
-      <w:pPr>
-        <w:ind w:left="3960" w:hanging="180"/>
-      </w:pPr>
-    </w:lvl>
-    <w:lvl w:ilvl="6" w:tplc="4009000F" w:tentative="1">
-      <w:start w:val="1"/>
-      <w:numFmt w:val="decimal"/>
-      <w:lvlText w:val="%7."/>
-      <w:lvlJc w:val="left"/>
-      <w:pPr>
-        <w:ind w:left="4680" w:hanging="360"/>
-      </w:pPr>
-    </w:lvl>
-    <w:lvl w:ilvl="7" w:tplc="40090019" w:tentative="1">
-      <w:start w:val="1"/>
-      <w:numFmt w:val="lowerLetter"/>
-      <w:lvlText w:val="%8."/>
-      <w:lvlJc w:val="left"/>
-      <w:pPr>
-        <w:ind w:left="5400" w:hanging="360"/>
-      </w:pPr>
-    </w:lvl>
-    <w:lvl w:ilvl="8" w:tplc="4009001B" w:tentative="1">
-      <w:start w:val="1"/>
-      <w:numFmt w:val="lowerRoman"/>
-      <w:lvlText w:val="%9."/>
-      <w:lvlJc w:val="right"/>
-      <w:pPr>
-        <w:ind w:left="6120" w:hanging="180"/>
-      </w:pPr>
-    </w:lvl>
-  </w:abstractNum>
-  <w:abstractNum w:abstractNumId="23" w15:restartNumberingAfterBreak="0">
-    <w:nsid w:val="332C6A07"/>
-    <w:multiLevelType w:val="hybridMultilevel"/>
-    <w:tmpl w:val="645A6A8E"/>
-    <w:lvl w:ilvl="0" w:tplc="298AF7CE">
-      <w:start w:val="1"/>
-      <w:numFmt w:val="decimal"/>
-      <w:lvlText w:val="%1."/>
-      <w:lvlJc w:val="left"/>
-      <w:pPr>
-        <w:ind w:left="720" w:hanging="360"/>
-      </w:pPr>
-      <w:rPr>
-        <w:b w:val="0"/>
-        <w:bCs w:val="0"/>
-      </w:rPr>
-    </w:lvl>
-    <w:lvl w:ilvl="1" w:tplc="40090019" w:tentative="1">
-      <w:start w:val="1"/>
-      <w:numFmt w:val="lowerLetter"/>
-      <w:lvlText w:val="%2."/>
-      <w:lvlJc w:val="left"/>
-      <w:pPr>
-        <w:ind w:left="1440" w:hanging="360"/>
-      </w:pPr>
-    </w:lvl>
-    <w:lvl w:ilvl="2" w:tplc="4009001B" w:tentative="1">
-      <w:start w:val="1"/>
-      <w:numFmt w:val="lowerRoman"/>
-      <w:lvlText w:val="%3."/>
-      <w:lvlJc w:val="right"/>
-      <w:pPr>
-        <w:ind w:left="2160" w:hanging="180"/>
-      </w:pPr>
-    </w:lvl>
-    <w:lvl w:ilvl="3" w:tplc="4009000F" w:tentative="1">
-      <w:start w:val="1"/>
-      <w:numFmt w:val="decimal"/>
-      <w:lvlText w:val="%4."/>
-      <w:lvlJc w:val="left"/>
-      <w:pPr>
-        <w:ind w:left="2880" w:hanging="360"/>
-      </w:pPr>
-    </w:lvl>
-    <w:lvl w:ilvl="4" w:tplc="40090019" w:tentative="1">
-      <w:start w:val="1"/>
-      <w:numFmt w:val="lowerLetter"/>
-      <w:lvlText w:val="%5."/>
-      <w:lvlJc w:val="left"/>
-      <w:pPr>
-        <w:ind w:left="3600" w:hanging="360"/>
-      </w:pPr>
-    </w:lvl>
-    <w:lvl w:ilvl="5" w:tplc="4009001B" w:tentative="1">
-      <w:start w:val="1"/>
-      <w:numFmt w:val="lowerRoman"/>
-      <w:lvlText w:val="%6."/>
-      <w:lvlJc w:val="right"/>
-      <w:pPr>
-        <w:ind w:left="4320" w:hanging="180"/>
-      </w:pPr>
-    </w:lvl>
-    <w:lvl w:ilvl="6" w:tplc="4009000F" w:tentative="1">
-      <w:start w:val="1"/>
-      <w:numFmt w:val="decimal"/>
-      <w:lvlText w:val="%7."/>
-      <w:lvlJc w:val="left"/>
-      <w:pPr>
-        <w:ind w:left="5040" w:hanging="360"/>
-      </w:pPr>
-    </w:lvl>
-    <w:lvl w:ilvl="7" w:tplc="40090019" w:tentative="1">
-      <w:start w:val="1"/>
-      <w:numFmt w:val="lowerLetter"/>
-      <w:lvlText w:val="%8."/>
-      <w:lvlJc w:val="left"/>
-      <w:pPr>
-        <w:ind w:left="5760" w:hanging="360"/>
-      </w:pPr>
-    </w:lvl>
-    <w:lvl w:ilvl="8" w:tplc="4009001B" w:tentative="1">
-      <w:start w:val="1"/>
-      <w:numFmt w:val="lowerRoman"/>
-      <w:lvlText w:val="%9."/>
-      <w:lvlJc w:val="right"/>
-      <w:pPr>
-        <w:ind w:left="6480" w:hanging="180"/>
-      </w:pPr>
-    </w:lvl>
-  </w:abstractNum>
-  <w:abstractNum w:abstractNumId="24" w15:restartNumberingAfterBreak="0">
-    <w:nsid w:val="3606376C"/>
-    <w:multiLevelType w:val="hybridMultilevel"/>
-    <w:tmpl w:val="E6ACF060"/>
-    <w:lvl w:ilvl="0" w:tplc="298AF7CE">
-      <w:start w:val="1"/>
-      <w:numFmt w:val="decimal"/>
-      <w:lvlText w:val="%1."/>
-      <w:lvlJc w:val="left"/>
-      <w:pPr>
-        <w:ind w:left="720" w:hanging="360"/>
-      </w:pPr>
-      <w:rPr>
-        <w:b w:val="0"/>
-        <w:bCs w:val="0"/>
-      </w:rPr>
-    </w:lvl>
-    <w:lvl w:ilvl="1" w:tplc="40090019" w:tentative="1">
-      <w:start w:val="1"/>
-      <w:numFmt w:val="lowerLetter"/>
-      <w:lvlText w:val="%2."/>
-      <w:lvlJc w:val="left"/>
-      <w:pPr>
-        <w:ind w:left="1440" w:hanging="360"/>
-      </w:pPr>
-    </w:lvl>
-    <w:lvl w:ilvl="2" w:tplc="4009001B" w:tentative="1">
-      <w:start w:val="1"/>
-      <w:numFmt w:val="lowerRoman"/>
-      <w:lvlText w:val="%3."/>
-      <w:lvlJc w:val="right"/>
-      <w:pPr>
-        <w:ind w:left="2160" w:hanging="180"/>
-      </w:pPr>
-    </w:lvl>
-    <w:lvl w:ilvl="3" w:tplc="4009000F" w:tentative="1">
-      <w:start w:val="1"/>
-      <w:numFmt w:val="decimal"/>
-      <w:lvlText w:val="%4."/>
-      <w:lvlJc w:val="left"/>
-      <w:pPr>
-        <w:ind w:left="2880" w:hanging="360"/>
-      </w:pPr>
-    </w:lvl>
-    <w:lvl w:ilvl="4" w:tplc="40090019" w:tentative="1">
-      <w:start w:val="1"/>
-      <w:numFmt w:val="lowerLetter"/>
-      <w:lvlText w:val="%5."/>
-      <w:lvlJc w:val="left"/>
-      <w:pPr>
-        <w:ind w:left="3600" w:hanging="360"/>
-      </w:pPr>
-    </w:lvl>
-    <w:lvl w:ilvl="5" w:tplc="4009001B" w:tentative="1">
-      <w:start w:val="1"/>
-      <w:numFmt w:val="lowerRoman"/>
-      <w:lvlText w:val="%6."/>
-      <w:lvlJc w:val="right"/>
-      <w:pPr>
-        <w:ind w:left="4320" w:hanging="180"/>
-      </w:pPr>
-    </w:lvl>
-    <w:lvl w:ilvl="6" w:tplc="4009000F" w:tentative="1">
-      <w:start w:val="1"/>
-      <w:numFmt w:val="decimal"/>
-      <w:lvlText w:val="%7."/>
-      <w:lvlJc w:val="left"/>
-      <w:pPr>
-        <w:ind w:left="5040" w:hanging="360"/>
-      </w:pPr>
-    </w:lvl>
-    <w:lvl w:ilvl="7" w:tplc="40090019" w:tentative="1">
-      <w:start w:val="1"/>
-      <w:numFmt w:val="lowerLetter"/>
-      <w:lvlText w:val="%8."/>
-      <w:lvlJc w:val="left"/>
-      <w:pPr>
-        <w:ind w:left="5760" w:hanging="360"/>
-      </w:pPr>
-    </w:lvl>
-    <w:lvl w:ilvl="8" w:tplc="4009001B" w:tentative="1">
-      <w:start w:val="1"/>
-      <w:numFmt w:val="lowerRoman"/>
-      <w:lvlText w:val="%9."/>
-      <w:lvlJc w:val="right"/>
-      <w:pPr>
-        <w:ind w:left="6480" w:hanging="180"/>
-      </w:pPr>
-    </w:lvl>
-  </w:abstractNum>
-  <w:abstractNum w:abstractNumId="25" w15:restartNumberingAfterBreak="0">
-    <w:nsid w:val="37B31E6C"/>
-    <w:multiLevelType w:val="hybridMultilevel"/>
-    <w:tmpl w:val="BE5ED392"/>
-    <w:lvl w:ilvl="0" w:tplc="992A6FD2">
-      <w:start w:val="1"/>
-      <w:numFmt w:val="decimal"/>
-      <w:lvlText w:val="%1."/>
-      <w:lvlJc w:val="left"/>
-      <w:pPr>
-        <w:ind w:left="720" w:hanging="360"/>
-      </w:pPr>
-      <w:rPr>
-        <w:rFonts w:hint="default"/>
-        <w:b w:val="0"/>
-        <w:bCs w:val="0"/>
-      </w:rPr>
-    </w:lvl>
-    <w:lvl w:ilvl="1" w:tplc="40090019" w:tentative="1">
-      <w:start w:val="1"/>
-      <w:numFmt w:val="lowerLetter"/>
-      <w:lvlText w:val="%2."/>
-      <w:lvlJc w:val="left"/>
-      <w:pPr>
-        <w:ind w:left="1440" w:hanging="360"/>
-      </w:pPr>
-    </w:lvl>
-    <w:lvl w:ilvl="2" w:tplc="4009001B" w:tentative="1">
-      <w:start w:val="1"/>
-      <w:numFmt w:val="lowerRoman"/>
-      <w:lvlText w:val="%3."/>
-      <w:lvlJc w:val="right"/>
-      <w:pPr>
-        <w:ind w:left="2160" w:hanging="180"/>
-      </w:pPr>
-    </w:lvl>
-    <w:lvl w:ilvl="3" w:tplc="4009000F" w:tentative="1">
-      <w:start w:val="1"/>
-      <w:numFmt w:val="decimal"/>
-      <w:lvlText w:val="%4."/>
-      <w:lvlJc w:val="left"/>
-      <w:pPr>
-        <w:ind w:left="2880" w:hanging="360"/>
-      </w:pPr>
-    </w:lvl>
-    <w:lvl w:ilvl="4" w:tplc="40090019" w:tentative="1">
-      <w:start w:val="1"/>
-      <w:numFmt w:val="lowerLetter"/>
-      <w:lvlText w:val="%5."/>
-      <w:lvlJc w:val="left"/>
-      <w:pPr>
-        <w:ind w:left="3600" w:hanging="360"/>
-      </w:pPr>
-    </w:lvl>
-    <w:lvl w:ilvl="5" w:tplc="4009001B" w:tentative="1">
-      <w:start w:val="1"/>
-      <w:numFmt w:val="lowerRoman"/>
-      <w:lvlText w:val="%6."/>
-      <w:lvlJc w:val="right"/>
-      <w:pPr>
-        <w:ind w:left="4320" w:hanging="180"/>
-      </w:pPr>
-    </w:lvl>
-    <w:lvl w:ilvl="6" w:tplc="4009000F" w:tentative="1">
-      <w:start w:val="1"/>
-      <w:numFmt w:val="decimal"/>
-      <w:lvlText w:val="%7."/>
-      <w:lvlJc w:val="left"/>
-      <w:pPr>
-        <w:ind w:left="5040" w:hanging="360"/>
-      </w:pPr>
-    </w:lvl>
-    <w:lvl w:ilvl="7" w:tplc="40090019" w:tentative="1">
-      <w:start w:val="1"/>
-      <w:numFmt w:val="lowerLetter"/>
-      <w:lvlText w:val="%8."/>
-      <w:lvlJc w:val="left"/>
-      <w:pPr>
-        <w:ind w:left="5760" w:hanging="360"/>
-      </w:pPr>
-    </w:lvl>
-    <w:lvl w:ilvl="8" w:tplc="4009001B" w:tentative="1">
-      <w:start w:val="1"/>
-      <w:numFmt w:val="lowerRoman"/>
-      <w:lvlText w:val="%9."/>
-      <w:lvlJc w:val="right"/>
-      <w:pPr>
-        <w:ind w:left="6480" w:hanging="180"/>
-      </w:pPr>
-    </w:lvl>
-  </w:abstractNum>
-  <w:abstractNum w:abstractNumId="26" w15:restartNumberingAfterBreak="0">
-    <w:nsid w:val="37D369FD"/>
-    <w:multiLevelType w:val="multilevel"/>
-    <w:tmpl w:val="C862DF76"/>
-    <w:lvl w:ilvl="0">
-      <w:start w:val="1"/>
-      <w:numFmt w:val="decimal"/>
-      <w:lvlText w:val="%1."/>
-      <w:lvlJc w:val="left"/>
-      <w:pPr>
-        <w:ind w:left="720" w:hanging="360"/>
-      </w:pPr>
-    </w:lvl>
-    <w:lvl w:ilvl="1">
-      <w:start w:val="1"/>
-      <w:numFmt w:val="lowerLetter"/>
-      <w:lvlText w:val="%2."/>
-      <w:lvlJc w:val="left"/>
-      <w:pPr>
-        <w:ind w:left="1440" w:hanging="360"/>
-      </w:pPr>
-    </w:lvl>
-    <w:lvl w:ilvl="2">
-      <w:start w:val="1"/>
-      <w:numFmt w:val="lowerRoman"/>
-      <w:lvlText w:val="%3."/>
-      <w:lvlJc w:val="right"/>
-      <w:pPr>
-        <w:ind w:left="2160" w:hanging="180"/>
-      </w:pPr>
-    </w:lvl>
-    <w:lvl w:ilvl="3">
-      <w:start w:val="1"/>
-      <w:numFmt w:val="decimal"/>
-      <w:lvlText w:val="%4."/>
-      <w:lvlJc w:val="left"/>
-      <w:pPr>
-        <w:ind w:left="2880" w:hanging="360"/>
-      </w:pPr>
-    </w:lvl>
-    <w:lvl w:ilvl="4">
-      <w:start w:val="1"/>
-      <w:numFmt w:val="lowerLetter"/>
-      <w:lvlText w:val="%5."/>
-      <w:lvlJc w:val="left"/>
-      <w:pPr>
-        <w:ind w:left="3600" w:hanging="360"/>
-      </w:pPr>
-    </w:lvl>
-    <w:lvl w:ilvl="5">
-      <w:start w:val="1"/>
-      <w:numFmt w:val="lowerRoman"/>
-      <w:lvlText w:val="%6."/>
-      <w:lvlJc w:val="right"/>
-      <w:pPr>
-        <w:ind w:left="4320" w:hanging="180"/>
-      </w:pPr>
-    </w:lvl>
-    <w:lvl w:ilvl="6">
-      <w:start w:val="1"/>
-      <w:numFmt w:val="decimal"/>
-      <w:lvlText w:val="%7."/>
-      <w:lvlJc w:val="left"/>
-      <w:pPr>
-        <w:ind w:left="5040" w:hanging="360"/>
-      </w:pPr>
-    </w:lvl>
-    <w:lvl w:ilvl="7">
-      <w:start w:val="1"/>
-      <w:numFmt w:val="lowerLetter"/>
-      <w:lvlText w:val="%8."/>
-      <w:lvlJc w:val="left"/>
-      <w:pPr>
-        <w:ind w:left="5760" w:hanging="360"/>
-      </w:pPr>
-    </w:lvl>
-    <w:lvl w:ilvl="8">
-      <w:start w:val="1"/>
-      <w:numFmt w:val="lowerRoman"/>
-      <w:lvlText w:val="%9."/>
-      <w:lvlJc w:val="right"/>
-      <w:pPr>
-        <w:ind w:left="6480" w:hanging="180"/>
-      </w:pPr>
-    </w:lvl>
-  </w:abstractNum>
-  <w:abstractNum w:abstractNumId="27" w15:restartNumberingAfterBreak="0">
-    <w:nsid w:val="3B625F6A"/>
-    <w:multiLevelType w:val="multilevel"/>
-    <w:tmpl w:val="6E309432"/>
-    <w:lvl w:ilvl="0">
-      <w:start w:val="1"/>
-      <w:numFmt w:val="decimal"/>
-      <w:lvlText w:val="%1."/>
-      <w:lvlJc w:val="left"/>
-      <w:pPr>
-        <w:ind w:left="720" w:hanging="360"/>
-      </w:pPr>
-    </w:lvl>
-    <w:lvl w:ilvl="1">
-      <w:start w:val="1"/>
-      <w:numFmt w:val="lowerLetter"/>
-      <w:lvlText w:val="%2."/>
-      <w:lvlJc w:val="left"/>
-      <w:pPr>
-        <w:ind w:left="1440" w:hanging="360"/>
-      </w:pPr>
-    </w:lvl>
-    <w:lvl w:ilvl="2">
-      <w:start w:val="1"/>
-      <w:numFmt w:val="lowerRoman"/>
-      <w:lvlText w:val="%3."/>
-      <w:lvlJc w:val="right"/>
-      <w:pPr>
-        <w:ind w:left="2160" w:hanging="180"/>
-      </w:pPr>
-    </w:lvl>
-    <w:lvl w:ilvl="3">
-      <w:start w:val="1"/>
-      <w:numFmt w:val="decimal"/>
-      <w:lvlText w:val="%4."/>
-      <w:lvlJc w:val="left"/>
-      <w:pPr>
-        <w:ind w:left="2880" w:hanging="360"/>
-      </w:pPr>
-    </w:lvl>
-    <w:lvl w:ilvl="4">
-      <w:start w:val="1"/>
-      <w:numFmt w:val="lowerLetter"/>
-      <w:lvlText w:val="%5."/>
-      <w:lvlJc w:val="left"/>
-      <w:pPr>
-        <w:ind w:left="3600" w:hanging="360"/>
-      </w:pPr>
-    </w:lvl>
-    <w:lvl w:ilvl="5">
-      <w:start w:val="1"/>
-      <w:numFmt w:val="lowerRoman"/>
-      <w:lvlText w:val="%6."/>
-      <w:lvlJc w:val="right"/>
-      <w:pPr>
-        <w:ind w:left="4320" w:hanging="180"/>
-      </w:pPr>
-    </w:lvl>
-    <w:lvl w:ilvl="6">
-      <w:start w:val="1"/>
-      <w:numFmt w:val="decimal"/>
-      <w:lvlText w:val="%7."/>
-      <w:lvlJc w:val="left"/>
-      <w:pPr>
-        <w:ind w:left="5040" w:hanging="360"/>
-      </w:pPr>
-    </w:lvl>
-    <w:lvl w:ilvl="7">
-      <w:start w:val="1"/>
-      <w:numFmt w:val="lowerLetter"/>
-      <w:lvlText w:val="%8."/>
-      <w:lvlJc w:val="left"/>
-      <w:pPr>
-        <w:ind w:left="5760" w:hanging="360"/>
-      </w:pPr>
-    </w:lvl>
-    <w:lvl w:ilvl="8">
-      <w:start w:val="1"/>
-      <w:numFmt w:val="lowerRoman"/>
-      <w:lvlText w:val="%9."/>
-      <w:lvlJc w:val="right"/>
-      <w:pPr>
-        <w:ind w:left="6480" w:hanging="180"/>
-      </w:pPr>
-    </w:lvl>
-  </w:abstractNum>
-  <w:abstractNum w:abstractNumId="28" w15:restartNumberingAfterBreak="0">
-    <w:nsid w:val="3B6C5D60"/>
-    <w:multiLevelType w:val="hybridMultilevel"/>
-    <w:tmpl w:val="CF209034"/>
-    <w:lvl w:ilvl="0" w:tplc="3718E1F4">
-      <w:start w:val="1"/>
-      <w:numFmt w:val="decimal"/>
-      <w:lvlText w:val="2.3.4.%1."/>
-      <w:lvlJc w:val="left"/>
-      <w:pPr>
-        <w:ind w:left="720" w:hanging="360"/>
-      </w:pPr>
-      <w:rPr>
-        <w:rFonts w:hint="default"/>
-        <w:b w:val="0"/>
-        <w:i/>
-      </w:rPr>
-    </w:lvl>
-    <w:lvl w:ilvl="1" w:tplc="40090019" w:tentative="1">
-      <w:start w:val="1"/>
-      <w:numFmt w:val="lowerLetter"/>
-      <w:lvlText w:val="%2."/>
-      <w:lvlJc w:val="left"/>
-      <w:pPr>
-        <w:ind w:left="1440" w:hanging="360"/>
-      </w:pPr>
-    </w:lvl>
-    <w:lvl w:ilvl="2" w:tplc="4009001B" w:tentative="1">
-      <w:start w:val="1"/>
-      <w:numFmt w:val="lowerRoman"/>
-      <w:lvlText w:val="%3."/>
-      <w:lvlJc w:val="right"/>
-      <w:pPr>
-        <w:ind w:left="2160" w:hanging="180"/>
-      </w:pPr>
-    </w:lvl>
-    <w:lvl w:ilvl="3" w:tplc="4009000F" w:tentative="1">
-      <w:start w:val="1"/>
-      <w:numFmt w:val="decimal"/>
-      <w:lvlText w:val="%4."/>
-      <w:lvlJc w:val="left"/>
-      <w:pPr>
-        <w:ind w:left="2880" w:hanging="360"/>
-      </w:pPr>
-    </w:lvl>
-    <w:lvl w:ilvl="4" w:tplc="40090019" w:tentative="1">
-      <w:start w:val="1"/>
-      <w:numFmt w:val="lowerLetter"/>
-      <w:lvlText w:val="%5."/>
-      <w:lvlJc w:val="left"/>
-      <w:pPr>
-        <w:ind w:left="3600" w:hanging="360"/>
-      </w:pPr>
-    </w:lvl>
-    <w:lvl w:ilvl="5" w:tplc="4009001B" w:tentative="1">
-      <w:start w:val="1"/>
-      <w:numFmt w:val="lowerRoman"/>
-      <w:lvlText w:val="%6."/>
-      <w:lvlJc w:val="right"/>
-      <w:pPr>
-        <w:ind w:left="4320" w:hanging="180"/>
-      </w:pPr>
-    </w:lvl>
-    <w:lvl w:ilvl="6" w:tplc="4009000F" w:tentative="1">
-      <w:start w:val="1"/>
-      <w:numFmt w:val="decimal"/>
-      <w:lvlText w:val="%7."/>
-      <w:lvlJc w:val="left"/>
-      <w:pPr>
-        <w:ind w:left="5040" w:hanging="360"/>
-      </w:pPr>
-    </w:lvl>
-    <w:lvl w:ilvl="7" w:tplc="40090019" w:tentative="1">
-      <w:start w:val="1"/>
-      <w:numFmt w:val="lowerLetter"/>
-      <w:lvlText w:val="%8."/>
-      <w:lvlJc w:val="left"/>
-      <w:pPr>
-        <w:ind w:left="5760" w:hanging="360"/>
-      </w:pPr>
-    </w:lvl>
-    <w:lvl w:ilvl="8" w:tplc="4009001B" w:tentative="1">
-      <w:start w:val="1"/>
-      <w:numFmt w:val="lowerRoman"/>
-      <w:lvlText w:val="%9."/>
-      <w:lvlJc w:val="right"/>
-      <w:pPr>
-        <w:ind w:left="6480" w:hanging="180"/>
-      </w:pPr>
-    </w:lvl>
-  </w:abstractNum>
-  <w:abstractNum w:abstractNumId="29" w15:restartNumberingAfterBreak="0">
-    <w:nsid w:val="3CDD2BF2"/>
-    <w:multiLevelType w:val="hybridMultilevel"/>
-    <w:tmpl w:val="275A1920"/>
-    <w:lvl w:ilvl="0" w:tplc="354E5C5C">
-      <w:start w:val="1"/>
-      <w:numFmt w:val="decimal"/>
-      <w:lvlText w:val="4.%1"/>
-      <w:lvlJc w:val="left"/>
-      <w:pPr>
-        <w:ind w:left="360" w:hanging="360"/>
-      </w:pPr>
-      <w:rPr>
-        <w:rFonts w:hint="default"/>
-      </w:rPr>
-    </w:lvl>
-    <w:lvl w:ilvl="1" w:tplc="40090019" w:tentative="1">
-      <w:start w:val="1"/>
-      <w:numFmt w:val="lowerLetter"/>
-      <w:lvlText w:val="%2."/>
-      <w:lvlJc w:val="left"/>
-      <w:pPr>
-        <w:ind w:left="1080" w:hanging="360"/>
-      </w:pPr>
-    </w:lvl>
-    <w:lvl w:ilvl="2" w:tplc="4009001B" w:tentative="1">
-      <w:start w:val="1"/>
-      <w:numFmt w:val="lowerRoman"/>
-      <w:lvlText w:val="%3."/>
-      <w:lvlJc w:val="right"/>
-      <w:pPr>
-        <w:ind w:left="1800" w:hanging="180"/>
-      </w:pPr>
-    </w:lvl>
-    <w:lvl w:ilvl="3" w:tplc="4009000F" w:tentative="1">
-      <w:start w:val="1"/>
-      <w:numFmt w:val="decimal"/>
-      <w:lvlText w:val="%4."/>
-      <w:lvlJc w:val="left"/>
-      <w:pPr>
-        <w:ind w:left="2520" w:hanging="360"/>
-      </w:pPr>
-    </w:lvl>
-    <w:lvl w:ilvl="4" w:tplc="40090019" w:tentative="1">
-      <w:start w:val="1"/>
-      <w:numFmt w:val="lowerLetter"/>
-      <w:lvlText w:val="%5."/>
-      <w:lvlJc w:val="left"/>
-      <w:pPr>
-        <w:ind w:left="3240" w:hanging="360"/>
-      </w:pPr>
-    </w:lvl>
-    <w:lvl w:ilvl="5" w:tplc="4009001B" w:tentative="1">
-      <w:start w:val="1"/>
-      <w:numFmt w:val="lowerRoman"/>
-      <w:lvlText w:val="%6."/>
-      <w:lvlJc w:val="right"/>
-      <w:pPr>
-        <w:ind w:left="3960" w:hanging="180"/>
-      </w:pPr>
-    </w:lvl>
-    <w:lvl w:ilvl="6" w:tplc="4009000F" w:tentative="1">
-      <w:start w:val="1"/>
-      <w:numFmt w:val="decimal"/>
-      <w:lvlText w:val="%7."/>
-      <w:lvlJc w:val="left"/>
-      <w:pPr>
-        <w:ind w:left="4680" w:hanging="360"/>
-      </w:pPr>
-    </w:lvl>
-    <w:lvl w:ilvl="7" w:tplc="40090019" w:tentative="1">
-      <w:start w:val="1"/>
-      <w:numFmt w:val="lowerLetter"/>
-      <w:lvlText w:val="%8."/>
-      <w:lvlJc w:val="left"/>
-      <w:pPr>
-        <w:ind w:left="5400" w:hanging="360"/>
-      </w:pPr>
-    </w:lvl>
-    <w:lvl w:ilvl="8" w:tplc="4009001B" w:tentative="1">
-      <w:start w:val="1"/>
-      <w:numFmt w:val="lowerRoman"/>
-      <w:lvlText w:val="%9."/>
-      <w:lvlJc w:val="right"/>
-      <w:pPr>
-        <w:ind w:left="6120" w:hanging="180"/>
-      </w:pPr>
-    </w:lvl>
-  </w:abstractNum>
   <w:abstractNum w:abstractNumId="30" w15:restartNumberingAfterBreak="0">
-    <w:nsid w:val="3DAC2651"/>
-    <w:multiLevelType w:val="hybridMultilevel"/>
-    <w:tmpl w:val="7F229B14"/>
-    <w:lvl w:ilvl="0" w:tplc="BD0C20AA">
-      <w:start w:val="1"/>
-      <w:numFmt w:val="decimal"/>
-      <w:lvlText w:val="4.1.%1."/>
-      <w:lvlJc w:val="left"/>
-      <w:pPr>
-        <w:ind w:left="360" w:hanging="360"/>
-      </w:pPr>
-      <w:rPr>
-        <w:rFonts w:hint="default"/>
-        <w:b/>
-        <w:bCs/>
-      </w:rPr>
-    </w:lvl>
-    <w:lvl w:ilvl="1" w:tplc="40090019" w:tentative="1">
-      <w:start w:val="1"/>
-      <w:numFmt w:val="lowerLetter"/>
-      <w:lvlText w:val="%2."/>
-      <w:lvlJc w:val="left"/>
-      <w:pPr>
-        <w:ind w:left="1080" w:hanging="360"/>
-      </w:pPr>
-    </w:lvl>
-    <w:lvl w:ilvl="2" w:tplc="4009001B" w:tentative="1">
-      <w:start w:val="1"/>
-      <w:numFmt w:val="lowerRoman"/>
-      <w:lvlText w:val="%3."/>
-      <w:lvlJc w:val="right"/>
-      <w:pPr>
-        <w:ind w:left="1800" w:hanging="180"/>
-      </w:pPr>
-    </w:lvl>
-    <w:lvl w:ilvl="3" w:tplc="4009000F" w:tentative="1">
-      <w:start w:val="1"/>
-      <w:numFmt w:val="decimal"/>
-      <w:lvlText w:val="%4."/>
-      <w:lvlJc w:val="left"/>
-      <w:pPr>
-        <w:ind w:left="2520" w:hanging="360"/>
-      </w:pPr>
-    </w:lvl>
-    <w:lvl w:ilvl="4" w:tplc="40090019" w:tentative="1">
-      <w:start w:val="1"/>
-      <w:numFmt w:val="lowerLetter"/>
-      <w:lvlText w:val="%5."/>
-      <w:lvlJc w:val="left"/>
-      <w:pPr>
-        <w:ind w:left="3240" w:hanging="360"/>
-      </w:pPr>
-    </w:lvl>
-    <w:lvl w:ilvl="5" w:tplc="4009001B" w:tentative="1">
-      <w:start w:val="1"/>
-      <w:numFmt w:val="lowerRoman"/>
-      <w:lvlText w:val="%6."/>
-      <w:lvlJc w:val="right"/>
-      <w:pPr>
-        <w:ind w:left="3960" w:hanging="180"/>
-      </w:pPr>
-    </w:lvl>
-    <w:lvl w:ilvl="6" w:tplc="4009000F" w:tentative="1">
-      <w:start w:val="1"/>
-      <w:numFmt w:val="decimal"/>
-      <w:lvlText w:val="%7."/>
-      <w:lvlJc w:val="left"/>
-      <w:pPr>
-        <w:ind w:left="4680" w:hanging="360"/>
-      </w:pPr>
-    </w:lvl>
-    <w:lvl w:ilvl="7" w:tplc="40090019" w:tentative="1">
-      <w:start w:val="1"/>
-      <w:numFmt w:val="lowerLetter"/>
-      <w:lvlText w:val="%8."/>
-      <w:lvlJc w:val="left"/>
-      <w:pPr>
-        <w:ind w:left="5400" w:hanging="360"/>
-      </w:pPr>
-    </w:lvl>
-    <w:lvl w:ilvl="8" w:tplc="4009001B" w:tentative="1">
-      <w:start w:val="1"/>
-      <w:numFmt w:val="lowerRoman"/>
-      <w:lvlText w:val="%9."/>
-      <w:lvlJc w:val="right"/>
-      <w:pPr>
-        <w:ind w:left="6120" w:hanging="180"/>
-      </w:pPr>
-    </w:lvl>
-  </w:abstractNum>
-  <w:abstractNum w:abstractNumId="31" w15:restartNumberingAfterBreak="0">
-    <w:nsid w:val="3FA90331"/>
-    <w:multiLevelType w:val="hybridMultilevel"/>
-    <w:tmpl w:val="463CB8F8"/>
-    <w:lvl w:ilvl="0" w:tplc="5D38ACC4">
-      <w:start w:val="1"/>
-      <w:numFmt w:val="decimal"/>
-      <w:lvlText w:val="%1."/>
-      <w:lvlJc w:val="left"/>
-      <w:pPr>
-        <w:ind w:left="720" w:hanging="360"/>
-      </w:pPr>
-      <w:rPr>
-        <w:rFonts w:hint="default"/>
-        <w:b w:val="0"/>
-        <w:bCs w:val="0"/>
-      </w:rPr>
-    </w:lvl>
-    <w:lvl w:ilvl="1" w:tplc="40090019" w:tentative="1">
-      <w:start w:val="1"/>
-      <w:numFmt w:val="lowerLetter"/>
-      <w:lvlText w:val="%2."/>
-      <w:lvlJc w:val="left"/>
-      <w:pPr>
-        <w:ind w:left="1440" w:hanging="360"/>
-      </w:pPr>
-    </w:lvl>
-    <w:lvl w:ilvl="2" w:tplc="4009001B" w:tentative="1">
-      <w:start w:val="1"/>
-      <w:numFmt w:val="lowerRoman"/>
-      <w:lvlText w:val="%3."/>
-      <w:lvlJc w:val="right"/>
-      <w:pPr>
-        <w:ind w:left="2160" w:hanging="180"/>
-      </w:pPr>
-    </w:lvl>
-    <w:lvl w:ilvl="3" w:tplc="4009000F" w:tentative="1">
-      <w:start w:val="1"/>
-      <w:numFmt w:val="decimal"/>
-      <w:lvlText w:val="%4."/>
-      <w:lvlJc w:val="left"/>
-      <w:pPr>
-        <w:ind w:left="2880" w:hanging="360"/>
-      </w:pPr>
-    </w:lvl>
-    <w:lvl w:ilvl="4" w:tplc="40090019" w:tentative="1">
-      <w:start w:val="1"/>
-      <w:numFmt w:val="lowerLetter"/>
-      <w:lvlText w:val="%5."/>
-      <w:lvlJc w:val="left"/>
-      <w:pPr>
-        <w:ind w:left="3600" w:hanging="360"/>
-      </w:pPr>
-    </w:lvl>
-    <w:lvl w:ilvl="5" w:tplc="4009001B" w:tentative="1">
-      <w:start w:val="1"/>
-      <w:numFmt w:val="lowerRoman"/>
-      <w:lvlText w:val="%6."/>
-      <w:lvlJc w:val="right"/>
-      <w:pPr>
-        <w:ind w:left="4320" w:hanging="180"/>
-      </w:pPr>
-    </w:lvl>
-    <w:lvl w:ilvl="6" w:tplc="4009000F" w:tentative="1">
-      <w:start w:val="1"/>
-      <w:numFmt w:val="decimal"/>
-      <w:lvlText w:val="%7."/>
-      <w:lvlJc w:val="left"/>
-      <w:pPr>
-        <w:ind w:left="5040" w:hanging="360"/>
-      </w:pPr>
-    </w:lvl>
-    <w:lvl w:ilvl="7" w:tplc="40090019" w:tentative="1">
-      <w:start w:val="1"/>
-      <w:numFmt w:val="lowerLetter"/>
-      <w:lvlText w:val="%8."/>
-      <w:lvlJc w:val="left"/>
-      <w:pPr>
-        <w:ind w:left="5760" w:hanging="360"/>
-      </w:pPr>
-    </w:lvl>
-    <w:lvl w:ilvl="8" w:tplc="4009001B" w:tentative="1">
-      <w:start w:val="1"/>
-      <w:numFmt w:val="lowerRoman"/>
-      <w:lvlText w:val="%9."/>
-      <w:lvlJc w:val="right"/>
-      <w:pPr>
-        <w:ind w:left="6480" w:hanging="180"/>
-      </w:pPr>
-    </w:lvl>
-  </w:abstractNum>
-  <w:abstractNum w:abstractNumId="32" w15:restartNumberingAfterBreak="0">
     <w:nsid w:val="3FD21349"/>
     <w:multiLevelType w:val="hybridMultilevel"/>
     <w:tmpl w:val="0E76129A"/>
@@ -22715,7 +23671,7 @@
       </w:pPr>
     </w:lvl>
   </w:abstractNum>
-  <w:abstractNum w:abstractNumId="33" w15:restartNumberingAfterBreak="0">
+  <w:abstractNum w:abstractNumId="31" w15:restartNumberingAfterBreak="0">
     <w:nsid w:val="4A83476B"/>
     <w:multiLevelType w:val="hybridMultilevel"/>
     <w:tmpl w:val="C9AED17E"/>
@@ -22806,7 +23762,7 @@
       </w:pPr>
     </w:lvl>
   </w:abstractNum>
-  <w:abstractNum w:abstractNumId="34" w15:restartNumberingAfterBreak="0">
+  <w:abstractNum w:abstractNumId="32" w15:restartNumberingAfterBreak="0">
     <w:nsid w:val="4B233226"/>
     <w:multiLevelType w:val="hybridMultilevel"/>
     <w:tmpl w:val="3FD2D45E"/>
@@ -22897,7 +23853,7 @@
       </w:pPr>
     </w:lvl>
   </w:abstractNum>
-  <w:abstractNum w:abstractNumId="35" w15:restartNumberingAfterBreak="0">
+  <w:abstractNum w:abstractNumId="33" w15:restartNumberingAfterBreak="0">
     <w:nsid w:val="4CED69BD"/>
     <w:multiLevelType w:val="hybridMultilevel"/>
     <w:tmpl w:val="9606CAE4"/>
@@ -22988,98 +23944,7 @@
       </w:pPr>
     </w:lvl>
   </w:abstractNum>
-  <w:abstractNum w:abstractNumId="36" w15:restartNumberingAfterBreak="0">
-    <w:nsid w:val="4D3D61FF"/>
-    <w:multiLevelType w:val="hybridMultilevel"/>
-    <w:tmpl w:val="91388718"/>
-    <w:lvl w:ilvl="0" w:tplc="6FA201E8">
-      <w:start w:val="8"/>
-      <w:numFmt w:val="decimal"/>
-      <w:lvlText w:val="%1."/>
-      <w:lvlJc w:val="left"/>
-      <w:pPr>
-        <w:ind w:left="720" w:hanging="360"/>
-      </w:pPr>
-      <w:rPr>
-        <w:rFonts w:hint="default"/>
-        <w:b/>
-        <w:bCs/>
-      </w:rPr>
-    </w:lvl>
-    <w:lvl w:ilvl="1" w:tplc="40090019" w:tentative="1">
-      <w:start w:val="1"/>
-      <w:numFmt w:val="lowerLetter"/>
-      <w:lvlText w:val="%2."/>
-      <w:lvlJc w:val="left"/>
-      <w:pPr>
-        <w:ind w:left="1440" w:hanging="360"/>
-      </w:pPr>
-    </w:lvl>
-    <w:lvl w:ilvl="2" w:tplc="4009001B" w:tentative="1">
-      <w:start w:val="1"/>
-      <w:numFmt w:val="lowerRoman"/>
-      <w:lvlText w:val="%3."/>
-      <w:lvlJc w:val="right"/>
-      <w:pPr>
-        <w:ind w:left="2160" w:hanging="180"/>
-      </w:pPr>
-    </w:lvl>
-    <w:lvl w:ilvl="3" w:tplc="4009000F" w:tentative="1">
-      <w:start w:val="1"/>
-      <w:numFmt w:val="decimal"/>
-      <w:lvlText w:val="%4."/>
-      <w:lvlJc w:val="left"/>
-      <w:pPr>
-        <w:ind w:left="2880" w:hanging="360"/>
-      </w:pPr>
-    </w:lvl>
-    <w:lvl w:ilvl="4" w:tplc="40090019" w:tentative="1">
-      <w:start w:val="1"/>
-      <w:numFmt w:val="lowerLetter"/>
-      <w:lvlText w:val="%5."/>
-      <w:lvlJc w:val="left"/>
-      <w:pPr>
-        <w:ind w:left="3600" w:hanging="360"/>
-      </w:pPr>
-    </w:lvl>
-    <w:lvl w:ilvl="5" w:tplc="4009001B" w:tentative="1">
-      <w:start w:val="1"/>
-      <w:numFmt w:val="lowerRoman"/>
-      <w:lvlText w:val="%6."/>
-      <w:lvlJc w:val="right"/>
-      <w:pPr>
-        <w:ind w:left="4320" w:hanging="180"/>
-      </w:pPr>
-    </w:lvl>
-    <w:lvl w:ilvl="6" w:tplc="4009000F" w:tentative="1">
-      <w:start w:val="1"/>
-      <w:numFmt w:val="decimal"/>
-      <w:lvlText w:val="%7."/>
-      <w:lvlJc w:val="left"/>
-      <w:pPr>
-        <w:ind w:left="5040" w:hanging="360"/>
-      </w:pPr>
-    </w:lvl>
-    <w:lvl w:ilvl="7" w:tplc="40090019" w:tentative="1">
-      <w:start w:val="1"/>
-      <w:numFmt w:val="lowerLetter"/>
-      <w:lvlText w:val="%8."/>
-      <w:lvlJc w:val="left"/>
-      <w:pPr>
-        <w:ind w:left="5760" w:hanging="360"/>
-      </w:pPr>
-    </w:lvl>
-    <w:lvl w:ilvl="8" w:tplc="4009001B" w:tentative="1">
-      <w:start w:val="1"/>
-      <w:numFmt w:val="lowerRoman"/>
-      <w:lvlText w:val="%9."/>
-      <w:lvlJc w:val="right"/>
-      <w:pPr>
-        <w:ind w:left="6480" w:hanging="180"/>
-      </w:pPr>
-    </w:lvl>
-  </w:abstractNum>
-  <w:abstractNum w:abstractNumId="37" w15:restartNumberingAfterBreak="0">
+  <w:abstractNum w:abstractNumId="34" w15:restartNumberingAfterBreak="0">
     <w:nsid w:val="4D8D7127"/>
     <w:multiLevelType w:val="hybridMultilevel"/>
     <w:tmpl w:val="C3FE9E4C"/>
@@ -23170,7 +24035,7 @@
       </w:pPr>
     </w:lvl>
   </w:abstractNum>
-  <w:abstractNum w:abstractNumId="38" w15:restartNumberingAfterBreak="0">
+  <w:abstractNum w:abstractNumId="35" w15:restartNumberingAfterBreak="0">
     <w:nsid w:val="50BA35E7"/>
     <w:multiLevelType w:val="multilevel"/>
     <w:tmpl w:val="14B81E00"/>
@@ -23256,7 +24121,7 @@
       </w:pPr>
     </w:lvl>
   </w:abstractNum>
-  <w:abstractNum w:abstractNumId="39" w15:restartNumberingAfterBreak="0">
+  <w:abstractNum w:abstractNumId="36" w15:restartNumberingAfterBreak="0">
     <w:nsid w:val="51015232"/>
     <w:multiLevelType w:val="hybridMultilevel"/>
     <w:tmpl w:val="432ECD0E"/>
@@ -23347,7 +24212,7 @@
       </w:pPr>
     </w:lvl>
   </w:abstractNum>
-  <w:abstractNum w:abstractNumId="40" w15:restartNumberingAfterBreak="0">
+  <w:abstractNum w:abstractNumId="37" w15:restartNumberingAfterBreak="0">
     <w:nsid w:val="51FC6CA6"/>
     <w:multiLevelType w:val="multilevel"/>
     <w:tmpl w:val="3EA6EF12"/>
@@ -23438,7 +24303,7 @@
       </w:pPr>
     </w:lvl>
   </w:abstractNum>
-  <w:abstractNum w:abstractNumId="41" w15:restartNumberingAfterBreak="0">
+  <w:abstractNum w:abstractNumId="38" w15:restartNumberingAfterBreak="0">
     <w:nsid w:val="56EF5EF6"/>
     <w:multiLevelType w:val="hybridMultilevel"/>
     <w:tmpl w:val="36EC5988"/>
@@ -23529,7 +24394,7 @@
       </w:pPr>
     </w:lvl>
   </w:abstractNum>
-  <w:abstractNum w:abstractNumId="42" w15:restartNumberingAfterBreak="0">
+  <w:abstractNum w:abstractNumId="39" w15:restartNumberingAfterBreak="0">
     <w:nsid w:val="57034AD8"/>
     <w:multiLevelType w:val="hybridMultilevel"/>
     <w:tmpl w:val="D826C96A"/>
@@ -23620,7 +24485,7 @@
       </w:pPr>
     </w:lvl>
   </w:abstractNum>
-  <w:abstractNum w:abstractNumId="43" w15:restartNumberingAfterBreak="0">
+  <w:abstractNum w:abstractNumId="40" w15:restartNumberingAfterBreak="0">
     <w:nsid w:val="575F1284"/>
     <w:multiLevelType w:val="hybridMultilevel"/>
     <w:tmpl w:val="3118C508"/>
@@ -23711,7 +24576,7 @@
       </w:pPr>
     </w:lvl>
   </w:abstractNum>
-  <w:abstractNum w:abstractNumId="44" w15:restartNumberingAfterBreak="0">
+  <w:abstractNum w:abstractNumId="41" w15:restartNumberingAfterBreak="0">
     <w:nsid w:val="57743F09"/>
     <w:multiLevelType w:val="multilevel"/>
     <w:tmpl w:val="69E26952"/>
@@ -23834,7 +24699,7 @@
       </w:rPr>
     </w:lvl>
   </w:abstractNum>
-  <w:abstractNum w:abstractNumId="45" w15:restartNumberingAfterBreak="0">
+  <w:abstractNum w:abstractNumId="42" w15:restartNumberingAfterBreak="0">
     <w:nsid w:val="59DE612D"/>
     <w:multiLevelType w:val="hybridMultilevel"/>
     <w:tmpl w:val="A2E49CA0"/>
@@ -23925,7 +24790,7 @@
       </w:pPr>
     </w:lvl>
   </w:abstractNum>
-  <w:abstractNum w:abstractNumId="46" w15:restartNumberingAfterBreak="0">
+  <w:abstractNum w:abstractNumId="43" w15:restartNumberingAfterBreak="0">
     <w:nsid w:val="5BE6439B"/>
     <w:multiLevelType w:val="hybridMultilevel"/>
     <w:tmpl w:val="09D45FD0"/>
@@ -24040,7 +24905,7 @@
       </w:rPr>
     </w:lvl>
   </w:abstractNum>
-  <w:abstractNum w:abstractNumId="47" w15:restartNumberingAfterBreak="0">
+  <w:abstractNum w:abstractNumId="44" w15:restartNumberingAfterBreak="0">
     <w:nsid w:val="62132D02"/>
     <w:multiLevelType w:val="hybridMultilevel"/>
     <w:tmpl w:val="C518BA64"/>
@@ -24131,7 +24996,7 @@
       </w:pPr>
     </w:lvl>
   </w:abstractNum>
-  <w:abstractNum w:abstractNumId="48" w15:restartNumberingAfterBreak="0">
+  <w:abstractNum w:abstractNumId="45" w15:restartNumberingAfterBreak="0">
     <w:nsid w:val="62871217"/>
     <w:multiLevelType w:val="hybridMultilevel"/>
     <w:tmpl w:val="66289B48"/>
@@ -24244,7 +25109,120 @@
       </w:rPr>
     </w:lvl>
   </w:abstractNum>
-  <w:abstractNum w:abstractNumId="49" w15:restartNumberingAfterBreak="0">
+  <w:abstractNum w:abstractNumId="46" w15:restartNumberingAfterBreak="0">
+    <w:nsid w:val="63126C1D"/>
+    <w:multiLevelType w:val="hybridMultilevel"/>
+    <w:tmpl w:val="04C8D2CA"/>
+    <w:lvl w:ilvl="0" w:tplc="40090001">
+      <w:start w:val="1"/>
+      <w:numFmt w:val="bullet"/>
+      <w:lvlText w:val=""/>
+      <w:lvlJc w:val="left"/>
+      <w:pPr>
+        <w:ind w:left="720" w:hanging="360"/>
+      </w:pPr>
+      <w:rPr>
+        <w:rFonts w:ascii="Symbol" w:hAnsi="Symbol" w:hint="default"/>
+      </w:rPr>
+    </w:lvl>
+    <w:lvl w:ilvl="1" w:tplc="40090003" w:tentative="1">
+      <w:start w:val="1"/>
+      <w:numFmt w:val="bullet"/>
+      <w:lvlText w:val="o"/>
+      <w:lvlJc w:val="left"/>
+      <w:pPr>
+        <w:ind w:left="1440" w:hanging="360"/>
+      </w:pPr>
+      <w:rPr>
+        <w:rFonts w:ascii="Courier New" w:hAnsi="Courier New" w:cs="Courier New" w:hint="default"/>
+      </w:rPr>
+    </w:lvl>
+    <w:lvl w:ilvl="2" w:tplc="40090005" w:tentative="1">
+      <w:start w:val="1"/>
+      <w:numFmt w:val="bullet"/>
+      <w:lvlText w:val=""/>
+      <w:lvlJc w:val="left"/>
+      <w:pPr>
+        <w:ind w:left="2160" w:hanging="360"/>
+      </w:pPr>
+      <w:rPr>
+        <w:rFonts w:ascii="Wingdings" w:hAnsi="Wingdings" w:hint="default"/>
+      </w:rPr>
+    </w:lvl>
+    <w:lvl w:ilvl="3" w:tplc="40090001" w:tentative="1">
+      <w:start w:val="1"/>
+      <w:numFmt w:val="bullet"/>
+      <w:lvlText w:val=""/>
+      <w:lvlJc w:val="left"/>
+      <w:pPr>
+        <w:ind w:left="2880" w:hanging="360"/>
+      </w:pPr>
+      <w:rPr>
+        <w:rFonts w:ascii="Symbol" w:hAnsi="Symbol" w:hint="default"/>
+      </w:rPr>
+    </w:lvl>
+    <w:lvl w:ilvl="4" w:tplc="40090003" w:tentative="1">
+      <w:start w:val="1"/>
+      <w:numFmt w:val="bullet"/>
+      <w:lvlText w:val="o"/>
+      <w:lvlJc w:val="left"/>
+      <w:pPr>
+        <w:ind w:left="3600" w:hanging="360"/>
+      </w:pPr>
+      <w:rPr>
+        <w:rFonts w:ascii="Courier New" w:hAnsi="Courier New" w:cs="Courier New" w:hint="default"/>
+      </w:rPr>
+    </w:lvl>
+    <w:lvl w:ilvl="5" w:tplc="40090005" w:tentative="1">
+      <w:start w:val="1"/>
+      <w:numFmt w:val="bullet"/>
+      <w:lvlText w:val=""/>
+      <w:lvlJc w:val="left"/>
+      <w:pPr>
+        <w:ind w:left="4320" w:hanging="360"/>
+      </w:pPr>
+      <w:rPr>
+        <w:rFonts w:ascii="Wingdings" w:hAnsi="Wingdings" w:hint="default"/>
+      </w:rPr>
+    </w:lvl>
+    <w:lvl w:ilvl="6" w:tplc="40090001" w:tentative="1">
+      <w:start w:val="1"/>
+      <w:numFmt w:val="bullet"/>
+      <w:lvlText w:val=""/>
+      <w:lvlJc w:val="left"/>
+      <w:pPr>
+        <w:ind w:left="5040" w:hanging="360"/>
+      </w:pPr>
+      <w:rPr>
+        <w:rFonts w:ascii="Symbol" w:hAnsi="Symbol" w:hint="default"/>
+      </w:rPr>
+    </w:lvl>
+    <w:lvl w:ilvl="7" w:tplc="40090003" w:tentative="1">
+      <w:start w:val="1"/>
+      <w:numFmt w:val="bullet"/>
+      <w:lvlText w:val="o"/>
+      <w:lvlJc w:val="left"/>
+      <w:pPr>
+        <w:ind w:left="5760" w:hanging="360"/>
+      </w:pPr>
+      <w:rPr>
+        <w:rFonts w:ascii="Courier New" w:hAnsi="Courier New" w:cs="Courier New" w:hint="default"/>
+      </w:rPr>
+    </w:lvl>
+    <w:lvl w:ilvl="8" w:tplc="40090005" w:tentative="1">
+      <w:start w:val="1"/>
+      <w:numFmt w:val="bullet"/>
+      <w:lvlText w:val=""/>
+      <w:lvlJc w:val="left"/>
+      <w:pPr>
+        <w:ind w:left="6480" w:hanging="360"/>
+      </w:pPr>
+      <w:rPr>
+        <w:rFonts w:ascii="Wingdings" w:hAnsi="Wingdings" w:hint="default"/>
+      </w:rPr>
+    </w:lvl>
+  </w:abstractNum>
+  <w:abstractNum w:abstractNumId="47" w15:restartNumberingAfterBreak="0">
     <w:nsid w:val="66105138"/>
     <w:multiLevelType w:val="hybridMultilevel"/>
     <w:tmpl w:val="3174BC60"/>
@@ -24335,7 +25313,7 @@
       </w:pPr>
     </w:lvl>
   </w:abstractNum>
-  <w:abstractNum w:abstractNumId="50" w15:restartNumberingAfterBreak="0">
+  <w:abstractNum w:abstractNumId="48" w15:restartNumberingAfterBreak="0">
     <w:nsid w:val="67420D2D"/>
     <w:multiLevelType w:val="hybridMultilevel"/>
     <w:tmpl w:val="4B9C346E"/>
@@ -24426,7 +25404,7 @@
       </w:pPr>
     </w:lvl>
   </w:abstractNum>
-  <w:abstractNum w:abstractNumId="51" w15:restartNumberingAfterBreak="0">
+  <w:abstractNum w:abstractNumId="49" w15:restartNumberingAfterBreak="0">
     <w:nsid w:val="6CDA2E86"/>
     <w:multiLevelType w:val="hybridMultilevel"/>
     <w:tmpl w:val="FE3E2B6A"/>
@@ -24517,7 +25495,7 @@
       </w:pPr>
     </w:lvl>
   </w:abstractNum>
-  <w:abstractNum w:abstractNumId="52" w15:restartNumberingAfterBreak="0">
+  <w:abstractNum w:abstractNumId="50" w15:restartNumberingAfterBreak="0">
     <w:nsid w:val="72EA3FD4"/>
     <w:multiLevelType w:val="hybridMultilevel"/>
     <w:tmpl w:val="F6246498"/>
@@ -24608,7 +25586,7 @@
       </w:pPr>
     </w:lvl>
   </w:abstractNum>
-  <w:abstractNum w:abstractNumId="53" w15:restartNumberingAfterBreak="0">
+  <w:abstractNum w:abstractNumId="51" w15:restartNumberingAfterBreak="0">
     <w:nsid w:val="73DE5773"/>
     <w:multiLevelType w:val="hybridMultilevel"/>
     <w:tmpl w:val="5F6044EC"/>
@@ -24699,7 +25677,7 @@
       </w:pPr>
     </w:lvl>
   </w:abstractNum>
-  <w:abstractNum w:abstractNumId="54" w15:restartNumberingAfterBreak="0">
+  <w:abstractNum w:abstractNumId="52" w15:restartNumberingAfterBreak="0">
     <w:nsid w:val="78180275"/>
     <w:multiLevelType w:val="multilevel"/>
     <w:tmpl w:val="DED8B736"/>
@@ -24785,7 +25763,7 @@
       </w:pPr>
     </w:lvl>
   </w:abstractNum>
-  <w:abstractNum w:abstractNumId="55" w15:restartNumberingAfterBreak="0">
+  <w:abstractNum w:abstractNumId="53" w15:restartNumberingAfterBreak="0">
     <w:nsid w:val="7C774364"/>
     <w:multiLevelType w:val="hybridMultilevel"/>
     <w:tmpl w:val="2EF25608"/>
@@ -24900,7 +25878,7 @@
       </w:rPr>
     </w:lvl>
   </w:abstractNum>
-  <w:abstractNum w:abstractNumId="56" w15:restartNumberingAfterBreak="0">
+  <w:abstractNum w:abstractNumId="54" w15:restartNumberingAfterBreak="0">
     <w:nsid w:val="7CFA508B"/>
     <w:multiLevelType w:val="hybridMultilevel"/>
     <w:tmpl w:val="63D4342C"/>
@@ -24991,7 +25969,7 @@
       </w:pPr>
     </w:lvl>
   </w:abstractNum>
-  <w:abstractNum w:abstractNumId="57" w15:restartNumberingAfterBreak="0">
+  <w:abstractNum w:abstractNumId="55" w15:restartNumberingAfterBreak="0">
     <w:nsid w:val="7DA27F95"/>
     <w:multiLevelType w:val="hybridMultilevel"/>
     <w:tmpl w:val="83888A82"/>
@@ -25082,7 +26060,7 @@
       </w:pPr>
     </w:lvl>
   </w:abstractNum>
-  <w:abstractNum w:abstractNumId="58" w15:restartNumberingAfterBreak="0">
+  <w:abstractNum w:abstractNumId="56" w15:restartNumberingAfterBreak="0">
     <w:nsid w:val="7F1A63E3"/>
     <w:multiLevelType w:val="multilevel"/>
     <w:tmpl w:val="9A789D52"/>
@@ -25196,37 +26174,37 @@
     </w:lvl>
   </w:abstractNum>
   <w:num w:numId="1">
-    <w:abstractNumId w:val="38"/>
+    <w:abstractNumId w:val="35"/>
   </w:num>
   <w:num w:numId="2">
     <w:abstractNumId w:val="13"/>
   </w:num>
   <w:num w:numId="3">
-    <w:abstractNumId w:val="26"/>
+    <w:abstractNumId w:val="25"/>
   </w:num>
   <w:num w:numId="4">
-    <w:abstractNumId w:val="27"/>
+    <w:abstractNumId w:val="26"/>
   </w:num>
   <w:num w:numId="5">
     <w:abstractNumId w:val="0"/>
   </w:num>
   <w:num w:numId="6">
-    <w:abstractNumId w:val="54"/>
+    <w:abstractNumId w:val="52"/>
   </w:num>
   <w:num w:numId="7">
-    <w:abstractNumId w:val="20"/>
+    <w:abstractNumId w:val="19"/>
   </w:num>
   <w:num w:numId="8">
     <w:abstractNumId w:val="3"/>
   </w:num>
   <w:num w:numId="9">
-    <w:abstractNumId w:val="43"/>
+    <w:abstractNumId w:val="40"/>
   </w:num>
   <w:num w:numId="10">
-    <w:abstractNumId w:val="55"/>
+    <w:abstractNumId w:val="53"/>
   </w:num>
   <w:num w:numId="11">
-    <w:abstractNumId w:val="46"/>
+    <w:abstractNumId w:val="43"/>
   </w:num>
   <w:num w:numId="12">
     <w:abstractNumId w:val="5"/>
@@ -25238,25 +26216,25 @@
     <w:abstractNumId w:val="6"/>
   </w:num>
   <w:num w:numId="15">
-    <w:abstractNumId w:val="40"/>
+    <w:abstractNumId w:val="37"/>
   </w:num>
   <w:num w:numId="16">
-    <w:abstractNumId w:val="33"/>
+    <w:abstractNumId w:val="31"/>
   </w:num>
   <w:num w:numId="17">
-    <w:abstractNumId w:val="22"/>
+    <w:abstractNumId w:val="21"/>
   </w:num>
   <w:num w:numId="18">
-    <w:abstractNumId w:val="41"/>
+    <w:abstractNumId w:val="38"/>
   </w:num>
   <w:num w:numId="19">
-    <w:abstractNumId w:val="42"/>
+    <w:abstractNumId w:val="39"/>
   </w:num>
   <w:num w:numId="20">
-    <w:abstractNumId w:val="28"/>
+    <w:abstractNumId w:val="27"/>
   </w:num>
   <w:num w:numId="21">
-    <w:abstractNumId w:val="32"/>
+    <w:abstractNumId w:val="30"/>
   </w:num>
   <w:num w:numId="22">
     <w:abstractNumId w:val="8"/>
@@ -25265,43 +26243,43 @@
     <w:abstractNumId w:val="11"/>
   </w:num>
   <w:num w:numId="24">
-    <w:abstractNumId w:val="48"/>
+    <w:abstractNumId w:val="45"/>
   </w:num>
   <w:num w:numId="25">
-    <w:abstractNumId w:val="30"/>
+    <w:abstractNumId w:val="28"/>
   </w:num>
   <w:num w:numId="26">
-    <w:abstractNumId w:val="23"/>
+    <w:abstractNumId w:val="22"/>
   </w:num>
   <w:num w:numId="27">
-    <w:abstractNumId w:val="21"/>
+    <w:abstractNumId w:val="20"/>
   </w:num>
   <w:num w:numId="28">
-    <w:abstractNumId w:val="24"/>
+    <w:abstractNumId w:val="23"/>
   </w:num>
   <w:num w:numId="29">
     <w:abstractNumId w:val="12"/>
   </w:num>
   <w:num w:numId="30">
-    <w:abstractNumId w:val="25"/>
+    <w:abstractNumId w:val="24"/>
   </w:num>
   <w:num w:numId="31">
     <w:abstractNumId w:val="9"/>
   </w:num>
   <w:num w:numId="32">
-    <w:abstractNumId w:val="49"/>
+    <w:abstractNumId w:val="47"/>
   </w:num>
   <w:num w:numId="33">
     <w:abstractNumId w:val="14"/>
   </w:num>
   <w:num w:numId="34">
-    <w:abstractNumId w:val="45"/>
+    <w:abstractNumId w:val="42"/>
   </w:num>
   <w:num w:numId="35">
-    <w:abstractNumId w:val="50"/>
+    <w:abstractNumId w:val="48"/>
   </w:num>
   <w:num w:numId="36">
-    <w:abstractNumId w:val="39"/>
+    <w:abstractNumId w:val="36"/>
   </w:num>
   <w:num w:numId="37">
     <w:abstractNumId w:val="15"/>
@@ -25310,40 +26288,40 @@
     <w:abstractNumId w:val="1"/>
   </w:num>
   <w:num w:numId="39">
-    <w:abstractNumId w:val="31"/>
+    <w:abstractNumId w:val="29"/>
   </w:num>
   <w:num w:numId="40">
-    <w:abstractNumId w:val="35"/>
+    <w:abstractNumId w:val="33"/>
   </w:num>
   <w:num w:numId="41">
-    <w:abstractNumId w:val="53"/>
+    <w:abstractNumId w:val="51"/>
   </w:num>
   <w:num w:numId="42">
-    <w:abstractNumId w:val="37"/>
+    <w:abstractNumId w:val="34"/>
   </w:num>
   <w:num w:numId="43">
-    <w:abstractNumId w:val="52"/>
+    <w:abstractNumId w:val="50"/>
   </w:num>
   <w:num w:numId="44">
-    <w:abstractNumId w:val="51"/>
+    <w:abstractNumId w:val="49"/>
   </w:num>
   <w:num w:numId="45">
     <w:abstractNumId w:val="16"/>
   </w:num>
   <w:num w:numId="46">
-    <w:abstractNumId w:val="19"/>
+    <w:abstractNumId w:val="18"/>
   </w:num>
   <w:num w:numId="47">
+    <w:abstractNumId w:val="41"/>
+  </w:num>
+  <w:num w:numId="48">
     <w:abstractNumId w:val="44"/>
   </w:num>
-  <w:num w:numId="48">
-    <w:abstractNumId w:val="47"/>
-  </w:num>
   <w:num w:numId="49">
-    <w:abstractNumId w:val="34"/>
+    <w:abstractNumId w:val="32"/>
   </w:num>
   <w:num w:numId="50">
-    <w:abstractNumId w:val="56"/>
+    <w:abstractNumId w:val="54"/>
   </w:num>
   <w:num w:numId="51">
     <w:abstractNumId w:val="10"/>
@@ -25358,26 +26336,20 @@
     <w:abstractNumId w:val="2"/>
   </w:num>
   <w:num w:numId="55">
-    <w:abstractNumId w:val="57"/>
+    <w:abstractNumId w:val="55"/>
   </w:num>
   <w:num w:numId="56">
-    <w:abstractNumId w:val="58"/>
+    <w:abstractNumId w:val="56"/>
   </w:num>
   <w:num w:numId="57">
-    <w:abstractNumId w:val="29"/>
+    <w:abstractNumId w:val="46"/>
   </w:num>
-  <w:num w:numId="58">
-    <w:abstractNumId w:val="18"/>
-  </w:num>
-  <w:num w:numId="59">
-    <w:abstractNumId w:val="36"/>
-  </w:num>
-  <w:numIdMacAtCleanup w:val="55"/>
+  <w:numIdMacAtCleanup w:val="57"/>
 </w:numbering>
 </file>
 
 <file path=word/styles.xml><?xml version="1.0" encoding="utf-8"?>
-<w:styles xmlns:mc="http://schemas.openxmlformats.org/markup-compatibility/2006" xmlns:r="http://schemas.openxmlformats.org/officeDocument/2006/relationships" xmlns:w="http://schemas.openxmlformats.org/wordprocessingml/2006/main" xmlns:w14="http://schemas.microsoft.com/office/word/2010/wordml" xmlns:w15="http://schemas.microsoft.com/office/word/2012/wordml" xmlns:w16cex="http://schemas.microsoft.com/office/word/2018/wordml/cex" xmlns:w16cid="http://schemas.microsoft.com/office/word/2016/wordml/cid" xmlns:w16="http://schemas.microsoft.com/office/word/2018/wordml" xmlns:w16se="http://schemas.microsoft.com/office/word/2015/wordml/symex" mc:Ignorable="w14 w15 w16se w16cid w16 w16cex">
+<w:styles xmlns:mc="http://schemas.openxmlformats.org/markup-compatibility/2006" xmlns:r="http://schemas.openxmlformats.org/officeDocument/2006/relationships" xmlns:w="http://schemas.openxmlformats.org/wordprocessingml/2006/main" xmlns:w14="http://schemas.microsoft.com/office/word/2010/wordml" xmlns:w15="http://schemas.microsoft.com/office/word/2012/wordml" xmlns:w16se="http://schemas.microsoft.com/office/word/2015/wordml/symex" mc:Ignorable="w14 w15 w16se">
   <w:docDefaults>
     <w:rPrDefault>
       <w:rPr>
@@ -25393,7 +26365,7 @@
       </w:pPr>
     </w:pPrDefault>
   </w:docDefaults>
-  <w:latentStyles w:defLockedState="0" w:defUIPriority="99" w:defSemiHidden="0" w:defUnhideWhenUsed="0" w:defQFormat="0" w:count="376">
+  <w:latentStyles w:defLockedState="0" w:defUIPriority="99" w:defSemiHidden="0" w:defUnhideWhenUsed="0" w:defQFormat="0" w:count="371">
     <w:lsdException w:name="Normal" w:uiPriority="0" w:qFormat="1"/>
     <w:lsdException w:name="heading 1" w:uiPriority="9" w:qFormat="1"/>
     <w:lsdException w:name="heading 2" w:semiHidden="1" w:uiPriority="9" w:unhideWhenUsed="1" w:qFormat="1"/>
@@ -25765,11 +26737,6 @@
     <w:lsdException w:name="List Table 5 Dark Accent 6" w:uiPriority="50"/>
     <w:lsdException w:name="List Table 6 Colorful Accent 6" w:uiPriority="51"/>
     <w:lsdException w:name="List Table 7 Colorful Accent 6" w:uiPriority="52"/>
-    <w:lsdException w:name="Mention" w:semiHidden="1" w:unhideWhenUsed="1"/>
-    <w:lsdException w:name="Smart Hyperlink" w:semiHidden="1" w:unhideWhenUsed="1"/>
-    <w:lsdException w:name="Hashtag" w:semiHidden="1" w:unhideWhenUsed="1"/>
-    <w:lsdException w:name="Unresolved Mention" w:semiHidden="1" w:unhideWhenUsed="1"/>
-    <w:lsdException w:name="Smart Link" w:semiHidden="1" w:unhideWhenUsed="1"/>
   </w:latentStyles>
   <w:style w:type="paragraph" w:default="1" w:styleId="Normal">
     <w:name w:val="Normal"/>
@@ -26587,7 +27554,7 @@
 </file>
 
 <file path=customXml/itemProps2.xml><?xml version="1.0" encoding="utf-8"?>
-<ds:datastoreItem xmlns:ds="http://schemas.openxmlformats.org/officeDocument/2006/customXml" ds:itemID="{C0B5F21C-51EA-4BED-98A9-48BAFF4B6ED6}">
+<ds:datastoreItem xmlns:ds="http://schemas.openxmlformats.org/officeDocument/2006/customXml" ds:itemID="{6D3CC526-C9BE-43E6-80AF-EBBEFBC6A8FA}">
   <ds:schemaRefs>
     <ds:schemaRef ds:uri="http://schemas.openxmlformats.org/officeDocument/2006/bibliography"/>
   </ds:schemaRefs>

--- a/Docs/Report-Minor Project.docx
+++ b/Docs/Report-Minor Project.docx
@@ -18339,8 +18339,6 @@
       <w:r>
         <w:br w:type="page"/>
       </w:r>
-      <w:bookmarkStart w:id="39" w:name="_GoBack"/>
-      <w:bookmarkEnd w:id="39"/>
     </w:p>
     <w:p>
       <w:pPr>
@@ -18351,12 +18349,12 @@
         </w:numPr>
         <w:jc w:val="both"/>
       </w:pPr>
-      <w:bookmarkStart w:id="40" w:name="_Toc55941394"/>
+      <w:bookmarkStart w:id="39" w:name="_Toc55941394"/>
       <w:r>
         <w:lastRenderedPageBreak/>
         <w:t>Database Tables Diagram:</w:t>
       </w:r>
-      <w:bookmarkEnd w:id="40"/>
+      <w:bookmarkEnd w:id="39"/>
     </w:p>
     <w:p/>
     <w:p>
@@ -19044,7 +19042,7 @@
           <w:szCs w:val="22"/>
         </w:rPr>
       </w:pPr>
-      <w:bookmarkStart w:id="41" w:name="_Toc55860571"/>
+      <w:bookmarkStart w:id="40" w:name="_Toc55860571"/>
       <w:r>
         <w:rPr>
           <w:sz w:val="24"/>
@@ -19095,7 +19093,7 @@
         </w:rPr>
         <w:t>: Entity Relationship Table Diagram</w:t>
       </w:r>
-      <w:bookmarkEnd w:id="41"/>
+      <w:bookmarkEnd w:id="40"/>
     </w:p>
     <w:p>
       <w:pPr>
@@ -19194,7 +19192,7 @@
       <w:pPr>
         <w:pStyle w:val="Heading2"/>
       </w:pPr>
-      <w:bookmarkStart w:id="42" w:name="_Toc55941395"/>
+      <w:bookmarkStart w:id="41" w:name="_Toc55941395"/>
       <w:r>
         <w:lastRenderedPageBreak/>
         <w:t xml:space="preserve">4.5 Data Flow </w:t>
@@ -19205,7 +19203,7 @@
       <w:r>
         <w:t xml:space="preserve"> (DFD):</w:t>
       </w:r>
-      <w:bookmarkEnd w:id="42"/>
+      <w:bookmarkEnd w:id="41"/>
     </w:p>
     <w:p>
       <w:pPr>
@@ -19229,6 +19227,413 @@
         </w:rPr>
         <w:t>Level 0:</w:t>
       </w:r>
+    </w:p>
+    <w:p>
+      <w:pPr>
+        <w:spacing w:after="0" w:line="360" w:lineRule="auto"/>
+        <w:jc w:val="both"/>
+        <w:rPr>
+          <w:bCs/>
+        </w:rPr>
+      </w:pPr>
+      <w:r>
+        <w:rPr>
+          <w:bCs/>
+        </w:rPr>
+        <w:t>Inputs:</w:t>
+      </w:r>
+    </w:p>
+    <w:p>
+      <w:pPr>
+        <w:spacing w:after="0" w:line="360" w:lineRule="auto"/>
+        <w:ind w:left="720"/>
+        <w:jc w:val="both"/>
+        <w:rPr>
+          <w:bCs/>
+        </w:rPr>
+      </w:pPr>
+      <w:r>
+        <w:rPr>
+          <w:bCs/>
+        </w:rPr>
+        <w:t xml:space="preserve">1. </w:t>
+      </w:r>
+      <w:r>
+        <w:rPr>
+          <w:bCs/>
+        </w:rPr>
+        <w:t>User login</w:t>
+      </w:r>
+    </w:p>
+    <w:p>
+      <w:pPr>
+        <w:spacing w:after="0" w:line="360" w:lineRule="auto"/>
+        <w:ind w:left="720"/>
+        <w:jc w:val="both"/>
+        <w:rPr>
+          <w:bCs/>
+        </w:rPr>
+      </w:pPr>
+      <w:r>
+        <w:rPr>
+          <w:bCs/>
+        </w:rPr>
+        <w:t xml:space="preserve">    </w:t>
+      </w:r>
+      <w:r>
+        <w:rPr>
+          <w:bCs/>
+        </w:rPr>
+        <w:t>C</w:t>
+      </w:r>
+      <w:r>
+        <w:rPr>
+          <w:bCs/>
+        </w:rPr>
+        <w:t>redentials entered by user</w:t>
+      </w:r>
+      <w:r>
+        <w:rPr>
+          <w:bCs/>
+        </w:rPr>
+        <w:t xml:space="preserve"> to login &amp; acce</w:t>
+      </w:r>
+      <w:r>
+        <w:rPr>
+          <w:bCs/>
+        </w:rPr>
+        <w:t>ss the software</w:t>
+      </w:r>
+      <w:r>
+        <w:rPr>
+          <w:bCs/>
+        </w:rPr>
+        <w:t>.</w:t>
+      </w:r>
+    </w:p>
+    <w:p>
+      <w:pPr>
+        <w:spacing w:after="0" w:line="360" w:lineRule="auto"/>
+        <w:ind w:left="720"/>
+        <w:jc w:val="both"/>
+        <w:rPr>
+          <w:bCs/>
+        </w:rPr>
+      </w:pPr>
+      <w:r>
+        <w:rPr>
+          <w:bCs/>
+        </w:rPr>
+        <w:t>2. User data</w:t>
+      </w:r>
+    </w:p>
+    <w:p>
+      <w:pPr>
+        <w:spacing w:after="0" w:line="360" w:lineRule="auto"/>
+        <w:ind w:left="720"/>
+        <w:jc w:val="both"/>
+        <w:rPr>
+          <w:bCs/>
+        </w:rPr>
+      </w:pPr>
+      <w:r>
+        <w:rPr>
+          <w:bCs/>
+        </w:rPr>
+        <w:t xml:space="preserve">    Data provided by individuals to Admin to get login credentials.</w:t>
+      </w:r>
+    </w:p>
+    <w:p>
+      <w:pPr>
+        <w:spacing w:after="0" w:line="360" w:lineRule="auto"/>
+        <w:ind w:left="720"/>
+        <w:jc w:val="both"/>
+        <w:rPr>
+          <w:bCs/>
+        </w:rPr>
+      </w:pPr>
+      <w:r>
+        <w:rPr>
+          <w:bCs/>
+        </w:rPr>
+        <w:t>3. Event data</w:t>
+      </w:r>
+    </w:p>
+    <w:p>
+      <w:pPr>
+        <w:spacing w:after="0" w:line="360" w:lineRule="auto"/>
+        <w:ind w:left="720"/>
+        <w:jc w:val="both"/>
+        <w:rPr>
+          <w:bCs/>
+        </w:rPr>
+      </w:pPr>
+      <w:r>
+        <w:rPr>
+          <w:bCs/>
+        </w:rPr>
+        <w:t xml:space="preserve">    </w:t>
+      </w:r>
+      <w:r>
+        <w:rPr>
+          <w:bCs/>
+        </w:rPr>
+        <w:t>Data added by user about events being organized.</w:t>
+      </w:r>
+    </w:p>
+    <w:p>
+      <w:pPr>
+        <w:spacing w:after="0" w:line="360" w:lineRule="auto"/>
+        <w:ind w:left="720"/>
+        <w:jc w:val="both"/>
+        <w:rPr>
+          <w:bCs/>
+        </w:rPr>
+      </w:pPr>
+      <w:r>
+        <w:rPr>
+          <w:bCs/>
+        </w:rPr>
+        <w:t>4. Participant data</w:t>
+      </w:r>
+    </w:p>
+    <w:p>
+      <w:pPr>
+        <w:spacing w:after="0" w:line="360" w:lineRule="auto"/>
+        <w:ind w:left="720"/>
+        <w:jc w:val="both"/>
+        <w:rPr>
+          <w:bCs/>
+        </w:rPr>
+      </w:pPr>
+      <w:r>
+        <w:rPr>
+          <w:bCs/>
+        </w:rPr>
+        <w:t xml:space="preserve">    Data provided by participants to register themselves</w:t>
+      </w:r>
+      <w:r>
+        <w:rPr>
+          <w:bCs/>
+        </w:rPr>
+        <w:t xml:space="preserve"> in various events</w:t>
+      </w:r>
+      <w:r>
+        <w:rPr>
+          <w:bCs/>
+        </w:rPr>
+        <w:t>.</w:t>
+      </w:r>
+    </w:p>
+    <w:p>
+      <w:pPr>
+        <w:spacing w:after="0" w:line="360" w:lineRule="auto"/>
+        <w:jc w:val="both"/>
+        <w:rPr>
+          <w:bCs/>
+        </w:rPr>
+      </w:pPr>
+      <w:r>
+        <w:rPr>
+          <w:bCs/>
+        </w:rPr>
+        <w:t>Outputs:</w:t>
+      </w:r>
+    </w:p>
+    <w:p>
+      <w:pPr>
+        <w:spacing w:after="0" w:line="360" w:lineRule="auto"/>
+        <w:ind w:left="720"/>
+        <w:jc w:val="both"/>
+        <w:rPr>
+          <w:bCs/>
+        </w:rPr>
+      </w:pPr>
+      <w:r>
+        <w:rPr>
+          <w:bCs/>
+        </w:rPr>
+        <w:t xml:space="preserve">1. </w:t>
+      </w:r>
+      <w:r>
+        <w:rPr>
+          <w:bCs/>
+        </w:rPr>
+        <w:t>Events</w:t>
+      </w:r>
+    </w:p>
+    <w:p>
+      <w:pPr>
+        <w:spacing w:after="0" w:line="360" w:lineRule="auto"/>
+        <w:ind w:left="720"/>
+        <w:jc w:val="both"/>
+        <w:rPr>
+          <w:bCs/>
+        </w:rPr>
+      </w:pPr>
+      <w:r>
+        <w:rPr>
+          <w:bCs/>
+        </w:rPr>
+        <w:t xml:space="preserve">    </w:t>
+      </w:r>
+      <w:r>
+        <w:rPr>
+          <w:bCs/>
+        </w:rPr>
+        <w:t xml:space="preserve">Information about the event being organized </w:t>
+      </w:r>
+      <w:r>
+        <w:rPr>
+          <w:bCs/>
+        </w:rPr>
+        <w:t>and</w:t>
+      </w:r>
+      <w:r>
+        <w:rPr>
+          <w:bCs/>
+        </w:rPr>
+        <w:t xml:space="preserve"> participants register</w:t>
+      </w:r>
+      <w:r>
+        <w:rPr>
+          <w:bCs/>
+        </w:rPr>
+        <w:t>ed in it</w:t>
+      </w:r>
+      <w:r>
+        <w:rPr>
+          <w:bCs/>
+        </w:rPr>
+        <w:t>.</w:t>
+      </w:r>
+    </w:p>
+    <w:p>
+      <w:pPr>
+        <w:spacing w:after="0" w:line="360" w:lineRule="auto"/>
+        <w:ind w:left="720"/>
+        <w:jc w:val="both"/>
+        <w:rPr>
+          <w:bCs/>
+        </w:rPr>
+      </w:pPr>
+      <w:r>
+        <w:rPr>
+          <w:bCs/>
+        </w:rPr>
+        <w:t>2. Participants</w:t>
+      </w:r>
+    </w:p>
+    <w:p>
+      <w:pPr>
+        <w:spacing w:after="0" w:line="360" w:lineRule="auto"/>
+        <w:ind w:left="720"/>
+        <w:jc w:val="both"/>
+        <w:rPr>
+          <w:bCs/>
+        </w:rPr>
+      </w:pPr>
+      <w:r>
+        <w:rPr>
+          <w:bCs/>
+        </w:rPr>
+        <w:t xml:space="preserve">    </w:t>
+      </w:r>
+      <w:r>
+        <w:rPr>
+          <w:bCs/>
+        </w:rPr>
+        <w:t>Information about participant</w:t>
+      </w:r>
+      <w:r>
+        <w:rPr>
+          <w:bCs/>
+        </w:rPr>
+        <w:t xml:space="preserve"> and the event they are registered in.</w:t>
+      </w:r>
+    </w:p>
+    <w:p>
+      <w:pPr>
+        <w:spacing w:after="0" w:line="360" w:lineRule="auto"/>
+        <w:ind w:left="720"/>
+        <w:jc w:val="both"/>
+        <w:rPr>
+          <w:bCs/>
+        </w:rPr>
+      </w:pPr>
+      <w:r>
+        <w:rPr>
+          <w:bCs/>
+        </w:rPr>
+        <w:t>3. Entry</w:t>
+      </w:r>
+    </w:p>
+    <w:p>
+      <w:pPr>
+        <w:spacing w:after="0" w:line="360" w:lineRule="auto"/>
+        <w:ind w:left="720"/>
+        <w:jc w:val="both"/>
+        <w:rPr>
+          <w:bCs/>
+        </w:rPr>
+      </w:pPr>
+      <w:r>
+        <w:rPr>
+          <w:bCs/>
+        </w:rPr>
+        <w:t xml:space="preserve">    </w:t>
+      </w:r>
+      <w:r>
+        <w:rPr>
+          <w:bCs/>
+        </w:rPr>
+        <w:t xml:space="preserve">Information to </w:t>
+      </w:r>
+      <w:r>
+        <w:rPr>
+          <w:bCs/>
+        </w:rPr>
+        <w:t xml:space="preserve">&amp; after </w:t>
+      </w:r>
+      <w:r>
+        <w:rPr>
+          <w:bCs/>
+        </w:rPr>
+        <w:t>validat</w:t>
+      </w:r>
+      <w:r>
+        <w:rPr>
+          <w:bCs/>
+        </w:rPr>
+        <w:t>ing</w:t>
+      </w:r>
+      <w:r>
+        <w:rPr>
+          <w:bCs/>
+        </w:rPr>
+        <w:t xml:space="preserve"> a participant </w:t>
+      </w:r>
+      <w:r>
+        <w:rPr>
+          <w:bCs/>
+        </w:rPr>
+        <w:t xml:space="preserve">to </w:t>
+      </w:r>
+      <w:r>
+        <w:rPr>
+          <w:bCs/>
+        </w:rPr>
+        <w:t>enter an event.</w:t>
+      </w:r>
+    </w:p>
+    <w:p>
+      <w:pPr>
+        <w:spacing w:after="0" w:line="360" w:lineRule="auto"/>
+        <w:jc w:val="both"/>
+        <w:rPr>
+          <w:bCs/>
+        </w:rPr>
+      </w:pPr>
     </w:p>
     <w:p>
       <w:pPr>
@@ -19248,6 +19653,7 @@
           <w:bdr w:val="single" w:sz="12" w:space="0" w:color="auto"/>
           <w:lang w:bidi="ar-SA"/>
         </w:rPr>
+        <w:lastRenderedPageBreak/>
         <w:drawing>
           <wp:inline distT="0" distB="0" distL="0" distR="0" wp14:anchorId="071C7EC0" wp14:editId="6B37401F">
             <wp:extent cx="3771900" cy="3246120"/>
@@ -19294,7 +19700,7 @@
           <w:szCs w:val="22"/>
         </w:rPr>
       </w:pPr>
-      <w:bookmarkStart w:id="43" w:name="_Toc55860572"/>
+      <w:bookmarkStart w:id="42" w:name="_Toc55860572"/>
       <w:r>
         <w:rPr>
           <w:sz w:val="24"/>
@@ -19345,7 +19751,7 @@
         </w:rPr>
         <w:t>: DFD Level 0 Diagram</w:t>
       </w:r>
-      <w:bookmarkEnd w:id="43"/>
+      <w:bookmarkEnd w:id="42"/>
     </w:p>
     <w:p>
       <w:pPr>
@@ -19382,6 +19788,262 @@
         <w:lastRenderedPageBreak/>
         <w:t>Level 1:</w:t>
       </w:r>
+    </w:p>
+    <w:p>
+      <w:pPr>
+        <w:spacing w:after="0" w:line="360" w:lineRule="auto"/>
+        <w:jc w:val="both"/>
+      </w:pPr>
+      <w:r>
+        <w:t>1. Login</w:t>
+      </w:r>
+    </w:p>
+    <w:p>
+      <w:pPr>
+        <w:spacing w:after="0" w:line="360" w:lineRule="auto"/>
+        <w:ind w:left="240"/>
+        <w:jc w:val="both"/>
+      </w:pPr>
+      <w:r>
+        <w:t>Takes user input and verifies, validates &amp; authenticates and logs them in as Admin or</w:t>
+      </w:r>
+      <w:r>
+        <w:t xml:space="preserve"> regular user.</w:t>
+      </w:r>
+    </w:p>
+    <w:p>
+      <w:pPr>
+        <w:spacing w:after="0" w:line="360" w:lineRule="auto"/>
+        <w:jc w:val="both"/>
+      </w:pPr>
+      <w:r>
+        <w:t xml:space="preserve">2. </w:t>
+      </w:r>
+      <w:r>
+        <w:t xml:space="preserve">Event registration / </w:t>
+      </w:r>
+      <w:r>
+        <w:t>QR Generation</w:t>
+      </w:r>
+    </w:p>
+    <w:p>
+      <w:pPr>
+        <w:spacing w:after="0" w:line="360" w:lineRule="auto"/>
+        <w:ind w:left="240"/>
+        <w:jc w:val="both"/>
+      </w:pPr>
+      <w:r>
+        <w:t xml:space="preserve">The user enters the data provided by a participant </w:t>
+      </w:r>
+      <w:r>
+        <w:t>to register them in any event of their choice</w:t>
+      </w:r>
+      <w:r>
+        <w:t xml:space="preserve"> and provides </w:t>
+      </w:r>
+      <w:r>
+        <w:t>them QR code</w:t>
+      </w:r>
+      <w:r>
+        <w:t>.</w:t>
+      </w:r>
+    </w:p>
+    <w:p>
+      <w:pPr>
+        <w:spacing w:after="0" w:line="360" w:lineRule="auto"/>
+        <w:jc w:val="both"/>
+      </w:pPr>
+      <w:r>
+        <w:t xml:space="preserve">3. </w:t>
+      </w:r>
+      <w:r>
+        <w:t>Event verification / QR Verification</w:t>
+      </w:r>
+    </w:p>
+    <w:p>
+      <w:pPr>
+        <w:spacing w:after="0" w:line="360" w:lineRule="auto"/>
+        <w:ind w:left="240"/>
+        <w:jc w:val="both"/>
+      </w:pPr>
+      <w:r>
+        <w:t xml:space="preserve">The </w:t>
+      </w:r>
+      <w:r>
+        <w:t xml:space="preserve">user validates and admits a participant by the QR code </w:t>
+      </w:r>
+      <w:r>
+        <w:t>provided by them during the event day.</w:t>
+      </w:r>
+    </w:p>
+    <w:p>
+      <w:pPr>
+        <w:spacing w:after="0" w:line="360" w:lineRule="auto"/>
+        <w:jc w:val="both"/>
+      </w:pPr>
+      <w:r>
+        <w:t xml:space="preserve">4. </w:t>
+      </w:r>
+      <w:r>
+        <w:t xml:space="preserve">Event </w:t>
+      </w:r>
+      <w:r>
+        <w:t>management</w:t>
+      </w:r>
+    </w:p>
+    <w:p>
+      <w:pPr>
+        <w:spacing w:after="0" w:line="360" w:lineRule="auto"/>
+        <w:ind w:left="240"/>
+        <w:jc w:val="both"/>
+      </w:pPr>
+      <w:r>
+        <w:t>The user adds details of events to be organized</w:t>
+      </w:r>
+      <w:r>
+        <w:t xml:space="preserve"> during the first use</w:t>
+      </w:r>
+      <w:r>
+        <w:t xml:space="preserve"> </w:t>
+      </w:r>
+      <w:r>
+        <w:t xml:space="preserve">so that </w:t>
+      </w:r>
+      <w:r>
+        <w:t>participants</w:t>
+      </w:r>
+      <w:r>
+        <w:t xml:space="preserve"> can </w:t>
+      </w:r>
+      <w:r>
+        <w:t xml:space="preserve">register in </w:t>
+      </w:r>
+      <w:r>
+        <w:t>them</w:t>
+      </w:r>
+      <w:r>
+        <w:t>.</w:t>
+      </w:r>
+    </w:p>
+    <w:p>
+      <w:pPr>
+        <w:spacing w:after="0" w:line="360" w:lineRule="auto"/>
+        <w:jc w:val="both"/>
+      </w:pPr>
+      <w:r>
+        <w:t xml:space="preserve">5. </w:t>
+      </w:r>
+      <w:r>
+        <w:t>Registry management</w:t>
+      </w:r>
+    </w:p>
+    <w:p>
+      <w:pPr>
+        <w:spacing w:after="0" w:line="360" w:lineRule="auto"/>
+        <w:ind w:left="240"/>
+        <w:jc w:val="both"/>
+      </w:pPr>
+      <w:r>
+        <w:t>The data of participant is linked to the event in which they have been registered</w:t>
+      </w:r>
+      <w:r>
+        <w:t xml:space="preserve"> to create their entrance records.</w:t>
+      </w:r>
+    </w:p>
+    <w:p>
+      <w:pPr>
+        <w:spacing w:after="0" w:line="360" w:lineRule="auto"/>
+        <w:jc w:val="both"/>
+      </w:pPr>
+      <w:r>
+        <w:t>6</w:t>
+      </w:r>
+      <w:r>
+        <w:t xml:space="preserve">. </w:t>
+      </w:r>
+      <w:r>
+        <w:t xml:space="preserve">Report </w:t>
+      </w:r>
+    </w:p>
+    <w:p>
+      <w:pPr>
+        <w:spacing w:after="0" w:line="360" w:lineRule="auto"/>
+        <w:ind w:left="240"/>
+        <w:jc w:val="both"/>
+      </w:pPr>
+      <w:r>
+        <w:t xml:space="preserve">The user </w:t>
+      </w:r>
+      <w:r>
+        <w:t xml:space="preserve">can </w:t>
+      </w:r>
+      <w:r>
+        <w:t xml:space="preserve">generate a report of participant </w:t>
+      </w:r>
+      <w:r>
+        <w:t xml:space="preserve">registry </w:t>
+      </w:r>
+      <w:r>
+        <w:t>at any point of use</w:t>
+      </w:r>
+      <w:r>
+        <w:t xml:space="preserve"> which is in excel format</w:t>
+      </w:r>
+      <w:r>
+        <w:t>.</w:t>
+      </w:r>
+    </w:p>
+    <w:p>
+      <w:pPr>
+        <w:spacing w:after="0" w:line="360" w:lineRule="auto"/>
+        <w:jc w:val="both"/>
+      </w:pPr>
+      <w:r>
+        <w:t>7</w:t>
+      </w:r>
+      <w:r>
+        <w:t>. Login as admin</w:t>
+      </w:r>
+    </w:p>
+    <w:p>
+      <w:pPr>
+        <w:spacing w:after="0" w:line="360" w:lineRule="auto"/>
+        <w:ind w:left="240"/>
+        <w:jc w:val="both"/>
+      </w:pPr>
+      <w:r>
+        <w:t xml:space="preserve">If the credentials provided by user is that of an admin they have </w:t>
+      </w:r>
+      <w:r>
+        <w:t xml:space="preserve">access to </w:t>
+      </w:r>
+      <w:r>
+        <w:t>all the above abilities</w:t>
+      </w:r>
+      <w:r>
+        <w:t xml:space="preserve"> </w:t>
+      </w:r>
+      <w:r>
+        <w:t>and to add more users of the software.</w:t>
+      </w:r>
+    </w:p>
+    <w:p>
+      <w:pPr>
+        <w:spacing w:after="0" w:line="360" w:lineRule="auto"/>
+        <w:jc w:val="both"/>
+      </w:pPr>
+    </w:p>
+    <w:p>
+      <w:pPr>
+        <w:spacing w:after="0" w:line="360" w:lineRule="auto"/>
+        <w:jc w:val="both"/>
+      </w:pPr>
+    </w:p>
+    <w:p>
+      <w:pPr>
+        <w:spacing w:after="0" w:line="360" w:lineRule="auto"/>
+        <w:jc w:val="both"/>
+      </w:pPr>
     </w:p>
     <w:p>
       <w:pPr>
@@ -19400,6 +20062,7 @@
           <w:bdr w:val="single" w:sz="12" w:space="0" w:color="auto"/>
           <w:lang w:bidi="ar-SA"/>
         </w:rPr>
+        <w:lastRenderedPageBreak/>
         <w:drawing>
           <wp:inline distT="0" distB="0" distL="0" distR="0" wp14:anchorId="41A3E431" wp14:editId="20D8A517">
             <wp:extent cx="5196840" cy="6033770"/>
@@ -19453,7 +20116,7 @@
           <w:szCs w:val="40"/>
         </w:rPr>
       </w:pPr>
-      <w:bookmarkStart w:id="44" w:name="_Toc55860573"/>
+      <w:bookmarkStart w:id="43" w:name="_Toc55860573"/>
       <w:r>
         <w:rPr>
           <w:sz w:val="24"/>
@@ -19504,7 +20167,7 @@
         </w:rPr>
         <w:t>: DFD Level 1 Diagram</w:t>
       </w:r>
-      <w:bookmarkEnd w:id="44"/>
+      <w:bookmarkEnd w:id="43"/>
     </w:p>
     <w:p>
       <w:pPr>
@@ -19549,6 +20212,105 @@
       <w:r>
         <w:t>User Account Information Management:</w:t>
       </w:r>
+    </w:p>
+    <w:p>
+      <w:pPr>
+        <w:jc w:val="both"/>
+      </w:pPr>
+      <w:r>
+        <w:t xml:space="preserve">The admin </w:t>
+      </w:r>
+      <w:r>
+        <w:t>manag</w:t>
+      </w:r>
+      <w:r>
+        <w:t>es:</w:t>
+      </w:r>
+    </w:p>
+    <w:p>
+      <w:pPr>
+        <w:pStyle w:val="ListParagraph"/>
+        <w:numPr>
+          <w:ilvl w:val="0"/>
+          <w:numId w:val="57"/>
+        </w:numPr>
+        <w:jc w:val="both"/>
+      </w:pPr>
+      <w:r>
+        <w:t>U</w:t>
+      </w:r>
+      <w:r>
+        <w:t xml:space="preserve">ser account information, </w:t>
+      </w:r>
+    </w:p>
+    <w:p>
+      <w:pPr>
+        <w:pStyle w:val="ListParagraph"/>
+        <w:numPr>
+          <w:ilvl w:val="0"/>
+          <w:numId w:val="57"/>
+        </w:numPr>
+        <w:jc w:val="both"/>
+      </w:pPr>
+      <w:r>
+        <w:t>T</w:t>
+      </w:r>
+      <w:r>
+        <w:t xml:space="preserve">hey can add </w:t>
+      </w:r>
+      <w:r>
+        <w:t>more users, it can be more admins or handlers</w:t>
+      </w:r>
+      <w:r>
+        <w:t xml:space="preserve">, </w:t>
+      </w:r>
+    </w:p>
+    <w:p>
+      <w:pPr>
+        <w:pStyle w:val="ListParagraph"/>
+        <w:numPr>
+          <w:ilvl w:val="0"/>
+          <w:numId w:val="57"/>
+        </w:numPr>
+        <w:jc w:val="both"/>
+      </w:pPr>
+      <w:r>
+        <w:t>T</w:t>
+      </w:r>
+      <w:r>
+        <w:t xml:space="preserve">hey can </w:t>
+      </w:r>
+      <w:r>
+        <w:t>update details of existing users</w:t>
+      </w:r>
+      <w:r>
+        <w:t>,</w:t>
+      </w:r>
+      <w:r>
+        <w:t xml:space="preserve"> </w:t>
+      </w:r>
+    </w:p>
+    <w:p>
+      <w:pPr>
+        <w:pStyle w:val="ListParagraph"/>
+        <w:numPr>
+          <w:ilvl w:val="0"/>
+          <w:numId w:val="57"/>
+        </w:numPr>
+        <w:jc w:val="both"/>
+      </w:pPr>
+      <w:r>
+        <w:t>They</w:t>
+      </w:r>
+      <w:r>
+        <w:t xml:space="preserve"> can also remove existing users.</w:t>
+      </w:r>
+    </w:p>
+    <w:p>
+      <w:pPr>
+        <w:pStyle w:val="ListParagraph"/>
+        <w:jc w:val="both"/>
+      </w:pPr>
     </w:p>
     <w:p>
       <w:pPr>
@@ -19620,7 +20382,7 @@
           <w:szCs w:val="22"/>
         </w:rPr>
       </w:pPr>
-      <w:bookmarkStart w:id="45" w:name="_Toc55860574"/>
+      <w:bookmarkStart w:id="44" w:name="_Toc55860574"/>
       <w:r>
         <w:rPr>
           <w:sz w:val="24"/>
@@ -19671,20 +20433,132 @@
         </w:rPr>
         <w:t>: DFD Level 2 User Account Information Management</w:t>
       </w:r>
-      <w:bookmarkEnd w:id="45"/>
-    </w:p>
-    <w:p>
-      <w:pPr>
-        <w:jc w:val="both"/>
-      </w:pPr>
-    </w:p>
-    <w:p>
-      <w:pPr>
-        <w:jc w:val="both"/>
-      </w:pPr>
-      <w:r>
+      <w:bookmarkEnd w:id="44"/>
+    </w:p>
+    <w:p>
+      <w:pPr>
+        <w:jc w:val="both"/>
+      </w:pPr>
+    </w:p>
+    <w:p>
+      <w:pPr>
+        <w:jc w:val="both"/>
+      </w:pPr>
+    </w:p>
+    <w:p>
+      <w:pPr>
+        <w:jc w:val="both"/>
+      </w:pPr>
+    </w:p>
+    <w:p>
+      <w:pPr>
+        <w:jc w:val="both"/>
+      </w:pPr>
+    </w:p>
+    <w:p>
+      <w:pPr>
+        <w:jc w:val="both"/>
+      </w:pPr>
+    </w:p>
+    <w:p>
+      <w:pPr>
+        <w:jc w:val="both"/>
+      </w:pPr>
+    </w:p>
+    <w:p>
+      <w:pPr>
+        <w:jc w:val="both"/>
+      </w:pPr>
+    </w:p>
+    <w:p>
+      <w:pPr>
+        <w:jc w:val="both"/>
+      </w:pPr>
+    </w:p>
+    <w:p>
+      <w:pPr>
+        <w:jc w:val="both"/>
+      </w:pPr>
+    </w:p>
+    <w:p>
+      <w:pPr>
+        <w:jc w:val="both"/>
+      </w:pPr>
+    </w:p>
+    <w:p>
+      <w:pPr>
+        <w:jc w:val="both"/>
+      </w:pPr>
+    </w:p>
+    <w:p>
+      <w:pPr>
+        <w:jc w:val="both"/>
+      </w:pPr>
+      <w:r>
+        <w:lastRenderedPageBreak/>
         <w:t>Login:</w:t>
       </w:r>
+    </w:p>
+    <w:p>
+      <w:pPr>
+        <w:jc w:val="both"/>
+      </w:pPr>
+      <w:r>
+        <w:t xml:space="preserve">It validates user data against </w:t>
+      </w:r>
+      <w:r>
+        <w:t>the data store to log in a user as</w:t>
+      </w:r>
+      <w:r>
+        <w:t>:</w:t>
+      </w:r>
+    </w:p>
+    <w:p>
+      <w:pPr>
+        <w:pStyle w:val="ListParagraph"/>
+        <w:numPr>
+          <w:ilvl w:val="0"/>
+          <w:numId w:val="57"/>
+        </w:numPr>
+        <w:jc w:val="both"/>
+      </w:pPr>
+      <w:r>
+        <w:t>Admin</w:t>
+      </w:r>
+    </w:p>
+    <w:p>
+      <w:pPr>
+        <w:pStyle w:val="ListParagraph"/>
+        <w:numPr>
+          <w:ilvl w:val="0"/>
+          <w:numId w:val="57"/>
+        </w:numPr>
+        <w:jc w:val="both"/>
+      </w:pPr>
+      <w:r>
+        <w:t>Event handler</w:t>
+      </w:r>
+    </w:p>
+    <w:p>
+      <w:pPr>
+        <w:pStyle w:val="ListParagraph"/>
+        <w:numPr>
+          <w:ilvl w:val="0"/>
+          <w:numId w:val="57"/>
+        </w:numPr>
+        <w:jc w:val="both"/>
+      </w:pPr>
+      <w:r>
+        <w:t>Registration</w:t>
+      </w:r>
+      <w:r>
+        <w:t xml:space="preserve"> handler</w:t>
+      </w:r>
+    </w:p>
+    <w:p>
+      <w:pPr>
+        <w:jc w:val="both"/>
+      </w:pPr>
     </w:p>
     <w:p>
       <w:pPr>
@@ -19756,7 +20630,7 @@
           <w:szCs w:val="22"/>
         </w:rPr>
       </w:pPr>
-      <w:bookmarkStart w:id="46" w:name="_Toc55860575"/>
+      <w:bookmarkStart w:id="45" w:name="_Toc55860575"/>
       <w:r>
         <w:rPr>
           <w:sz w:val="24"/>
@@ -19807,7 +20681,7 @@
         </w:rPr>
         <w:t>: DFD Level 2 Login</w:t>
       </w:r>
-      <w:bookmarkEnd w:id="46"/>
+      <w:bookmarkEnd w:id="45"/>
     </w:p>
     <w:p>
       <w:pPr>
@@ -19825,6 +20699,81 @@
         <w:lastRenderedPageBreak/>
         <w:t>Participant Details Management:</w:t>
       </w:r>
+    </w:p>
+    <w:p>
+      <w:pPr>
+        <w:jc w:val="both"/>
+      </w:pPr>
+      <w:r>
+        <w:t xml:space="preserve">The registration handler </w:t>
+      </w:r>
+      <w:r>
+        <w:t>manages:</w:t>
+      </w:r>
+    </w:p>
+    <w:p>
+      <w:pPr>
+        <w:pStyle w:val="ListParagraph"/>
+        <w:numPr>
+          <w:ilvl w:val="0"/>
+          <w:numId w:val="57"/>
+        </w:numPr>
+        <w:jc w:val="both"/>
+      </w:pPr>
+      <w:r>
+        <w:t>Participant data store</w:t>
+      </w:r>
+    </w:p>
+    <w:p>
+      <w:pPr>
+        <w:pStyle w:val="ListParagraph"/>
+        <w:numPr>
+          <w:ilvl w:val="0"/>
+          <w:numId w:val="57"/>
+        </w:numPr>
+        <w:jc w:val="both"/>
+      </w:pPr>
+      <w:r>
+        <w:t xml:space="preserve">Registering </w:t>
+      </w:r>
+      <w:r>
+        <w:t>participants</w:t>
+      </w:r>
+      <w:r>
+        <w:t xml:space="preserve"> to events</w:t>
+      </w:r>
+    </w:p>
+    <w:p>
+      <w:pPr>
+        <w:pStyle w:val="ListParagraph"/>
+        <w:numPr>
+          <w:ilvl w:val="0"/>
+          <w:numId w:val="57"/>
+        </w:numPr>
+        <w:jc w:val="both"/>
+      </w:pPr>
+      <w:r>
+        <w:t>Providing QR code for participants</w:t>
+      </w:r>
+    </w:p>
+    <w:p>
+      <w:pPr>
+        <w:pStyle w:val="ListParagraph"/>
+        <w:numPr>
+          <w:ilvl w:val="0"/>
+          <w:numId w:val="57"/>
+        </w:numPr>
+        <w:jc w:val="both"/>
+      </w:pPr>
+      <w:r>
+        <w:t>Re-register existing participants to more events</w:t>
+      </w:r>
+    </w:p>
+    <w:p>
+      <w:pPr>
+        <w:pStyle w:val="ListParagraph"/>
+        <w:jc w:val="both"/>
+      </w:pPr>
     </w:p>
     <w:p>
       <w:pPr>
@@ -19896,7 +20845,7 @@
           <w:szCs w:val="22"/>
         </w:rPr>
       </w:pPr>
-      <w:bookmarkStart w:id="47" w:name="_Toc55860576"/>
+      <w:bookmarkStart w:id="46" w:name="_Toc55860576"/>
       <w:r>
         <w:rPr>
           <w:sz w:val="24"/>
@@ -19947,18 +20896,76 @@
         </w:rPr>
         <w:t>: DFD Level 2 Participant Details Management</w:t>
       </w:r>
+      <w:bookmarkEnd w:id="46"/>
+    </w:p>
+    <w:p>
+      <w:pPr>
+        <w:jc w:val="both"/>
+      </w:pPr>
+    </w:p>
+    <w:p>
+      <w:pPr>
+        <w:jc w:val="both"/>
+      </w:pPr>
+    </w:p>
+    <w:p>
+      <w:pPr>
+        <w:jc w:val="both"/>
+      </w:pPr>
+    </w:p>
+    <w:p>
+      <w:pPr>
+        <w:jc w:val="both"/>
+      </w:pPr>
+    </w:p>
+    <w:p>
+      <w:pPr>
+        <w:jc w:val="both"/>
+      </w:pPr>
+    </w:p>
+    <w:p>
+      <w:pPr>
+        <w:jc w:val="both"/>
+      </w:pPr>
+    </w:p>
+    <w:p>
+      <w:pPr>
+        <w:jc w:val="both"/>
+      </w:pPr>
+    </w:p>
+    <w:p>
+      <w:pPr>
+        <w:jc w:val="both"/>
+      </w:pPr>
+    </w:p>
+    <w:p>
+      <w:pPr>
+        <w:jc w:val="both"/>
+      </w:pPr>
+    </w:p>
+    <w:p>
+      <w:pPr>
+        <w:jc w:val="both"/>
+      </w:pPr>
+    </w:p>
+    <w:p>
+      <w:pPr>
+        <w:jc w:val="both"/>
+      </w:pPr>
+    </w:p>
+    <w:p>
+      <w:pPr>
+        <w:jc w:val="both"/>
+      </w:pPr>
+      <w:bookmarkStart w:id="47" w:name="_GoBack"/>
       <w:bookmarkEnd w:id="47"/>
     </w:p>
     <w:p>
       <w:pPr>
         <w:jc w:val="both"/>
       </w:pPr>
-    </w:p>
-    <w:p>
-      <w:pPr>
-        <w:jc w:val="both"/>
-      </w:pPr>
-      <w:r>
+      <w:r>
+        <w:lastRenderedPageBreak/>
         <w:t>Event Details Management:</w:t>
       </w:r>
     </w:p>
@@ -20682,7 +21689,7 @@
           <w:rPr>
             <w:noProof/>
           </w:rPr>
-          <w:t>28</w:t>
+          <w:t>40</w:t>
         </w:r>
         <w:r>
           <w:rPr>
@@ -25112,7 +26119,7 @@
   <w:abstractNum w:abstractNumId="46" w15:restartNumberingAfterBreak="0">
     <w:nsid w:val="63126C1D"/>
     <w:multiLevelType w:val="hybridMultilevel"/>
-    <w:tmpl w:val="04C8D2CA"/>
+    <w:tmpl w:val="33967FE4"/>
     <w:lvl w:ilvl="0" w:tplc="40090001">
       <w:start w:val="1"/>
       <w:numFmt w:val="bullet"/>
@@ -27554,7 +28561,7 @@
 </file>
 
 <file path=customXml/itemProps2.xml><?xml version="1.0" encoding="utf-8"?>
-<ds:datastoreItem xmlns:ds="http://schemas.openxmlformats.org/officeDocument/2006/customXml" ds:itemID="{6D3CC526-C9BE-43E6-80AF-EBBEFBC6A8FA}">
+<ds:datastoreItem xmlns:ds="http://schemas.openxmlformats.org/officeDocument/2006/customXml" ds:itemID="{D9F06A0A-A2FB-47F1-92BF-632FBCCBF497}">
   <ds:schemaRefs>
     <ds:schemaRef ds:uri="http://schemas.openxmlformats.org/officeDocument/2006/bibliography"/>
   </ds:schemaRefs>
